--- a/Nasıl-yaptım-loop.docx
+++ b/Nasıl-yaptım-loop.docx
@@ -1,6 +1,6 @@
 
 <file path=word/document.xml><?xml version="1.0" encoding="utf-8"?>
-<w:document xmlns:wpc="http://schemas.microsoft.com/office/word/2010/wordprocessingCanvas" xmlns:cx="http://schemas.microsoft.com/office/drawing/2014/chartex" xmlns:cx1="http://schemas.microsoft.com/office/drawing/2015/9/8/chartex" xmlns:cx2="http://schemas.microsoft.com/office/drawing/2015/10/21/chartex" xmlns:cx3="http://schemas.microsoft.com/office/drawing/2016/5/9/chartex" xmlns:cx4="http://schemas.microsoft.com/office/drawing/2016/5/10/chartex" xmlns:cx5="http://schemas.microsoft.com/office/drawing/2016/5/11/chartex" xmlns:cx6="http://schemas.microsoft.com/office/drawing/2016/5/12/chartex" xmlns:cx7="http://schemas.microsoft.com/office/drawing/2016/5/13/chartex" xmlns:cx8="http://schemas.microsoft.com/office/drawing/2016/5/14/chartex" xmlns:mc="http://schemas.openxmlformats.org/markup-compatibility/2006" xmlns:aink="http://schemas.microsoft.com/office/drawing/2016/ink" xmlns:am3d="http://schemas.microsoft.com/office/drawing/2017/model3d" xmlns:o="urn:schemas-microsoft-com:office:office" xmlns:r="http://schemas.openxmlformats.org/officeDocument/2006/relationships" xmlns:m="http://schemas.openxmlformats.org/officeDocument/2006/math" xmlns:v="urn:schemas-microsoft-com:vml" xmlns:wp14="http://schemas.microsoft.com/office/word/2010/wordprocessingDrawing" xmlns:wp="http://schemas.openxmlformats.org/drawingml/2006/wordprocessingDrawing" xmlns:w10="urn:schemas-microsoft-com:office:word" xmlns:w="http://schemas.openxmlformats.org/wordprocessingml/2006/main" xmlns:w14="http://schemas.microsoft.com/office/word/2010/wordml" xmlns:w15="http://schemas.microsoft.com/office/word/2012/wordml" xmlns:w16cex="http://schemas.microsoft.com/office/word/2018/wordml/cex" xmlns:w16cid="http://schemas.microsoft.com/office/word/2016/wordml/cid" xmlns:w16="http://schemas.microsoft.com/office/word/2018/wordml" xmlns:w16se="http://schemas.microsoft.com/office/word/2015/wordml/symex" xmlns:wpg="http://schemas.microsoft.com/office/word/2010/wordprocessingGroup" xmlns:wpi="http://schemas.microsoft.com/office/word/2010/wordprocessingInk" xmlns:wne="http://schemas.microsoft.com/office/word/2006/wordml" xmlns:wps="http://schemas.microsoft.com/office/word/2010/wordprocessingShape" mc:Ignorable="w14 w15 w16se w16cid w16 w16cex wp14">
+<w:document xmlns:wpc="http://schemas.microsoft.com/office/word/2010/wordprocessingCanvas" xmlns:cx="http://schemas.microsoft.com/office/drawing/2014/chartex" xmlns:mc="http://schemas.openxmlformats.org/markup-compatibility/2006" xmlns:o="urn:schemas-microsoft-com:office:office" xmlns:r="http://schemas.openxmlformats.org/officeDocument/2006/relationships" xmlns:m="http://schemas.openxmlformats.org/officeDocument/2006/math" xmlns:v="urn:schemas-microsoft-com:vml" xmlns:wp14="http://schemas.microsoft.com/office/word/2010/wordprocessingDrawing" xmlns:wp="http://schemas.openxmlformats.org/drawingml/2006/wordprocessingDrawing" xmlns:w10="urn:schemas-microsoft-com:office:word" xmlns:w="http://schemas.openxmlformats.org/wordprocessingml/2006/main" xmlns:w14="http://schemas.microsoft.com/office/word/2010/wordml" xmlns:w15="http://schemas.microsoft.com/office/word/2012/wordml" xmlns:w16se="http://schemas.microsoft.com/office/word/2015/wordml/symex" xmlns:wpg="http://schemas.microsoft.com/office/word/2010/wordprocessingGroup" xmlns:wpi="http://schemas.microsoft.com/office/word/2010/wordprocessingInk" xmlns:wne="http://schemas.microsoft.com/office/word/2006/wordml" xmlns:wps="http://schemas.microsoft.com/office/word/2010/wordprocessingShape" mc:Ignorable="w14 w15 w16se wp14">
   <w:body>
     <w:p>
       <w:pPr>
@@ -112,7 +112,15 @@
       </w:r>
       <w:proofErr w:type="spellEnd"/>
       <w:r>
-        <w:t xml:space="preserve"> git. </w:t>
+        <w:t xml:space="preserve"> </w:t>
+      </w:r>
+      <w:proofErr w:type="spellStart"/>
+      <w:r>
+        <w:t>git</w:t>
+      </w:r>
+      <w:proofErr w:type="spellEnd"/>
+      <w:r>
+        <w:t xml:space="preserve">. </w:t>
       </w:r>
       <w:r>
         <w:rPr>
@@ -196,7 +204,15 @@
       </w:r>
       <w:proofErr w:type="spellEnd"/>
       <w:r>
-        <w:t xml:space="preserve"> kutu </w:t>
+        <w:t xml:space="preserve"> </w:t>
+      </w:r>
+      <w:proofErr w:type="spellStart"/>
+      <w:r>
+        <w:t>kutu</w:t>
+      </w:r>
+      <w:proofErr w:type="spellEnd"/>
+      <w:r>
+        <w:t xml:space="preserve"> </w:t>
       </w:r>
       <w:proofErr w:type="spellStart"/>
       <w:r>
@@ -428,6 +444,7 @@
       <w:pPr>
         <w:spacing w:after="0" w:line="240" w:lineRule="auto"/>
       </w:pPr>
+      <w:proofErr w:type="gramStart"/>
       <w:r>
         <w:rPr>
           <w:b/>
@@ -441,7 +458,6 @@
         <w:t>or-</w:t>
       </w:r>
       <w:proofErr w:type="spellStart"/>
-      <w:proofErr w:type="gramStart"/>
       <w:r>
         <w:rPr>
           <w:b/>
@@ -785,7 +801,15 @@
       </w:r>
       <w:proofErr w:type="spellEnd"/>
       <w:r>
-        <w:t xml:space="preserve"> kutu </w:t>
+        <w:t xml:space="preserve"> </w:t>
+      </w:r>
+      <w:proofErr w:type="spellStart"/>
+      <w:r>
+        <w:t>kutu</w:t>
+      </w:r>
+      <w:proofErr w:type="spellEnd"/>
+      <w:r>
+        <w:t xml:space="preserve"> </w:t>
       </w:r>
       <w:proofErr w:type="spellStart"/>
       <w:r>
@@ -1318,7 +1342,15 @@
       </w:r>
       <w:proofErr w:type="spellEnd"/>
       <w:r>
-        <w:t xml:space="preserve"> yeni </w:t>
+        <w:t xml:space="preserve"> </w:t>
+      </w:r>
+      <w:proofErr w:type="spellStart"/>
+      <w:r>
+        <w:t>yeni</w:t>
+      </w:r>
+      <w:proofErr w:type="spellEnd"/>
+      <w:r>
+        <w:t xml:space="preserve"> </w:t>
       </w:r>
       <w:proofErr w:type="spellStart"/>
       <w:r>
@@ -1525,7 +1557,15 @@
       </w:r>
       <w:proofErr w:type="spellEnd"/>
       <w:r>
-        <w:t xml:space="preserve"> yeni </w:t>
+        <w:t xml:space="preserve"> </w:t>
+      </w:r>
+      <w:proofErr w:type="spellStart"/>
+      <w:r>
+        <w:t>yeni</w:t>
+      </w:r>
+      <w:proofErr w:type="spellEnd"/>
+      <w:r>
+        <w:t xml:space="preserve"> </w:t>
       </w:r>
       <w:proofErr w:type="spellStart"/>
       <w:r>
@@ -1752,6 +1792,4167 @@
     </w:p>
     <w:p>
       <w:pPr>
+        <w:shd w:val="clear" w:color="auto" w:fill="FFFFFF"/>
+        <w:spacing w:after="0" w:line="240" w:lineRule="auto"/>
+        <w:rPr>
+          <w:rFonts w:ascii="Courier New" w:eastAsia="Times New Roman" w:hAnsi="Courier New" w:cs="Courier New"/>
+          <w:color w:val="000000"/>
+          <w:sz w:val="20"/>
+          <w:szCs w:val="20"/>
+          <w:lang w:val="tr-TR" w:eastAsia="tr-TR"/>
+        </w:rPr>
+      </w:pPr>
+      <w:r>
+        <w:rPr>
+          <w:rFonts w:ascii="Courier New" w:eastAsia="Times New Roman" w:hAnsi="Courier New" w:cs="Courier New"/>
+          <w:color w:val="000000"/>
+          <w:sz w:val="20"/>
+          <w:szCs w:val="20"/>
+          <w:lang w:val="tr-TR" w:eastAsia="tr-TR"/>
+        </w:rPr>
+        <w:t># Dr. Hayati TAŞTAN</w:t>
+      </w:r>
+    </w:p>
+    <w:p>
+      <w:pPr>
+        <w:shd w:val="clear" w:color="auto" w:fill="FFFFFF"/>
+        <w:spacing w:after="0" w:line="240" w:lineRule="auto"/>
+        <w:rPr>
+          <w:rFonts w:ascii="Courier New" w:eastAsia="Times New Roman" w:hAnsi="Courier New" w:cs="Courier New"/>
+          <w:color w:val="000000"/>
+          <w:sz w:val="20"/>
+          <w:szCs w:val="20"/>
+          <w:lang w:val="tr-TR" w:eastAsia="tr-TR"/>
+        </w:rPr>
+      </w:pPr>
+      <w:r>
+        <w:rPr>
+          <w:rFonts w:ascii="Courier New" w:eastAsia="Times New Roman" w:hAnsi="Courier New" w:cs="Courier New"/>
+          <w:color w:val="000000"/>
+          <w:sz w:val="20"/>
+          <w:szCs w:val="20"/>
+          <w:lang w:val="tr-TR" w:eastAsia="tr-TR"/>
+        </w:rPr>
+        <w:t># 30.08.2021</w:t>
+      </w:r>
+    </w:p>
+    <w:p>
+      <w:pPr>
+        <w:shd w:val="clear" w:color="auto" w:fill="FFFFFF"/>
+        <w:spacing w:after="0" w:line="240" w:lineRule="auto"/>
+        <w:rPr>
+          <w:rFonts w:ascii="Courier New" w:eastAsia="Times New Roman" w:hAnsi="Courier New" w:cs="Courier New"/>
+          <w:color w:val="000000"/>
+          <w:sz w:val="20"/>
+          <w:szCs w:val="20"/>
+          <w:lang w:val="tr-TR" w:eastAsia="tr-TR"/>
+        </w:rPr>
+      </w:pPr>
+      <w:r>
+        <w:rPr>
+          <w:rFonts w:ascii="Courier New" w:eastAsia="Times New Roman" w:hAnsi="Courier New" w:cs="Courier New"/>
+          <w:color w:val="000000"/>
+          <w:sz w:val="20"/>
+          <w:szCs w:val="20"/>
+          <w:lang w:val="tr-TR" w:eastAsia="tr-TR"/>
+        </w:rPr>
+        <w:t xml:space="preserve"># </w:t>
+      </w:r>
+      <w:proofErr w:type="spellStart"/>
+      <w:r>
+        <w:rPr>
+          <w:rFonts w:ascii="Courier New" w:eastAsia="Times New Roman" w:hAnsi="Courier New" w:cs="Courier New"/>
+          <w:color w:val="000000"/>
+          <w:sz w:val="20"/>
+          <w:szCs w:val="20"/>
+          <w:lang w:val="tr-TR" w:eastAsia="tr-TR"/>
+        </w:rPr>
+        <w:t>xxxxxxxxx</w:t>
+      </w:r>
+      <w:proofErr w:type="spellEnd"/>
+    </w:p>
+    <w:p>
+      <w:pPr>
+        <w:shd w:val="clear" w:color="auto" w:fill="FFFFFF"/>
+        <w:spacing w:after="0" w:line="240" w:lineRule="auto"/>
+        <w:rPr>
+          <w:rFonts w:ascii="Courier New" w:eastAsia="Times New Roman" w:hAnsi="Courier New" w:cs="Courier New"/>
+          <w:color w:val="000000"/>
+          <w:sz w:val="20"/>
+          <w:szCs w:val="20"/>
+          <w:lang w:val="tr-TR" w:eastAsia="tr-TR"/>
+        </w:rPr>
+      </w:pPr>
+      <w:r>
+        <w:rPr>
+          <w:rFonts w:ascii="Courier New" w:eastAsia="Times New Roman" w:hAnsi="Courier New" w:cs="Courier New"/>
+          <w:color w:val="000000"/>
+          <w:sz w:val="20"/>
+          <w:szCs w:val="20"/>
+          <w:lang w:val="tr-TR" w:eastAsia="tr-TR"/>
+        </w:rPr>
+        <w:t># =================</w:t>
+      </w:r>
+      <w:bookmarkStart w:id="0" w:name="_GoBack"/>
+      <w:bookmarkEnd w:id="0"/>
+    </w:p>
+    <w:p>
+      <w:pPr>
+        <w:shd w:val="clear" w:color="auto" w:fill="FFFFFF"/>
+        <w:spacing w:after="0" w:line="240" w:lineRule="auto"/>
+        <w:rPr>
+          <w:rFonts w:ascii="Courier New" w:eastAsia="Times New Roman" w:hAnsi="Courier New" w:cs="Courier New"/>
+          <w:color w:val="000000"/>
+          <w:sz w:val="20"/>
+          <w:szCs w:val="20"/>
+          <w:lang w:val="tr-TR" w:eastAsia="tr-TR"/>
+        </w:rPr>
+      </w:pPr>
+      <w:r>
+        <w:rPr>
+          <w:rFonts w:ascii="Courier New" w:eastAsia="Times New Roman" w:hAnsi="Courier New" w:cs="Courier New"/>
+          <w:color w:val="000000"/>
+          <w:sz w:val="20"/>
+          <w:szCs w:val="20"/>
+          <w:lang w:val="tr-TR" w:eastAsia="tr-TR"/>
+        </w:rPr>
+        <w:t>#</w:t>
+      </w:r>
+      <w:proofErr w:type="spellStart"/>
+      <w:r>
+        <w:rPr>
+          <w:rFonts w:ascii="Courier New" w:eastAsia="Times New Roman" w:hAnsi="Courier New" w:cs="Courier New"/>
+          <w:color w:val="000000"/>
+          <w:sz w:val="20"/>
+          <w:szCs w:val="20"/>
+          <w:lang w:val="tr-TR" w:eastAsia="tr-TR"/>
+        </w:rPr>
+        <w:t>Introducing</w:t>
+      </w:r>
+      <w:proofErr w:type="spellEnd"/>
+      <w:r>
+        <w:rPr>
+          <w:rFonts w:ascii="Courier New" w:eastAsia="Times New Roman" w:hAnsi="Courier New" w:cs="Courier New"/>
+          <w:color w:val="000000"/>
+          <w:sz w:val="20"/>
+          <w:szCs w:val="20"/>
+          <w:lang w:val="tr-TR" w:eastAsia="tr-TR"/>
+        </w:rPr>
+        <w:t xml:space="preserve"> </w:t>
+      </w:r>
+      <w:proofErr w:type="spellStart"/>
+      <w:r>
+        <w:rPr>
+          <w:rFonts w:ascii="Courier New" w:eastAsia="Times New Roman" w:hAnsi="Courier New" w:cs="Courier New"/>
+          <w:color w:val="000000"/>
+          <w:sz w:val="20"/>
+          <w:szCs w:val="20"/>
+          <w:lang w:val="tr-TR" w:eastAsia="tr-TR"/>
+        </w:rPr>
+        <w:t>the</w:t>
+      </w:r>
+      <w:proofErr w:type="spellEnd"/>
+      <w:r>
+        <w:rPr>
+          <w:rFonts w:ascii="Courier New" w:eastAsia="Times New Roman" w:hAnsi="Courier New" w:cs="Courier New"/>
+          <w:color w:val="000000"/>
+          <w:sz w:val="20"/>
+          <w:szCs w:val="20"/>
+          <w:lang w:val="tr-TR" w:eastAsia="tr-TR"/>
+        </w:rPr>
+        <w:t xml:space="preserve"> </w:t>
+      </w:r>
+      <w:proofErr w:type="spellStart"/>
+      <w:r>
+        <w:rPr>
+          <w:rFonts w:ascii="Courier New" w:eastAsia="Times New Roman" w:hAnsi="Courier New" w:cs="Courier New"/>
+          <w:color w:val="000000"/>
+          <w:sz w:val="20"/>
+          <w:szCs w:val="20"/>
+          <w:lang w:val="tr-TR" w:eastAsia="tr-TR"/>
+        </w:rPr>
+        <w:t>for</w:t>
+      </w:r>
+      <w:proofErr w:type="spellEnd"/>
+      <w:r>
+        <w:rPr>
+          <w:rFonts w:ascii="Courier New" w:eastAsia="Times New Roman" w:hAnsi="Courier New" w:cs="Courier New"/>
+          <w:color w:val="000000"/>
+          <w:sz w:val="20"/>
+          <w:szCs w:val="20"/>
+          <w:lang w:val="tr-TR" w:eastAsia="tr-TR"/>
+        </w:rPr>
+        <w:t xml:space="preserve"> </w:t>
+      </w:r>
+      <w:proofErr w:type="spellStart"/>
+      <w:r>
+        <w:rPr>
+          <w:rFonts w:ascii="Courier New" w:eastAsia="Times New Roman" w:hAnsi="Courier New" w:cs="Courier New"/>
+          <w:color w:val="000000"/>
+          <w:sz w:val="20"/>
+          <w:szCs w:val="20"/>
+          <w:lang w:val="tr-TR" w:eastAsia="tr-TR"/>
+        </w:rPr>
+        <w:t>loop</w:t>
+      </w:r>
+      <w:proofErr w:type="spellEnd"/>
+    </w:p>
+    <w:p>
+      <w:pPr>
+        <w:shd w:val="clear" w:color="auto" w:fill="FFFFFF"/>
+        <w:spacing w:after="0" w:line="240" w:lineRule="auto"/>
+        <w:rPr>
+          <w:rFonts w:ascii="Courier New" w:eastAsia="Times New Roman" w:hAnsi="Courier New" w:cs="Courier New"/>
+          <w:color w:val="000000"/>
+          <w:sz w:val="20"/>
+          <w:szCs w:val="20"/>
+          <w:lang w:val="tr-TR" w:eastAsia="tr-TR"/>
+        </w:rPr>
+      </w:pPr>
+      <w:proofErr w:type="spellStart"/>
+      <w:r>
+        <w:rPr>
+          <w:rFonts w:ascii="Courier New" w:eastAsia="Times New Roman" w:hAnsi="Courier New" w:cs="Courier New"/>
+          <w:color w:val="000000"/>
+          <w:sz w:val="20"/>
+          <w:szCs w:val="20"/>
+          <w:lang w:val="tr-TR" w:eastAsia="tr-TR"/>
+        </w:rPr>
+        <w:t>european_cities</w:t>
+      </w:r>
+      <w:proofErr w:type="spellEnd"/>
+      <w:r>
+        <w:rPr>
+          <w:rFonts w:ascii="Courier New" w:eastAsia="Times New Roman" w:hAnsi="Courier New" w:cs="Courier New"/>
+          <w:color w:val="000000"/>
+          <w:sz w:val="20"/>
+          <w:szCs w:val="20"/>
+          <w:lang w:val="tr-TR" w:eastAsia="tr-TR"/>
+        </w:rPr>
+        <w:t xml:space="preserve"> </w:t>
+      </w:r>
+      <w:r>
+        <w:rPr>
+          <w:rFonts w:ascii="Courier New" w:eastAsia="Times New Roman" w:hAnsi="Courier New" w:cs="Courier New"/>
+          <w:b/>
+          <w:bCs/>
+          <w:color w:val="000080"/>
+          <w:sz w:val="20"/>
+          <w:szCs w:val="20"/>
+          <w:lang w:val="tr-TR" w:eastAsia="tr-TR"/>
+        </w:rPr>
+        <w:t>=</w:t>
+      </w:r>
+      <w:r>
+        <w:rPr>
+          <w:rFonts w:ascii="Courier New" w:eastAsia="Times New Roman" w:hAnsi="Courier New" w:cs="Courier New"/>
+          <w:color w:val="000000"/>
+          <w:sz w:val="20"/>
+          <w:szCs w:val="20"/>
+          <w:lang w:val="tr-TR" w:eastAsia="tr-TR"/>
+        </w:rPr>
+        <w:t xml:space="preserve"> </w:t>
+      </w:r>
+      <w:r>
+        <w:rPr>
+          <w:rFonts w:ascii="Courier New" w:eastAsia="Times New Roman" w:hAnsi="Courier New" w:cs="Courier New"/>
+          <w:b/>
+          <w:bCs/>
+          <w:color w:val="000080"/>
+          <w:sz w:val="20"/>
+          <w:szCs w:val="20"/>
+          <w:lang w:val="tr-TR" w:eastAsia="tr-TR"/>
+        </w:rPr>
+        <w:t>[</w:t>
+      </w:r>
+      <w:r>
+        <w:rPr>
+          <w:rFonts w:ascii="Courier New" w:eastAsia="Times New Roman" w:hAnsi="Courier New" w:cs="Courier New"/>
+          <w:color w:val="008040"/>
+          <w:sz w:val="20"/>
+          <w:szCs w:val="20"/>
+          <w:lang w:val="tr-TR" w:eastAsia="tr-TR"/>
+        </w:rPr>
+        <w:t>'Amsterdam'</w:t>
+      </w:r>
+      <w:r>
+        <w:rPr>
+          <w:rFonts w:ascii="Courier New" w:eastAsia="Times New Roman" w:hAnsi="Courier New" w:cs="Courier New"/>
+          <w:b/>
+          <w:bCs/>
+          <w:color w:val="000080"/>
+          <w:sz w:val="20"/>
+          <w:szCs w:val="20"/>
+          <w:lang w:val="tr-TR" w:eastAsia="tr-TR"/>
+        </w:rPr>
+        <w:t>,</w:t>
+      </w:r>
+      <w:r>
+        <w:rPr>
+          <w:rFonts w:ascii="Courier New" w:eastAsia="Times New Roman" w:hAnsi="Courier New" w:cs="Courier New"/>
+          <w:color w:val="000000"/>
+          <w:sz w:val="20"/>
+          <w:szCs w:val="20"/>
+          <w:lang w:val="tr-TR" w:eastAsia="tr-TR"/>
+        </w:rPr>
+        <w:t xml:space="preserve"> </w:t>
+      </w:r>
+      <w:r>
+        <w:rPr>
+          <w:rFonts w:ascii="Courier New" w:eastAsia="Times New Roman" w:hAnsi="Courier New" w:cs="Courier New"/>
+          <w:color w:val="008040"/>
+          <w:sz w:val="20"/>
+          <w:szCs w:val="20"/>
+          <w:lang w:val="tr-TR" w:eastAsia="tr-TR"/>
+        </w:rPr>
+        <w:t>'</w:t>
+      </w:r>
+      <w:proofErr w:type="spellStart"/>
+      <w:r>
+        <w:rPr>
+          <w:rFonts w:ascii="Courier New" w:eastAsia="Times New Roman" w:hAnsi="Courier New" w:cs="Courier New"/>
+          <w:color w:val="008040"/>
+          <w:sz w:val="20"/>
+          <w:szCs w:val="20"/>
+          <w:lang w:val="tr-TR" w:eastAsia="tr-TR"/>
+        </w:rPr>
+        <w:t>Brussels</w:t>
+      </w:r>
+      <w:proofErr w:type="spellEnd"/>
+      <w:r>
+        <w:rPr>
+          <w:rFonts w:ascii="Courier New" w:eastAsia="Times New Roman" w:hAnsi="Courier New" w:cs="Courier New"/>
+          <w:color w:val="008040"/>
+          <w:sz w:val="20"/>
+          <w:szCs w:val="20"/>
+          <w:lang w:val="tr-TR" w:eastAsia="tr-TR"/>
+        </w:rPr>
+        <w:t>'</w:t>
+      </w:r>
+      <w:r>
+        <w:rPr>
+          <w:rFonts w:ascii="Courier New" w:eastAsia="Times New Roman" w:hAnsi="Courier New" w:cs="Courier New"/>
+          <w:b/>
+          <w:bCs/>
+          <w:color w:val="000080"/>
+          <w:sz w:val="20"/>
+          <w:szCs w:val="20"/>
+          <w:lang w:val="tr-TR" w:eastAsia="tr-TR"/>
+        </w:rPr>
+        <w:t>,</w:t>
+      </w:r>
+      <w:r>
+        <w:rPr>
+          <w:rFonts w:ascii="Courier New" w:eastAsia="Times New Roman" w:hAnsi="Courier New" w:cs="Courier New"/>
+          <w:color w:val="000000"/>
+          <w:sz w:val="20"/>
+          <w:szCs w:val="20"/>
+          <w:lang w:val="tr-TR" w:eastAsia="tr-TR"/>
+        </w:rPr>
+        <w:t xml:space="preserve"> </w:t>
+      </w:r>
+      <w:r>
+        <w:rPr>
+          <w:rFonts w:ascii="Courier New" w:eastAsia="Times New Roman" w:hAnsi="Courier New" w:cs="Courier New"/>
+          <w:color w:val="008040"/>
+          <w:sz w:val="20"/>
+          <w:szCs w:val="20"/>
+          <w:lang w:val="tr-TR" w:eastAsia="tr-TR"/>
+        </w:rPr>
+        <w:t>'</w:t>
+      </w:r>
+      <w:proofErr w:type="spellStart"/>
+      <w:r>
+        <w:rPr>
+          <w:rFonts w:ascii="Courier New" w:eastAsia="Times New Roman" w:hAnsi="Courier New" w:cs="Courier New"/>
+          <w:color w:val="008040"/>
+          <w:sz w:val="20"/>
+          <w:szCs w:val="20"/>
+          <w:lang w:val="tr-TR" w:eastAsia="tr-TR"/>
+        </w:rPr>
+        <w:t>Lisbon</w:t>
+      </w:r>
+      <w:proofErr w:type="spellEnd"/>
+      <w:r>
+        <w:rPr>
+          <w:rFonts w:ascii="Courier New" w:eastAsia="Times New Roman" w:hAnsi="Courier New" w:cs="Courier New"/>
+          <w:color w:val="008040"/>
+          <w:sz w:val="20"/>
+          <w:szCs w:val="20"/>
+          <w:lang w:val="tr-TR" w:eastAsia="tr-TR"/>
+        </w:rPr>
+        <w:t>'</w:t>
+      </w:r>
+      <w:r>
+        <w:rPr>
+          <w:rFonts w:ascii="Courier New" w:eastAsia="Times New Roman" w:hAnsi="Courier New" w:cs="Courier New"/>
+          <w:b/>
+          <w:bCs/>
+          <w:color w:val="000080"/>
+          <w:sz w:val="20"/>
+          <w:szCs w:val="20"/>
+          <w:lang w:val="tr-TR" w:eastAsia="tr-TR"/>
+        </w:rPr>
+        <w:t>,</w:t>
+      </w:r>
+      <w:r>
+        <w:rPr>
+          <w:rFonts w:ascii="Courier New" w:eastAsia="Times New Roman" w:hAnsi="Courier New" w:cs="Courier New"/>
+          <w:color w:val="000000"/>
+          <w:sz w:val="20"/>
+          <w:szCs w:val="20"/>
+          <w:lang w:val="tr-TR" w:eastAsia="tr-TR"/>
+        </w:rPr>
+        <w:t xml:space="preserve"> </w:t>
+      </w:r>
+      <w:r>
+        <w:rPr>
+          <w:rFonts w:ascii="Courier New" w:eastAsia="Times New Roman" w:hAnsi="Courier New" w:cs="Courier New"/>
+          <w:color w:val="008040"/>
+          <w:sz w:val="20"/>
+          <w:szCs w:val="20"/>
+          <w:lang w:val="tr-TR" w:eastAsia="tr-TR"/>
+        </w:rPr>
+        <w:t>'Reykjavik'</w:t>
+      </w:r>
+      <w:r>
+        <w:rPr>
+          <w:rFonts w:ascii="Courier New" w:eastAsia="Times New Roman" w:hAnsi="Courier New" w:cs="Courier New"/>
+          <w:b/>
+          <w:bCs/>
+          <w:color w:val="000080"/>
+          <w:sz w:val="20"/>
+          <w:szCs w:val="20"/>
+          <w:lang w:val="tr-TR" w:eastAsia="tr-TR"/>
+        </w:rPr>
+        <w:t>]</w:t>
+      </w:r>
+      <w:r>
+        <w:rPr>
+          <w:rFonts w:ascii="Courier New" w:eastAsia="Times New Roman" w:hAnsi="Courier New" w:cs="Courier New"/>
+          <w:color w:val="000000"/>
+          <w:sz w:val="20"/>
+          <w:szCs w:val="20"/>
+          <w:lang w:val="tr-TR" w:eastAsia="tr-TR"/>
+        </w:rPr>
+        <w:t xml:space="preserve"> </w:t>
+      </w:r>
+    </w:p>
+    <w:p>
+      <w:pPr>
+        <w:shd w:val="clear" w:color="auto" w:fill="FFFFFF"/>
+        <w:spacing w:after="0" w:line="240" w:lineRule="auto"/>
+        <w:rPr>
+          <w:rFonts w:ascii="Courier New" w:eastAsia="Times New Roman" w:hAnsi="Courier New" w:cs="Courier New"/>
+          <w:color w:val="000000"/>
+          <w:sz w:val="20"/>
+          <w:szCs w:val="20"/>
+          <w:lang w:val="tr-TR" w:eastAsia="tr-TR"/>
+        </w:rPr>
+      </w:pPr>
+      <w:proofErr w:type="spellStart"/>
+      <w:r>
+        <w:rPr>
+          <w:rFonts w:ascii="Courier New" w:eastAsia="Times New Roman" w:hAnsi="Courier New" w:cs="Courier New"/>
+          <w:b/>
+          <w:bCs/>
+          <w:color w:val="0000FF"/>
+          <w:sz w:val="20"/>
+          <w:szCs w:val="20"/>
+          <w:lang w:val="tr-TR" w:eastAsia="tr-TR"/>
+        </w:rPr>
+        <w:t>for</w:t>
+      </w:r>
+      <w:proofErr w:type="spellEnd"/>
+      <w:r>
+        <w:rPr>
+          <w:rFonts w:ascii="Courier New" w:eastAsia="Times New Roman" w:hAnsi="Courier New" w:cs="Courier New"/>
+          <w:color w:val="000000"/>
+          <w:sz w:val="20"/>
+          <w:szCs w:val="20"/>
+          <w:lang w:val="tr-TR" w:eastAsia="tr-TR"/>
+        </w:rPr>
+        <w:t xml:space="preserve"> </w:t>
+      </w:r>
+      <w:proofErr w:type="spellStart"/>
+      <w:r>
+        <w:rPr>
+          <w:rFonts w:ascii="Courier New" w:eastAsia="Times New Roman" w:hAnsi="Courier New" w:cs="Courier New"/>
+          <w:color w:val="000000"/>
+          <w:sz w:val="20"/>
+          <w:szCs w:val="20"/>
+          <w:lang w:val="tr-TR" w:eastAsia="tr-TR"/>
+        </w:rPr>
+        <w:t>city</w:t>
+      </w:r>
+      <w:proofErr w:type="spellEnd"/>
+      <w:r>
+        <w:rPr>
+          <w:rFonts w:ascii="Courier New" w:eastAsia="Times New Roman" w:hAnsi="Courier New" w:cs="Courier New"/>
+          <w:color w:val="000000"/>
+          <w:sz w:val="20"/>
+          <w:szCs w:val="20"/>
+          <w:lang w:val="tr-TR" w:eastAsia="tr-TR"/>
+        </w:rPr>
+        <w:t xml:space="preserve"> </w:t>
+      </w:r>
+      <w:r>
+        <w:rPr>
+          <w:rFonts w:ascii="Courier New" w:eastAsia="Times New Roman" w:hAnsi="Courier New" w:cs="Courier New"/>
+          <w:b/>
+          <w:bCs/>
+          <w:color w:val="0000FF"/>
+          <w:sz w:val="20"/>
+          <w:szCs w:val="20"/>
+          <w:lang w:val="tr-TR" w:eastAsia="tr-TR"/>
+        </w:rPr>
+        <w:t>in</w:t>
+      </w:r>
+      <w:r>
+        <w:rPr>
+          <w:rFonts w:ascii="Courier New" w:eastAsia="Times New Roman" w:hAnsi="Courier New" w:cs="Courier New"/>
+          <w:color w:val="000000"/>
+          <w:sz w:val="20"/>
+          <w:szCs w:val="20"/>
+          <w:lang w:val="tr-TR" w:eastAsia="tr-TR"/>
+        </w:rPr>
+        <w:t xml:space="preserve"> </w:t>
+      </w:r>
+      <w:proofErr w:type="spellStart"/>
+      <w:r>
+        <w:rPr>
+          <w:rFonts w:ascii="Courier New" w:eastAsia="Times New Roman" w:hAnsi="Courier New" w:cs="Courier New"/>
+          <w:color w:val="000000"/>
+          <w:sz w:val="20"/>
+          <w:szCs w:val="20"/>
+          <w:lang w:val="tr-TR" w:eastAsia="tr-TR"/>
+        </w:rPr>
+        <w:t>european_cities</w:t>
+      </w:r>
+      <w:proofErr w:type="spellEnd"/>
+      <w:r>
+        <w:rPr>
+          <w:rFonts w:ascii="Courier New" w:eastAsia="Times New Roman" w:hAnsi="Courier New" w:cs="Courier New"/>
+          <w:b/>
+          <w:bCs/>
+          <w:color w:val="000080"/>
+          <w:sz w:val="20"/>
+          <w:szCs w:val="20"/>
+          <w:lang w:val="tr-TR" w:eastAsia="tr-TR"/>
+        </w:rPr>
+        <w:t>:</w:t>
+      </w:r>
+    </w:p>
+    <w:p>
+      <w:pPr>
+        <w:shd w:val="clear" w:color="auto" w:fill="FFFFFF"/>
+        <w:spacing w:after="0" w:line="240" w:lineRule="auto"/>
+        <w:rPr>
+          <w:rFonts w:ascii="Courier New" w:eastAsia="Times New Roman" w:hAnsi="Courier New" w:cs="Courier New"/>
+          <w:color w:val="000000"/>
+          <w:sz w:val="20"/>
+          <w:szCs w:val="20"/>
+          <w:lang w:val="tr-TR" w:eastAsia="tr-TR"/>
+        </w:rPr>
+      </w:pPr>
+      <w:r>
+        <w:rPr>
+          <w:rFonts w:ascii="Courier New" w:eastAsia="Times New Roman" w:hAnsi="Courier New" w:cs="Courier New"/>
+          <w:color w:val="000000"/>
+          <w:sz w:val="20"/>
+          <w:szCs w:val="20"/>
+          <w:lang w:val="tr-TR" w:eastAsia="tr-TR"/>
+        </w:rPr>
+        <w:t xml:space="preserve">    </w:t>
+      </w:r>
+      <w:proofErr w:type="spellStart"/>
+      <w:r>
+        <w:rPr>
+          <w:rFonts w:ascii="Courier New" w:eastAsia="Times New Roman" w:hAnsi="Courier New" w:cs="Courier New"/>
+          <w:b/>
+          <w:bCs/>
+          <w:color w:val="0000FF"/>
+          <w:sz w:val="20"/>
+          <w:szCs w:val="20"/>
+          <w:lang w:val="tr-TR" w:eastAsia="tr-TR"/>
+        </w:rPr>
+        <w:t>print</w:t>
+      </w:r>
+      <w:proofErr w:type="spellEnd"/>
+      <w:r>
+        <w:rPr>
+          <w:rFonts w:ascii="Courier New" w:eastAsia="Times New Roman" w:hAnsi="Courier New" w:cs="Courier New"/>
+          <w:b/>
+          <w:bCs/>
+          <w:color w:val="000080"/>
+          <w:sz w:val="20"/>
+          <w:szCs w:val="20"/>
+          <w:lang w:val="tr-TR" w:eastAsia="tr-TR"/>
+        </w:rPr>
+        <w:t>(</w:t>
+      </w:r>
+      <w:proofErr w:type="spellStart"/>
+      <w:r>
+        <w:rPr>
+          <w:rFonts w:ascii="Courier New" w:eastAsia="Times New Roman" w:hAnsi="Courier New" w:cs="Courier New"/>
+          <w:color w:val="000000"/>
+          <w:sz w:val="20"/>
+          <w:szCs w:val="20"/>
+          <w:lang w:val="tr-TR" w:eastAsia="tr-TR"/>
+        </w:rPr>
+        <w:t>city</w:t>
+      </w:r>
+      <w:proofErr w:type="spellEnd"/>
+      <w:r>
+        <w:rPr>
+          <w:rFonts w:ascii="Courier New" w:eastAsia="Times New Roman" w:hAnsi="Courier New" w:cs="Courier New"/>
+          <w:b/>
+          <w:bCs/>
+          <w:color w:val="000080"/>
+          <w:sz w:val="20"/>
+          <w:szCs w:val="20"/>
+          <w:lang w:val="tr-TR" w:eastAsia="tr-TR"/>
+        </w:rPr>
+        <w:t>)</w:t>
+      </w:r>
+    </w:p>
+    <w:p>
+      <w:pPr>
+        <w:shd w:val="clear" w:color="auto" w:fill="FFFFFF"/>
+        <w:spacing w:after="0" w:line="240" w:lineRule="auto"/>
+        <w:rPr>
+          <w:rFonts w:ascii="Courier New" w:eastAsia="Times New Roman" w:hAnsi="Courier New" w:cs="Courier New"/>
+          <w:color w:val="000000"/>
+          <w:sz w:val="20"/>
+          <w:szCs w:val="20"/>
+          <w:lang w:val="tr-TR" w:eastAsia="tr-TR"/>
+        </w:rPr>
+      </w:pPr>
+      <w:proofErr w:type="spellStart"/>
+      <w:r>
+        <w:rPr>
+          <w:rFonts w:ascii="Courier New" w:eastAsia="Times New Roman" w:hAnsi="Courier New" w:cs="Courier New"/>
+          <w:b/>
+          <w:bCs/>
+          <w:color w:val="0000FF"/>
+          <w:sz w:val="20"/>
+          <w:szCs w:val="20"/>
+          <w:lang w:val="tr-TR" w:eastAsia="tr-TR"/>
+        </w:rPr>
+        <w:t>print</w:t>
+      </w:r>
+      <w:proofErr w:type="spellEnd"/>
+      <w:r>
+        <w:rPr>
+          <w:rFonts w:ascii="Courier New" w:eastAsia="Times New Roman" w:hAnsi="Courier New" w:cs="Courier New"/>
+          <w:b/>
+          <w:bCs/>
+          <w:color w:val="000080"/>
+          <w:sz w:val="20"/>
+          <w:szCs w:val="20"/>
+          <w:lang w:val="tr-TR" w:eastAsia="tr-TR"/>
+        </w:rPr>
+        <w:t>(</w:t>
+      </w:r>
+      <w:r>
+        <w:rPr>
+          <w:rFonts w:ascii="Courier New" w:eastAsia="Times New Roman" w:hAnsi="Courier New" w:cs="Courier New"/>
+          <w:color w:val="008040"/>
+          <w:sz w:val="20"/>
+          <w:szCs w:val="20"/>
+          <w:lang w:val="tr-TR" w:eastAsia="tr-TR"/>
+        </w:rPr>
+        <w:t>'--------------------'</w:t>
+      </w:r>
+      <w:r>
+        <w:rPr>
+          <w:rFonts w:ascii="Courier New" w:eastAsia="Times New Roman" w:hAnsi="Courier New" w:cs="Courier New"/>
+          <w:b/>
+          <w:bCs/>
+          <w:color w:val="000080"/>
+          <w:sz w:val="20"/>
+          <w:szCs w:val="20"/>
+          <w:lang w:val="tr-TR" w:eastAsia="tr-TR"/>
+        </w:rPr>
+        <w:t>)</w:t>
+      </w:r>
+    </w:p>
+    <w:p>
+      <w:pPr>
+        <w:shd w:val="clear" w:color="auto" w:fill="FFFFFF"/>
+        <w:spacing w:after="0" w:line="240" w:lineRule="auto"/>
+        <w:rPr>
+          <w:rFonts w:ascii="Courier New" w:eastAsia="Times New Roman" w:hAnsi="Courier New" w:cs="Courier New"/>
+          <w:color w:val="000000"/>
+          <w:sz w:val="20"/>
+          <w:szCs w:val="20"/>
+          <w:lang w:val="tr-TR" w:eastAsia="tr-TR"/>
+        </w:rPr>
+      </w:pPr>
+    </w:p>
+    <w:p>
+      <w:pPr>
+        <w:shd w:val="clear" w:color="auto" w:fill="FFFFFF"/>
+        <w:spacing w:after="0" w:line="240" w:lineRule="auto"/>
+        <w:rPr>
+          <w:rFonts w:ascii="Courier New" w:eastAsia="Times New Roman" w:hAnsi="Courier New" w:cs="Courier New"/>
+          <w:color w:val="000000"/>
+          <w:sz w:val="20"/>
+          <w:szCs w:val="20"/>
+          <w:lang w:val="tr-TR" w:eastAsia="tr-TR"/>
+        </w:rPr>
+      </w:pPr>
+      <w:r>
+        <w:rPr>
+          <w:rFonts w:ascii="Courier New" w:eastAsia="Times New Roman" w:hAnsi="Courier New" w:cs="Courier New"/>
+          <w:color w:val="FFFF80"/>
+          <w:sz w:val="20"/>
+          <w:szCs w:val="20"/>
+          <w:shd w:val="clear" w:color="auto" w:fill="004000"/>
+          <w:lang w:val="tr-TR" w:eastAsia="tr-TR"/>
+        </w:rPr>
+        <w:t>#</w:t>
+      </w:r>
+      <w:proofErr w:type="spellStart"/>
+      <w:r>
+        <w:rPr>
+          <w:rFonts w:ascii="Courier New" w:eastAsia="Times New Roman" w:hAnsi="Courier New" w:cs="Courier New"/>
+          <w:color w:val="FFFF80"/>
+          <w:sz w:val="20"/>
+          <w:szCs w:val="20"/>
+          <w:shd w:val="clear" w:color="auto" w:fill="004000"/>
+          <w:lang w:val="tr-TR" w:eastAsia="tr-TR"/>
+        </w:rPr>
+        <w:t>for</w:t>
+      </w:r>
+      <w:proofErr w:type="spellEnd"/>
+      <w:r>
+        <w:rPr>
+          <w:rFonts w:ascii="Courier New" w:eastAsia="Times New Roman" w:hAnsi="Courier New" w:cs="Courier New"/>
+          <w:color w:val="FFFF80"/>
+          <w:sz w:val="20"/>
+          <w:szCs w:val="20"/>
+          <w:shd w:val="clear" w:color="auto" w:fill="004000"/>
+          <w:lang w:val="tr-TR" w:eastAsia="tr-TR"/>
+        </w:rPr>
+        <w:t xml:space="preserve"> </w:t>
+      </w:r>
+      <w:proofErr w:type="spellStart"/>
+      <w:r>
+        <w:rPr>
+          <w:rFonts w:ascii="Courier New" w:eastAsia="Times New Roman" w:hAnsi="Courier New" w:cs="Courier New"/>
+          <w:color w:val="FFFF80"/>
+          <w:sz w:val="20"/>
+          <w:szCs w:val="20"/>
+          <w:shd w:val="clear" w:color="auto" w:fill="004000"/>
+          <w:lang w:val="tr-TR" w:eastAsia="tr-TR"/>
+        </w:rPr>
+        <w:t>loops</w:t>
+      </w:r>
+      <w:proofErr w:type="spellEnd"/>
+      <w:r>
+        <w:rPr>
+          <w:rFonts w:ascii="Courier New" w:eastAsia="Times New Roman" w:hAnsi="Courier New" w:cs="Courier New"/>
+          <w:color w:val="FFFF80"/>
+          <w:sz w:val="20"/>
+          <w:szCs w:val="20"/>
+          <w:shd w:val="clear" w:color="auto" w:fill="004000"/>
+          <w:lang w:val="tr-TR" w:eastAsia="tr-TR"/>
+        </w:rPr>
+        <w:t xml:space="preserve"> </w:t>
+      </w:r>
+      <w:proofErr w:type="spellStart"/>
+      <w:r>
+        <w:rPr>
+          <w:rFonts w:ascii="Courier New" w:eastAsia="Times New Roman" w:hAnsi="Courier New" w:cs="Courier New"/>
+          <w:color w:val="FFFF80"/>
+          <w:sz w:val="20"/>
+          <w:szCs w:val="20"/>
+          <w:shd w:val="clear" w:color="auto" w:fill="004000"/>
+          <w:lang w:val="tr-TR" w:eastAsia="tr-TR"/>
+        </w:rPr>
+        <w:t>and</w:t>
+      </w:r>
+      <w:proofErr w:type="spellEnd"/>
+      <w:r>
+        <w:rPr>
+          <w:rFonts w:ascii="Courier New" w:eastAsia="Times New Roman" w:hAnsi="Courier New" w:cs="Courier New"/>
+          <w:color w:val="FFFF80"/>
+          <w:sz w:val="20"/>
+          <w:szCs w:val="20"/>
+          <w:shd w:val="clear" w:color="auto" w:fill="004000"/>
+          <w:lang w:val="tr-TR" w:eastAsia="tr-TR"/>
+        </w:rPr>
+        <w:t xml:space="preserve"> </w:t>
+      </w:r>
+      <w:proofErr w:type="spellStart"/>
+      <w:r>
+        <w:rPr>
+          <w:rFonts w:ascii="Courier New" w:eastAsia="Times New Roman" w:hAnsi="Courier New" w:cs="Courier New"/>
+          <w:color w:val="FFFF80"/>
+          <w:sz w:val="20"/>
+          <w:szCs w:val="20"/>
+          <w:shd w:val="clear" w:color="auto" w:fill="004000"/>
+          <w:lang w:val="tr-TR" w:eastAsia="tr-TR"/>
+        </w:rPr>
+        <w:t>the</w:t>
+      </w:r>
+      <w:proofErr w:type="spellEnd"/>
+      <w:r>
+        <w:rPr>
+          <w:rFonts w:ascii="Courier New" w:eastAsia="Times New Roman" w:hAnsi="Courier New" w:cs="Courier New"/>
+          <w:color w:val="FFFF80"/>
+          <w:sz w:val="20"/>
+          <w:szCs w:val="20"/>
+          <w:shd w:val="clear" w:color="auto" w:fill="004000"/>
+          <w:lang w:val="tr-TR" w:eastAsia="tr-TR"/>
+        </w:rPr>
+        <w:t xml:space="preserve"> </w:t>
+      </w:r>
+      <w:proofErr w:type="spellStart"/>
+      <w:r>
+        <w:rPr>
+          <w:rFonts w:ascii="Courier New" w:eastAsia="Times New Roman" w:hAnsi="Courier New" w:cs="Courier New"/>
+          <w:color w:val="FFFF80"/>
+          <w:sz w:val="20"/>
+          <w:szCs w:val="20"/>
+          <w:shd w:val="clear" w:color="auto" w:fill="004000"/>
+          <w:lang w:val="tr-TR" w:eastAsia="tr-TR"/>
+        </w:rPr>
+        <w:t>range</w:t>
+      </w:r>
+      <w:proofErr w:type="spellEnd"/>
+      <w:r>
+        <w:rPr>
+          <w:rFonts w:ascii="Courier New" w:eastAsia="Times New Roman" w:hAnsi="Courier New" w:cs="Courier New"/>
+          <w:color w:val="FFFF80"/>
+          <w:sz w:val="20"/>
+          <w:szCs w:val="20"/>
+          <w:shd w:val="clear" w:color="auto" w:fill="004000"/>
+          <w:lang w:val="tr-TR" w:eastAsia="tr-TR"/>
+        </w:rPr>
+        <w:t xml:space="preserve">() </w:t>
+      </w:r>
+      <w:proofErr w:type="spellStart"/>
+      <w:r>
+        <w:rPr>
+          <w:rFonts w:ascii="Courier New" w:eastAsia="Times New Roman" w:hAnsi="Courier New" w:cs="Courier New"/>
+          <w:color w:val="FFFF80"/>
+          <w:sz w:val="20"/>
+          <w:szCs w:val="20"/>
+          <w:shd w:val="clear" w:color="auto" w:fill="004000"/>
+          <w:lang w:val="tr-TR" w:eastAsia="tr-TR"/>
+        </w:rPr>
+        <w:t>function</w:t>
+      </w:r>
+      <w:proofErr w:type="spellEnd"/>
+    </w:p>
+    <w:p>
+      <w:pPr>
+        <w:shd w:val="clear" w:color="auto" w:fill="FFFFFF"/>
+        <w:spacing w:after="0" w:line="240" w:lineRule="auto"/>
+        <w:rPr>
+          <w:rFonts w:ascii="Courier New" w:eastAsia="Times New Roman" w:hAnsi="Courier New" w:cs="Courier New"/>
+          <w:color w:val="000000"/>
+          <w:sz w:val="20"/>
+          <w:szCs w:val="20"/>
+          <w:lang w:val="tr-TR" w:eastAsia="tr-TR"/>
+        </w:rPr>
+      </w:pPr>
+      <w:proofErr w:type="spellStart"/>
+      <w:r>
+        <w:rPr>
+          <w:rFonts w:ascii="Courier New" w:eastAsia="Times New Roman" w:hAnsi="Courier New" w:cs="Courier New"/>
+          <w:b/>
+          <w:bCs/>
+          <w:color w:val="0000FF"/>
+          <w:sz w:val="20"/>
+          <w:szCs w:val="20"/>
+          <w:lang w:val="tr-TR" w:eastAsia="tr-TR"/>
+        </w:rPr>
+        <w:t>for</w:t>
+      </w:r>
+      <w:proofErr w:type="spellEnd"/>
+      <w:r>
+        <w:rPr>
+          <w:rFonts w:ascii="Courier New" w:eastAsia="Times New Roman" w:hAnsi="Courier New" w:cs="Courier New"/>
+          <w:color w:val="000000"/>
+          <w:sz w:val="20"/>
+          <w:szCs w:val="20"/>
+          <w:lang w:val="tr-TR" w:eastAsia="tr-TR"/>
+        </w:rPr>
+        <w:t xml:space="preserve"> i </w:t>
+      </w:r>
+      <w:r>
+        <w:rPr>
+          <w:rFonts w:ascii="Courier New" w:eastAsia="Times New Roman" w:hAnsi="Courier New" w:cs="Courier New"/>
+          <w:b/>
+          <w:bCs/>
+          <w:color w:val="0000FF"/>
+          <w:sz w:val="20"/>
+          <w:szCs w:val="20"/>
+          <w:lang w:val="tr-TR" w:eastAsia="tr-TR"/>
+        </w:rPr>
+        <w:t>in</w:t>
+      </w:r>
+      <w:r>
+        <w:rPr>
+          <w:rFonts w:ascii="Courier New" w:eastAsia="Times New Roman" w:hAnsi="Courier New" w:cs="Courier New"/>
+          <w:color w:val="000000"/>
+          <w:sz w:val="20"/>
+          <w:szCs w:val="20"/>
+          <w:lang w:val="tr-TR" w:eastAsia="tr-TR"/>
+        </w:rPr>
+        <w:t xml:space="preserve"> </w:t>
+      </w:r>
+      <w:proofErr w:type="spellStart"/>
+      <w:r>
+        <w:rPr>
+          <w:rFonts w:ascii="Courier New" w:eastAsia="Times New Roman" w:hAnsi="Courier New" w:cs="Courier New"/>
+          <w:color w:val="000000"/>
+          <w:sz w:val="20"/>
+          <w:szCs w:val="20"/>
+          <w:lang w:val="tr-TR" w:eastAsia="tr-TR"/>
+        </w:rPr>
+        <w:t>range</w:t>
+      </w:r>
+      <w:proofErr w:type="spellEnd"/>
+      <w:r>
+        <w:rPr>
+          <w:rFonts w:ascii="Courier New" w:eastAsia="Times New Roman" w:hAnsi="Courier New" w:cs="Courier New"/>
+          <w:b/>
+          <w:bCs/>
+          <w:color w:val="000080"/>
+          <w:sz w:val="20"/>
+          <w:szCs w:val="20"/>
+          <w:lang w:val="tr-TR" w:eastAsia="tr-TR"/>
+        </w:rPr>
+        <w:t>(</w:t>
+      </w:r>
+      <w:r>
+        <w:rPr>
+          <w:rFonts w:ascii="Courier New" w:eastAsia="Times New Roman" w:hAnsi="Courier New" w:cs="Courier New"/>
+          <w:b/>
+          <w:bCs/>
+          <w:color w:val="8000FF"/>
+          <w:sz w:val="20"/>
+          <w:szCs w:val="20"/>
+          <w:lang w:val="tr-TR" w:eastAsia="tr-TR"/>
+        </w:rPr>
+        <w:t>2</w:t>
+      </w:r>
+      <w:r>
+        <w:rPr>
+          <w:rFonts w:ascii="Courier New" w:eastAsia="Times New Roman" w:hAnsi="Courier New" w:cs="Courier New"/>
+          <w:b/>
+          <w:bCs/>
+          <w:color w:val="000080"/>
+          <w:sz w:val="20"/>
+          <w:szCs w:val="20"/>
+          <w:lang w:val="tr-TR" w:eastAsia="tr-TR"/>
+        </w:rPr>
+        <w:t>,</w:t>
+      </w:r>
+      <w:r>
+        <w:rPr>
+          <w:rFonts w:ascii="Courier New" w:eastAsia="Times New Roman" w:hAnsi="Courier New" w:cs="Courier New"/>
+          <w:b/>
+          <w:bCs/>
+          <w:color w:val="8000FF"/>
+          <w:sz w:val="20"/>
+          <w:szCs w:val="20"/>
+          <w:lang w:val="tr-TR" w:eastAsia="tr-TR"/>
+        </w:rPr>
+        <w:t>9</w:t>
+      </w:r>
+      <w:r>
+        <w:rPr>
+          <w:rFonts w:ascii="Courier New" w:eastAsia="Times New Roman" w:hAnsi="Courier New" w:cs="Courier New"/>
+          <w:b/>
+          <w:bCs/>
+          <w:color w:val="000080"/>
+          <w:sz w:val="20"/>
+          <w:szCs w:val="20"/>
+          <w:lang w:val="tr-TR" w:eastAsia="tr-TR"/>
+        </w:rPr>
+        <w:t>,</w:t>
+      </w:r>
+      <w:r>
+        <w:rPr>
+          <w:rFonts w:ascii="Courier New" w:eastAsia="Times New Roman" w:hAnsi="Courier New" w:cs="Courier New"/>
+          <w:b/>
+          <w:bCs/>
+          <w:color w:val="8000FF"/>
+          <w:sz w:val="20"/>
+          <w:szCs w:val="20"/>
+          <w:lang w:val="tr-TR" w:eastAsia="tr-TR"/>
+        </w:rPr>
+        <w:t>3</w:t>
+      </w:r>
+      <w:r>
+        <w:rPr>
+          <w:rFonts w:ascii="Courier New" w:eastAsia="Times New Roman" w:hAnsi="Courier New" w:cs="Courier New"/>
+          <w:b/>
+          <w:bCs/>
+          <w:color w:val="000080"/>
+          <w:sz w:val="20"/>
+          <w:szCs w:val="20"/>
+          <w:lang w:val="tr-TR" w:eastAsia="tr-TR"/>
+        </w:rPr>
+        <w:t>):</w:t>
+      </w:r>
+    </w:p>
+    <w:p>
+      <w:pPr>
+        <w:shd w:val="clear" w:color="auto" w:fill="FFFFFF"/>
+        <w:spacing w:after="0" w:line="240" w:lineRule="auto"/>
+        <w:rPr>
+          <w:rFonts w:ascii="Courier New" w:eastAsia="Times New Roman" w:hAnsi="Courier New" w:cs="Courier New"/>
+          <w:color w:val="000000"/>
+          <w:sz w:val="20"/>
+          <w:szCs w:val="20"/>
+          <w:lang w:val="tr-TR" w:eastAsia="tr-TR"/>
+        </w:rPr>
+      </w:pPr>
+      <w:r>
+        <w:rPr>
+          <w:rFonts w:ascii="Courier New" w:eastAsia="Times New Roman" w:hAnsi="Courier New" w:cs="Courier New"/>
+          <w:color w:val="000000"/>
+          <w:sz w:val="20"/>
+          <w:szCs w:val="20"/>
+          <w:lang w:val="tr-TR" w:eastAsia="tr-TR"/>
+        </w:rPr>
+        <w:t xml:space="preserve">    </w:t>
+      </w:r>
+      <w:proofErr w:type="spellStart"/>
+      <w:r>
+        <w:rPr>
+          <w:rFonts w:ascii="Courier New" w:eastAsia="Times New Roman" w:hAnsi="Courier New" w:cs="Courier New"/>
+          <w:b/>
+          <w:bCs/>
+          <w:color w:val="0000FF"/>
+          <w:sz w:val="20"/>
+          <w:szCs w:val="20"/>
+          <w:lang w:val="tr-TR" w:eastAsia="tr-TR"/>
+        </w:rPr>
+        <w:t>print</w:t>
+      </w:r>
+      <w:proofErr w:type="spellEnd"/>
+      <w:r>
+        <w:rPr>
+          <w:rFonts w:ascii="Courier New" w:eastAsia="Times New Roman" w:hAnsi="Courier New" w:cs="Courier New"/>
+          <w:b/>
+          <w:bCs/>
+          <w:color w:val="000080"/>
+          <w:sz w:val="20"/>
+          <w:szCs w:val="20"/>
+          <w:lang w:val="tr-TR" w:eastAsia="tr-TR"/>
+        </w:rPr>
+        <w:t>(</w:t>
+      </w:r>
+      <w:r>
+        <w:rPr>
+          <w:rFonts w:ascii="Courier New" w:eastAsia="Times New Roman" w:hAnsi="Courier New" w:cs="Courier New"/>
+          <w:color w:val="000000"/>
+          <w:sz w:val="20"/>
+          <w:szCs w:val="20"/>
+          <w:lang w:val="tr-TR" w:eastAsia="tr-TR"/>
+        </w:rPr>
+        <w:t>i</w:t>
+      </w:r>
+      <w:r>
+        <w:rPr>
+          <w:rFonts w:ascii="Courier New" w:eastAsia="Times New Roman" w:hAnsi="Courier New" w:cs="Courier New"/>
+          <w:b/>
+          <w:bCs/>
+          <w:color w:val="000080"/>
+          <w:sz w:val="20"/>
+          <w:szCs w:val="20"/>
+          <w:lang w:val="tr-TR" w:eastAsia="tr-TR"/>
+        </w:rPr>
+        <w:t>)</w:t>
+      </w:r>
+    </w:p>
+    <w:p>
+      <w:pPr>
+        <w:shd w:val="clear" w:color="auto" w:fill="FFFFFF"/>
+        <w:spacing w:after="0" w:line="240" w:lineRule="auto"/>
+        <w:rPr>
+          <w:rFonts w:ascii="Courier New" w:eastAsia="Times New Roman" w:hAnsi="Courier New" w:cs="Courier New"/>
+          <w:color w:val="000000"/>
+          <w:sz w:val="20"/>
+          <w:szCs w:val="20"/>
+          <w:lang w:val="tr-TR" w:eastAsia="tr-TR"/>
+        </w:rPr>
+      </w:pPr>
+      <w:proofErr w:type="spellStart"/>
+      <w:r>
+        <w:rPr>
+          <w:rFonts w:ascii="Courier New" w:eastAsia="Times New Roman" w:hAnsi="Courier New" w:cs="Courier New"/>
+          <w:b/>
+          <w:bCs/>
+          <w:color w:val="0000FF"/>
+          <w:sz w:val="20"/>
+          <w:szCs w:val="20"/>
+          <w:lang w:val="tr-TR" w:eastAsia="tr-TR"/>
+        </w:rPr>
+        <w:t>print</w:t>
+      </w:r>
+      <w:proofErr w:type="spellEnd"/>
+      <w:r>
+        <w:rPr>
+          <w:rFonts w:ascii="Courier New" w:eastAsia="Times New Roman" w:hAnsi="Courier New" w:cs="Courier New"/>
+          <w:b/>
+          <w:bCs/>
+          <w:color w:val="000080"/>
+          <w:sz w:val="20"/>
+          <w:szCs w:val="20"/>
+          <w:lang w:val="tr-TR" w:eastAsia="tr-TR"/>
+        </w:rPr>
+        <w:t>(</w:t>
+      </w:r>
+      <w:r>
+        <w:rPr>
+          <w:rFonts w:ascii="Courier New" w:eastAsia="Times New Roman" w:hAnsi="Courier New" w:cs="Courier New"/>
+          <w:color w:val="008040"/>
+          <w:sz w:val="20"/>
+          <w:szCs w:val="20"/>
+          <w:lang w:val="tr-TR" w:eastAsia="tr-TR"/>
+        </w:rPr>
+        <w:t>'--------------------'</w:t>
+      </w:r>
+      <w:r>
+        <w:rPr>
+          <w:rFonts w:ascii="Courier New" w:eastAsia="Times New Roman" w:hAnsi="Courier New" w:cs="Courier New"/>
+          <w:b/>
+          <w:bCs/>
+          <w:color w:val="000080"/>
+          <w:sz w:val="20"/>
+          <w:szCs w:val="20"/>
+          <w:lang w:val="tr-TR" w:eastAsia="tr-TR"/>
+        </w:rPr>
+        <w:t>)</w:t>
+      </w:r>
+    </w:p>
+    <w:p>
+      <w:pPr>
+        <w:shd w:val="clear" w:color="auto" w:fill="FFFFFF"/>
+        <w:spacing w:after="0" w:line="240" w:lineRule="auto"/>
+        <w:rPr>
+          <w:rFonts w:ascii="Courier New" w:eastAsia="Times New Roman" w:hAnsi="Courier New" w:cs="Courier New"/>
+          <w:color w:val="000000"/>
+          <w:sz w:val="20"/>
+          <w:szCs w:val="20"/>
+          <w:lang w:val="tr-TR" w:eastAsia="tr-TR"/>
+        </w:rPr>
+      </w:pPr>
+    </w:p>
+    <w:p>
+      <w:pPr>
+        <w:shd w:val="clear" w:color="auto" w:fill="FFFFFF"/>
+        <w:spacing w:after="0" w:line="240" w:lineRule="auto"/>
+        <w:rPr>
+          <w:rFonts w:ascii="Courier New" w:eastAsia="Times New Roman" w:hAnsi="Courier New" w:cs="Courier New"/>
+          <w:color w:val="000000"/>
+          <w:sz w:val="20"/>
+          <w:szCs w:val="20"/>
+          <w:lang w:val="tr-TR" w:eastAsia="tr-TR"/>
+        </w:rPr>
+      </w:pPr>
+      <w:r>
+        <w:rPr>
+          <w:rFonts w:ascii="Courier New" w:eastAsia="Times New Roman" w:hAnsi="Courier New" w:cs="Courier New"/>
+          <w:color w:val="FFFF80"/>
+          <w:sz w:val="20"/>
+          <w:szCs w:val="20"/>
+          <w:shd w:val="clear" w:color="auto" w:fill="004000"/>
+          <w:lang w:val="tr-TR" w:eastAsia="tr-TR"/>
+        </w:rPr>
+        <w:t xml:space="preserve"># </w:t>
+      </w:r>
+      <w:proofErr w:type="spellStart"/>
+      <w:r>
+        <w:rPr>
+          <w:rFonts w:ascii="Courier New" w:eastAsia="Times New Roman" w:hAnsi="Courier New" w:cs="Courier New"/>
+          <w:color w:val="FFFF80"/>
+          <w:sz w:val="20"/>
+          <w:szCs w:val="20"/>
+          <w:shd w:val="clear" w:color="auto" w:fill="004000"/>
+          <w:lang w:val="tr-TR" w:eastAsia="tr-TR"/>
+        </w:rPr>
+        <w:t>Looping</w:t>
+      </w:r>
+      <w:proofErr w:type="spellEnd"/>
+      <w:r>
+        <w:rPr>
+          <w:rFonts w:ascii="Courier New" w:eastAsia="Times New Roman" w:hAnsi="Courier New" w:cs="Courier New"/>
+          <w:color w:val="FFFF80"/>
+          <w:sz w:val="20"/>
+          <w:szCs w:val="20"/>
+          <w:shd w:val="clear" w:color="auto" w:fill="004000"/>
+          <w:lang w:val="tr-TR" w:eastAsia="tr-TR"/>
+        </w:rPr>
+        <w:t xml:space="preserve"> </w:t>
+      </w:r>
+      <w:proofErr w:type="spellStart"/>
+      <w:r>
+        <w:rPr>
+          <w:rFonts w:ascii="Courier New" w:eastAsia="Times New Roman" w:hAnsi="Courier New" w:cs="Courier New"/>
+          <w:color w:val="FFFF80"/>
+          <w:sz w:val="20"/>
+          <w:szCs w:val="20"/>
+          <w:shd w:val="clear" w:color="auto" w:fill="004000"/>
+          <w:lang w:val="tr-TR" w:eastAsia="tr-TR"/>
+        </w:rPr>
+        <w:t>over</w:t>
+      </w:r>
+      <w:proofErr w:type="spellEnd"/>
+      <w:r>
+        <w:rPr>
+          <w:rFonts w:ascii="Courier New" w:eastAsia="Times New Roman" w:hAnsi="Courier New" w:cs="Courier New"/>
+          <w:color w:val="FFFF80"/>
+          <w:sz w:val="20"/>
+          <w:szCs w:val="20"/>
+          <w:shd w:val="clear" w:color="auto" w:fill="004000"/>
+          <w:lang w:val="tr-TR" w:eastAsia="tr-TR"/>
+        </w:rPr>
+        <w:t xml:space="preserve"> </w:t>
+      </w:r>
+      <w:proofErr w:type="spellStart"/>
+      <w:r>
+        <w:rPr>
+          <w:rFonts w:ascii="Courier New" w:eastAsia="Times New Roman" w:hAnsi="Courier New" w:cs="Courier New"/>
+          <w:color w:val="FFFF80"/>
+          <w:sz w:val="20"/>
+          <w:szCs w:val="20"/>
+          <w:shd w:val="clear" w:color="auto" w:fill="004000"/>
+          <w:lang w:val="tr-TR" w:eastAsia="tr-TR"/>
+        </w:rPr>
+        <w:t>the</w:t>
+      </w:r>
+      <w:proofErr w:type="spellEnd"/>
+      <w:r>
+        <w:rPr>
+          <w:rFonts w:ascii="Courier New" w:eastAsia="Times New Roman" w:hAnsi="Courier New" w:cs="Courier New"/>
+          <w:color w:val="FFFF80"/>
+          <w:sz w:val="20"/>
+          <w:szCs w:val="20"/>
+          <w:shd w:val="clear" w:color="auto" w:fill="004000"/>
+          <w:lang w:val="tr-TR" w:eastAsia="tr-TR"/>
+        </w:rPr>
+        <w:t xml:space="preserve"> </w:t>
+      </w:r>
+      <w:proofErr w:type="spellStart"/>
+      <w:r>
+        <w:rPr>
+          <w:rFonts w:ascii="Courier New" w:eastAsia="Times New Roman" w:hAnsi="Courier New" w:cs="Courier New"/>
+          <w:color w:val="FFFF80"/>
+          <w:sz w:val="20"/>
+          <w:szCs w:val="20"/>
+          <w:shd w:val="clear" w:color="auto" w:fill="004000"/>
+          <w:lang w:val="tr-TR" w:eastAsia="tr-TR"/>
+        </w:rPr>
+        <w:t>length</w:t>
+      </w:r>
+      <w:proofErr w:type="spellEnd"/>
+      <w:r>
+        <w:rPr>
+          <w:rFonts w:ascii="Courier New" w:eastAsia="Times New Roman" w:hAnsi="Courier New" w:cs="Courier New"/>
+          <w:color w:val="FFFF80"/>
+          <w:sz w:val="20"/>
+          <w:szCs w:val="20"/>
+          <w:shd w:val="clear" w:color="auto" w:fill="004000"/>
+          <w:lang w:val="tr-TR" w:eastAsia="tr-TR"/>
+        </w:rPr>
+        <w:t xml:space="preserve"> of </w:t>
+      </w:r>
+      <w:proofErr w:type="spellStart"/>
+      <w:r>
+        <w:rPr>
+          <w:rFonts w:ascii="Courier New" w:eastAsia="Times New Roman" w:hAnsi="Courier New" w:cs="Courier New"/>
+          <w:color w:val="FFFF80"/>
+          <w:sz w:val="20"/>
+          <w:szCs w:val="20"/>
+          <w:shd w:val="clear" w:color="auto" w:fill="004000"/>
+          <w:lang w:val="tr-TR" w:eastAsia="tr-TR"/>
+        </w:rPr>
+        <w:t>lists</w:t>
+      </w:r>
+      <w:proofErr w:type="spellEnd"/>
+      <w:r>
+        <w:rPr>
+          <w:rFonts w:ascii="Courier New" w:eastAsia="Times New Roman" w:hAnsi="Courier New" w:cs="Courier New"/>
+          <w:color w:val="FFFF80"/>
+          <w:sz w:val="20"/>
+          <w:szCs w:val="20"/>
+          <w:shd w:val="clear" w:color="auto" w:fill="004000"/>
+          <w:lang w:val="tr-TR" w:eastAsia="tr-TR"/>
+        </w:rPr>
+        <w:t xml:space="preserve"> </w:t>
+      </w:r>
+      <w:proofErr w:type="spellStart"/>
+      <w:r>
+        <w:rPr>
+          <w:rFonts w:ascii="Courier New" w:eastAsia="Times New Roman" w:hAnsi="Courier New" w:cs="Courier New"/>
+          <w:color w:val="FFFF80"/>
+          <w:sz w:val="20"/>
+          <w:szCs w:val="20"/>
+          <w:shd w:val="clear" w:color="auto" w:fill="004000"/>
+          <w:lang w:val="tr-TR" w:eastAsia="tr-TR"/>
+        </w:rPr>
+        <w:t>using</w:t>
+      </w:r>
+      <w:proofErr w:type="spellEnd"/>
+      <w:r>
+        <w:rPr>
+          <w:rFonts w:ascii="Courier New" w:eastAsia="Times New Roman" w:hAnsi="Courier New" w:cs="Courier New"/>
+          <w:color w:val="FFFF80"/>
+          <w:sz w:val="20"/>
+          <w:szCs w:val="20"/>
+          <w:shd w:val="clear" w:color="auto" w:fill="004000"/>
+          <w:lang w:val="tr-TR" w:eastAsia="tr-TR"/>
+        </w:rPr>
+        <w:t xml:space="preserve"> </w:t>
+      </w:r>
+      <w:proofErr w:type="spellStart"/>
+      <w:r>
+        <w:rPr>
+          <w:rFonts w:ascii="Courier New" w:eastAsia="Times New Roman" w:hAnsi="Courier New" w:cs="Courier New"/>
+          <w:color w:val="FFFF80"/>
+          <w:sz w:val="20"/>
+          <w:szCs w:val="20"/>
+          <w:shd w:val="clear" w:color="auto" w:fill="004000"/>
+          <w:lang w:val="tr-TR" w:eastAsia="tr-TR"/>
+        </w:rPr>
+        <w:t>index</w:t>
+      </w:r>
+      <w:proofErr w:type="spellEnd"/>
+      <w:r>
+        <w:rPr>
+          <w:rFonts w:ascii="Courier New" w:eastAsia="Times New Roman" w:hAnsi="Courier New" w:cs="Courier New"/>
+          <w:color w:val="FFFF80"/>
+          <w:sz w:val="20"/>
+          <w:szCs w:val="20"/>
+          <w:shd w:val="clear" w:color="auto" w:fill="004000"/>
+          <w:lang w:val="tr-TR" w:eastAsia="tr-TR"/>
+        </w:rPr>
+        <w:t xml:space="preserve"> </w:t>
+      </w:r>
+      <w:proofErr w:type="spellStart"/>
+      <w:r>
+        <w:rPr>
+          <w:rFonts w:ascii="Courier New" w:eastAsia="Times New Roman" w:hAnsi="Courier New" w:cs="Courier New"/>
+          <w:color w:val="FFFF80"/>
+          <w:sz w:val="20"/>
+          <w:szCs w:val="20"/>
+          <w:shd w:val="clear" w:color="auto" w:fill="004000"/>
+          <w:lang w:val="tr-TR" w:eastAsia="tr-TR"/>
+        </w:rPr>
+        <w:t>values</w:t>
+      </w:r>
+      <w:proofErr w:type="spellEnd"/>
+    </w:p>
+    <w:p>
+      <w:pPr>
+        <w:shd w:val="clear" w:color="auto" w:fill="FFFFFF"/>
+        <w:spacing w:after="0" w:line="240" w:lineRule="auto"/>
+        <w:rPr>
+          <w:rFonts w:ascii="Courier New" w:eastAsia="Times New Roman" w:hAnsi="Courier New" w:cs="Courier New"/>
+          <w:color w:val="000000"/>
+          <w:sz w:val="20"/>
+          <w:szCs w:val="20"/>
+          <w:lang w:val="tr-TR" w:eastAsia="tr-TR"/>
+        </w:rPr>
+      </w:pPr>
+      <w:proofErr w:type="spellStart"/>
+      <w:r>
+        <w:rPr>
+          <w:rFonts w:ascii="Courier New" w:eastAsia="Times New Roman" w:hAnsi="Courier New" w:cs="Courier New"/>
+          <w:color w:val="000000"/>
+          <w:sz w:val="20"/>
+          <w:szCs w:val="20"/>
+          <w:lang w:val="tr-TR" w:eastAsia="tr-TR"/>
+        </w:rPr>
+        <w:t>numbers</w:t>
+      </w:r>
+      <w:proofErr w:type="spellEnd"/>
+      <w:r>
+        <w:rPr>
+          <w:rFonts w:ascii="Courier New" w:eastAsia="Times New Roman" w:hAnsi="Courier New" w:cs="Courier New"/>
+          <w:color w:val="000000"/>
+          <w:sz w:val="20"/>
+          <w:szCs w:val="20"/>
+          <w:lang w:val="tr-TR" w:eastAsia="tr-TR"/>
+        </w:rPr>
+        <w:t xml:space="preserve"> </w:t>
+      </w:r>
+      <w:r>
+        <w:rPr>
+          <w:rFonts w:ascii="Courier New" w:eastAsia="Times New Roman" w:hAnsi="Courier New" w:cs="Courier New"/>
+          <w:b/>
+          <w:bCs/>
+          <w:color w:val="000080"/>
+          <w:sz w:val="20"/>
+          <w:szCs w:val="20"/>
+          <w:lang w:val="tr-TR" w:eastAsia="tr-TR"/>
+        </w:rPr>
+        <w:t>=</w:t>
+      </w:r>
+      <w:r>
+        <w:rPr>
+          <w:rFonts w:ascii="Courier New" w:eastAsia="Times New Roman" w:hAnsi="Courier New" w:cs="Courier New"/>
+          <w:color w:val="000000"/>
+          <w:sz w:val="20"/>
+          <w:szCs w:val="20"/>
+          <w:lang w:val="tr-TR" w:eastAsia="tr-TR"/>
+        </w:rPr>
+        <w:t xml:space="preserve"> </w:t>
+      </w:r>
+      <w:r>
+        <w:rPr>
+          <w:rFonts w:ascii="Courier New" w:eastAsia="Times New Roman" w:hAnsi="Courier New" w:cs="Courier New"/>
+          <w:b/>
+          <w:bCs/>
+          <w:color w:val="000080"/>
+          <w:sz w:val="20"/>
+          <w:szCs w:val="20"/>
+          <w:lang w:val="tr-TR" w:eastAsia="tr-TR"/>
+        </w:rPr>
+        <w:t>[</w:t>
+      </w:r>
+      <w:r>
+        <w:rPr>
+          <w:rFonts w:ascii="Courier New" w:eastAsia="Times New Roman" w:hAnsi="Courier New" w:cs="Courier New"/>
+          <w:b/>
+          <w:bCs/>
+          <w:color w:val="8000FF"/>
+          <w:sz w:val="20"/>
+          <w:szCs w:val="20"/>
+          <w:lang w:val="tr-TR" w:eastAsia="tr-TR"/>
+        </w:rPr>
+        <w:t>5</w:t>
+      </w:r>
+      <w:r>
+        <w:rPr>
+          <w:rFonts w:ascii="Courier New" w:eastAsia="Times New Roman" w:hAnsi="Courier New" w:cs="Courier New"/>
+          <w:b/>
+          <w:bCs/>
+          <w:color w:val="000080"/>
+          <w:sz w:val="20"/>
+          <w:szCs w:val="20"/>
+          <w:lang w:val="tr-TR" w:eastAsia="tr-TR"/>
+        </w:rPr>
+        <w:t>,</w:t>
+      </w:r>
+      <w:r>
+        <w:rPr>
+          <w:rFonts w:ascii="Courier New" w:eastAsia="Times New Roman" w:hAnsi="Courier New" w:cs="Courier New"/>
+          <w:color w:val="000000"/>
+          <w:sz w:val="20"/>
+          <w:szCs w:val="20"/>
+          <w:lang w:val="tr-TR" w:eastAsia="tr-TR"/>
+        </w:rPr>
+        <w:t xml:space="preserve"> </w:t>
+      </w:r>
+      <w:r>
+        <w:rPr>
+          <w:rFonts w:ascii="Courier New" w:eastAsia="Times New Roman" w:hAnsi="Courier New" w:cs="Courier New"/>
+          <w:b/>
+          <w:bCs/>
+          <w:color w:val="8000FF"/>
+          <w:sz w:val="20"/>
+          <w:szCs w:val="20"/>
+          <w:lang w:val="tr-TR" w:eastAsia="tr-TR"/>
+        </w:rPr>
+        <w:t>6</w:t>
+      </w:r>
+      <w:r>
+        <w:rPr>
+          <w:rFonts w:ascii="Courier New" w:eastAsia="Times New Roman" w:hAnsi="Courier New" w:cs="Courier New"/>
+          <w:b/>
+          <w:bCs/>
+          <w:color w:val="000080"/>
+          <w:sz w:val="20"/>
+          <w:szCs w:val="20"/>
+          <w:lang w:val="tr-TR" w:eastAsia="tr-TR"/>
+        </w:rPr>
+        <w:t>,</w:t>
+      </w:r>
+      <w:r>
+        <w:rPr>
+          <w:rFonts w:ascii="Courier New" w:eastAsia="Times New Roman" w:hAnsi="Courier New" w:cs="Courier New"/>
+          <w:color w:val="000000"/>
+          <w:sz w:val="20"/>
+          <w:szCs w:val="20"/>
+          <w:lang w:val="tr-TR" w:eastAsia="tr-TR"/>
+        </w:rPr>
+        <w:t xml:space="preserve"> </w:t>
+      </w:r>
+      <w:r>
+        <w:rPr>
+          <w:rFonts w:ascii="Courier New" w:eastAsia="Times New Roman" w:hAnsi="Courier New" w:cs="Courier New"/>
+          <w:b/>
+          <w:bCs/>
+          <w:color w:val="8000FF"/>
+          <w:sz w:val="20"/>
+          <w:szCs w:val="20"/>
+          <w:lang w:val="tr-TR" w:eastAsia="tr-TR"/>
+        </w:rPr>
+        <w:t>7</w:t>
+      </w:r>
+      <w:r>
+        <w:rPr>
+          <w:rFonts w:ascii="Courier New" w:eastAsia="Times New Roman" w:hAnsi="Courier New" w:cs="Courier New"/>
+          <w:b/>
+          <w:bCs/>
+          <w:color w:val="000080"/>
+          <w:sz w:val="20"/>
+          <w:szCs w:val="20"/>
+          <w:lang w:val="tr-TR" w:eastAsia="tr-TR"/>
+        </w:rPr>
+        <w:t>]</w:t>
+      </w:r>
+    </w:p>
+    <w:p>
+      <w:pPr>
+        <w:shd w:val="clear" w:color="auto" w:fill="FFFFFF"/>
+        <w:spacing w:after="0" w:line="240" w:lineRule="auto"/>
+        <w:rPr>
+          <w:rFonts w:ascii="Courier New" w:eastAsia="Times New Roman" w:hAnsi="Courier New" w:cs="Courier New"/>
+          <w:color w:val="000000"/>
+          <w:sz w:val="20"/>
+          <w:szCs w:val="20"/>
+          <w:lang w:val="tr-TR" w:eastAsia="tr-TR"/>
+        </w:rPr>
+      </w:pPr>
+      <w:proofErr w:type="spellStart"/>
+      <w:r>
+        <w:rPr>
+          <w:rFonts w:ascii="Courier New" w:eastAsia="Times New Roman" w:hAnsi="Courier New" w:cs="Courier New"/>
+          <w:b/>
+          <w:bCs/>
+          <w:color w:val="0000FF"/>
+          <w:sz w:val="20"/>
+          <w:szCs w:val="20"/>
+          <w:lang w:val="tr-TR" w:eastAsia="tr-TR"/>
+        </w:rPr>
+        <w:t>for</w:t>
+      </w:r>
+      <w:proofErr w:type="spellEnd"/>
+      <w:r>
+        <w:rPr>
+          <w:rFonts w:ascii="Courier New" w:eastAsia="Times New Roman" w:hAnsi="Courier New" w:cs="Courier New"/>
+          <w:color w:val="000000"/>
+          <w:sz w:val="20"/>
+          <w:szCs w:val="20"/>
+          <w:lang w:val="tr-TR" w:eastAsia="tr-TR"/>
+        </w:rPr>
+        <w:t xml:space="preserve"> i </w:t>
+      </w:r>
+      <w:r>
+        <w:rPr>
+          <w:rFonts w:ascii="Courier New" w:eastAsia="Times New Roman" w:hAnsi="Courier New" w:cs="Courier New"/>
+          <w:b/>
+          <w:bCs/>
+          <w:color w:val="0000FF"/>
+          <w:sz w:val="20"/>
+          <w:szCs w:val="20"/>
+          <w:lang w:val="tr-TR" w:eastAsia="tr-TR"/>
+        </w:rPr>
+        <w:t>in</w:t>
+      </w:r>
+      <w:r>
+        <w:rPr>
+          <w:rFonts w:ascii="Courier New" w:eastAsia="Times New Roman" w:hAnsi="Courier New" w:cs="Courier New"/>
+          <w:color w:val="000000"/>
+          <w:sz w:val="20"/>
+          <w:szCs w:val="20"/>
+          <w:lang w:val="tr-TR" w:eastAsia="tr-TR"/>
+        </w:rPr>
+        <w:t xml:space="preserve"> </w:t>
+      </w:r>
+      <w:proofErr w:type="spellStart"/>
+      <w:r>
+        <w:rPr>
+          <w:rFonts w:ascii="Courier New" w:eastAsia="Times New Roman" w:hAnsi="Courier New" w:cs="Courier New"/>
+          <w:color w:val="000000"/>
+          <w:sz w:val="20"/>
+          <w:szCs w:val="20"/>
+          <w:lang w:val="tr-TR" w:eastAsia="tr-TR"/>
+        </w:rPr>
+        <w:t>range</w:t>
+      </w:r>
+      <w:proofErr w:type="spellEnd"/>
+      <w:r>
+        <w:rPr>
+          <w:rFonts w:ascii="Courier New" w:eastAsia="Times New Roman" w:hAnsi="Courier New" w:cs="Courier New"/>
+          <w:b/>
+          <w:bCs/>
+          <w:color w:val="000080"/>
+          <w:sz w:val="20"/>
+          <w:szCs w:val="20"/>
+          <w:lang w:val="tr-TR" w:eastAsia="tr-TR"/>
+        </w:rPr>
+        <w:t>(</w:t>
+      </w:r>
+      <w:proofErr w:type="spellStart"/>
+      <w:r>
+        <w:rPr>
+          <w:rFonts w:ascii="Courier New" w:eastAsia="Times New Roman" w:hAnsi="Courier New" w:cs="Courier New"/>
+          <w:color w:val="000000"/>
+          <w:sz w:val="20"/>
+          <w:szCs w:val="20"/>
+          <w:lang w:val="tr-TR" w:eastAsia="tr-TR"/>
+        </w:rPr>
+        <w:t>len</w:t>
+      </w:r>
+      <w:proofErr w:type="spellEnd"/>
+      <w:r>
+        <w:rPr>
+          <w:rFonts w:ascii="Courier New" w:eastAsia="Times New Roman" w:hAnsi="Courier New" w:cs="Courier New"/>
+          <w:b/>
+          <w:bCs/>
+          <w:color w:val="000080"/>
+          <w:sz w:val="20"/>
+          <w:szCs w:val="20"/>
+          <w:lang w:val="tr-TR" w:eastAsia="tr-TR"/>
+        </w:rPr>
+        <w:t>(</w:t>
+      </w:r>
+      <w:proofErr w:type="spellStart"/>
+      <w:r>
+        <w:rPr>
+          <w:rFonts w:ascii="Courier New" w:eastAsia="Times New Roman" w:hAnsi="Courier New" w:cs="Courier New"/>
+          <w:color w:val="000000"/>
+          <w:sz w:val="20"/>
+          <w:szCs w:val="20"/>
+          <w:lang w:val="tr-TR" w:eastAsia="tr-TR"/>
+        </w:rPr>
+        <w:t>numbers</w:t>
+      </w:r>
+      <w:proofErr w:type="spellEnd"/>
+      <w:r>
+        <w:rPr>
+          <w:rFonts w:ascii="Courier New" w:eastAsia="Times New Roman" w:hAnsi="Courier New" w:cs="Courier New"/>
+          <w:b/>
+          <w:bCs/>
+          <w:color w:val="000080"/>
+          <w:sz w:val="20"/>
+          <w:szCs w:val="20"/>
+          <w:lang w:val="tr-TR" w:eastAsia="tr-TR"/>
+        </w:rPr>
+        <w:t>)):</w:t>
+      </w:r>
+    </w:p>
+    <w:p>
+      <w:pPr>
+        <w:shd w:val="clear" w:color="auto" w:fill="FFFFFF"/>
+        <w:spacing w:after="0" w:line="240" w:lineRule="auto"/>
+        <w:rPr>
+          <w:rFonts w:ascii="Courier New" w:eastAsia="Times New Roman" w:hAnsi="Courier New" w:cs="Courier New"/>
+          <w:color w:val="000000"/>
+          <w:sz w:val="20"/>
+          <w:szCs w:val="20"/>
+          <w:lang w:val="tr-TR" w:eastAsia="tr-TR"/>
+        </w:rPr>
+      </w:pPr>
+      <w:r>
+        <w:rPr>
+          <w:rFonts w:ascii="Courier New" w:eastAsia="Times New Roman" w:hAnsi="Courier New" w:cs="Courier New"/>
+          <w:color w:val="000000"/>
+          <w:sz w:val="20"/>
+          <w:szCs w:val="20"/>
+          <w:lang w:val="tr-TR" w:eastAsia="tr-TR"/>
+        </w:rPr>
+        <w:t xml:space="preserve">    </w:t>
+      </w:r>
+      <w:proofErr w:type="spellStart"/>
+      <w:r>
+        <w:rPr>
+          <w:rFonts w:ascii="Courier New" w:eastAsia="Times New Roman" w:hAnsi="Courier New" w:cs="Courier New"/>
+          <w:b/>
+          <w:bCs/>
+          <w:color w:val="0000FF"/>
+          <w:sz w:val="20"/>
+          <w:szCs w:val="20"/>
+          <w:lang w:val="tr-TR" w:eastAsia="tr-TR"/>
+        </w:rPr>
+        <w:t>print</w:t>
+      </w:r>
+      <w:proofErr w:type="spellEnd"/>
+      <w:r>
+        <w:rPr>
+          <w:rFonts w:ascii="Courier New" w:eastAsia="Times New Roman" w:hAnsi="Courier New" w:cs="Courier New"/>
+          <w:b/>
+          <w:bCs/>
+          <w:color w:val="000080"/>
+          <w:sz w:val="20"/>
+          <w:szCs w:val="20"/>
+          <w:lang w:val="tr-TR" w:eastAsia="tr-TR"/>
+        </w:rPr>
+        <w:t>(</w:t>
+      </w:r>
+      <w:r>
+        <w:rPr>
+          <w:rFonts w:ascii="Courier New" w:eastAsia="Times New Roman" w:hAnsi="Courier New" w:cs="Courier New"/>
+          <w:color w:val="008040"/>
+          <w:sz w:val="20"/>
+          <w:szCs w:val="20"/>
+          <w:lang w:val="tr-TR" w:eastAsia="tr-TR"/>
+        </w:rPr>
+        <w:t>'Value of i:'</w:t>
+      </w:r>
+      <w:r>
+        <w:rPr>
+          <w:rFonts w:ascii="Courier New" w:eastAsia="Times New Roman" w:hAnsi="Courier New" w:cs="Courier New"/>
+          <w:b/>
+          <w:bCs/>
+          <w:color w:val="000080"/>
+          <w:sz w:val="20"/>
+          <w:szCs w:val="20"/>
+          <w:lang w:val="tr-TR" w:eastAsia="tr-TR"/>
+        </w:rPr>
+        <w:t>,</w:t>
+      </w:r>
+      <w:r>
+        <w:rPr>
+          <w:rFonts w:ascii="Courier New" w:eastAsia="Times New Roman" w:hAnsi="Courier New" w:cs="Courier New"/>
+          <w:color w:val="000000"/>
+          <w:sz w:val="20"/>
+          <w:szCs w:val="20"/>
+          <w:lang w:val="tr-TR" w:eastAsia="tr-TR"/>
+        </w:rPr>
+        <w:t xml:space="preserve"> i</w:t>
+      </w:r>
+      <w:r>
+        <w:rPr>
+          <w:rFonts w:ascii="Courier New" w:eastAsia="Times New Roman" w:hAnsi="Courier New" w:cs="Courier New"/>
+          <w:b/>
+          <w:bCs/>
+          <w:color w:val="000080"/>
+          <w:sz w:val="20"/>
+          <w:szCs w:val="20"/>
+          <w:lang w:val="tr-TR" w:eastAsia="tr-TR"/>
+        </w:rPr>
+        <w:t>)</w:t>
+      </w:r>
+    </w:p>
+    <w:p>
+      <w:pPr>
+        <w:shd w:val="clear" w:color="auto" w:fill="FFFFFF"/>
+        <w:spacing w:after="0" w:line="240" w:lineRule="auto"/>
+        <w:rPr>
+          <w:rFonts w:ascii="Courier New" w:eastAsia="Times New Roman" w:hAnsi="Courier New" w:cs="Courier New"/>
+          <w:color w:val="000000"/>
+          <w:sz w:val="20"/>
+          <w:szCs w:val="20"/>
+          <w:lang w:val="tr-TR" w:eastAsia="tr-TR"/>
+        </w:rPr>
+      </w:pPr>
+      <w:r>
+        <w:rPr>
+          <w:rFonts w:ascii="Courier New" w:eastAsia="Times New Roman" w:hAnsi="Courier New" w:cs="Courier New"/>
+          <w:color w:val="000000"/>
+          <w:sz w:val="20"/>
+          <w:szCs w:val="20"/>
+          <w:lang w:val="tr-TR" w:eastAsia="tr-TR"/>
+        </w:rPr>
+        <w:t xml:space="preserve">    </w:t>
+      </w:r>
+      <w:proofErr w:type="spellStart"/>
+      <w:r>
+        <w:rPr>
+          <w:rFonts w:ascii="Courier New" w:eastAsia="Times New Roman" w:hAnsi="Courier New" w:cs="Courier New"/>
+          <w:b/>
+          <w:bCs/>
+          <w:color w:val="0000FF"/>
+          <w:sz w:val="20"/>
+          <w:szCs w:val="20"/>
+          <w:lang w:val="tr-TR" w:eastAsia="tr-TR"/>
+        </w:rPr>
+        <w:t>print</w:t>
+      </w:r>
+      <w:proofErr w:type="spellEnd"/>
+      <w:r>
+        <w:rPr>
+          <w:rFonts w:ascii="Courier New" w:eastAsia="Times New Roman" w:hAnsi="Courier New" w:cs="Courier New"/>
+          <w:b/>
+          <w:bCs/>
+          <w:color w:val="000080"/>
+          <w:sz w:val="20"/>
+          <w:szCs w:val="20"/>
+          <w:lang w:val="tr-TR" w:eastAsia="tr-TR"/>
+        </w:rPr>
+        <w:t>(</w:t>
+      </w:r>
+      <w:r>
+        <w:rPr>
+          <w:rFonts w:ascii="Courier New" w:eastAsia="Times New Roman" w:hAnsi="Courier New" w:cs="Courier New"/>
+          <w:color w:val="008040"/>
+          <w:sz w:val="20"/>
+          <w:szCs w:val="20"/>
+          <w:lang w:val="tr-TR" w:eastAsia="tr-TR"/>
+        </w:rPr>
+        <w:t xml:space="preserve">'Value of </w:t>
+      </w:r>
+      <w:proofErr w:type="spellStart"/>
+      <w:r>
+        <w:rPr>
+          <w:rFonts w:ascii="Courier New" w:eastAsia="Times New Roman" w:hAnsi="Courier New" w:cs="Courier New"/>
+          <w:color w:val="008040"/>
+          <w:sz w:val="20"/>
+          <w:szCs w:val="20"/>
+          <w:lang w:val="tr-TR" w:eastAsia="tr-TR"/>
+        </w:rPr>
+        <w:t>numbers</w:t>
+      </w:r>
+      <w:proofErr w:type="spellEnd"/>
+      <w:r>
+        <w:rPr>
+          <w:rFonts w:ascii="Courier New" w:eastAsia="Times New Roman" w:hAnsi="Courier New" w:cs="Courier New"/>
+          <w:color w:val="008040"/>
+          <w:sz w:val="20"/>
+          <w:szCs w:val="20"/>
+          <w:lang w:val="tr-TR" w:eastAsia="tr-TR"/>
+        </w:rPr>
+        <w:t xml:space="preserve">[i] </w:t>
+      </w:r>
+      <w:proofErr w:type="spellStart"/>
+      <w:r>
+        <w:rPr>
+          <w:rFonts w:ascii="Courier New" w:eastAsia="Times New Roman" w:hAnsi="Courier New" w:cs="Courier New"/>
+          <w:color w:val="008040"/>
+          <w:sz w:val="20"/>
+          <w:szCs w:val="20"/>
+          <w:lang w:val="tr-TR" w:eastAsia="tr-TR"/>
+        </w:rPr>
+        <w:t>before</w:t>
+      </w:r>
+      <w:proofErr w:type="spellEnd"/>
+      <w:r>
+        <w:rPr>
+          <w:rFonts w:ascii="Courier New" w:eastAsia="Times New Roman" w:hAnsi="Courier New" w:cs="Courier New"/>
+          <w:color w:val="008040"/>
+          <w:sz w:val="20"/>
+          <w:szCs w:val="20"/>
+          <w:lang w:val="tr-TR" w:eastAsia="tr-TR"/>
+        </w:rPr>
+        <w:t xml:space="preserve"> </w:t>
+      </w:r>
+      <w:proofErr w:type="spellStart"/>
+      <w:r>
+        <w:rPr>
+          <w:rFonts w:ascii="Courier New" w:eastAsia="Times New Roman" w:hAnsi="Courier New" w:cs="Courier New"/>
+          <w:color w:val="008040"/>
+          <w:sz w:val="20"/>
+          <w:szCs w:val="20"/>
+          <w:lang w:val="tr-TR" w:eastAsia="tr-TR"/>
+        </w:rPr>
+        <w:t>addition</w:t>
+      </w:r>
+      <w:proofErr w:type="spellEnd"/>
+      <w:r>
+        <w:rPr>
+          <w:rFonts w:ascii="Courier New" w:eastAsia="Times New Roman" w:hAnsi="Courier New" w:cs="Courier New"/>
+          <w:color w:val="008040"/>
+          <w:sz w:val="20"/>
+          <w:szCs w:val="20"/>
+          <w:lang w:val="tr-TR" w:eastAsia="tr-TR"/>
+        </w:rPr>
+        <w:t>:'</w:t>
+      </w:r>
+      <w:r>
+        <w:rPr>
+          <w:rFonts w:ascii="Courier New" w:eastAsia="Times New Roman" w:hAnsi="Courier New" w:cs="Courier New"/>
+          <w:b/>
+          <w:bCs/>
+          <w:color w:val="000080"/>
+          <w:sz w:val="20"/>
+          <w:szCs w:val="20"/>
+          <w:lang w:val="tr-TR" w:eastAsia="tr-TR"/>
+        </w:rPr>
+        <w:t>,</w:t>
+      </w:r>
+      <w:r>
+        <w:rPr>
+          <w:rFonts w:ascii="Courier New" w:eastAsia="Times New Roman" w:hAnsi="Courier New" w:cs="Courier New"/>
+          <w:color w:val="000000"/>
+          <w:sz w:val="20"/>
+          <w:szCs w:val="20"/>
+          <w:lang w:val="tr-TR" w:eastAsia="tr-TR"/>
+        </w:rPr>
+        <w:t xml:space="preserve"> </w:t>
+      </w:r>
+      <w:proofErr w:type="spellStart"/>
+      <w:r>
+        <w:rPr>
+          <w:rFonts w:ascii="Courier New" w:eastAsia="Times New Roman" w:hAnsi="Courier New" w:cs="Courier New"/>
+          <w:color w:val="000000"/>
+          <w:sz w:val="20"/>
+          <w:szCs w:val="20"/>
+          <w:lang w:val="tr-TR" w:eastAsia="tr-TR"/>
+        </w:rPr>
+        <w:t>numbers</w:t>
+      </w:r>
+      <w:proofErr w:type="spellEnd"/>
+      <w:r>
+        <w:rPr>
+          <w:rFonts w:ascii="Courier New" w:eastAsia="Times New Roman" w:hAnsi="Courier New" w:cs="Courier New"/>
+          <w:b/>
+          <w:bCs/>
+          <w:color w:val="000080"/>
+          <w:sz w:val="20"/>
+          <w:szCs w:val="20"/>
+          <w:lang w:val="tr-TR" w:eastAsia="tr-TR"/>
+        </w:rPr>
+        <w:t>[</w:t>
+      </w:r>
+      <w:r>
+        <w:rPr>
+          <w:rFonts w:ascii="Courier New" w:eastAsia="Times New Roman" w:hAnsi="Courier New" w:cs="Courier New"/>
+          <w:color w:val="000000"/>
+          <w:sz w:val="20"/>
+          <w:szCs w:val="20"/>
+          <w:lang w:val="tr-TR" w:eastAsia="tr-TR"/>
+        </w:rPr>
+        <w:t>i</w:t>
+      </w:r>
+      <w:r>
+        <w:rPr>
+          <w:rFonts w:ascii="Courier New" w:eastAsia="Times New Roman" w:hAnsi="Courier New" w:cs="Courier New"/>
+          <w:b/>
+          <w:bCs/>
+          <w:color w:val="000080"/>
+          <w:sz w:val="20"/>
+          <w:szCs w:val="20"/>
+          <w:lang w:val="tr-TR" w:eastAsia="tr-TR"/>
+        </w:rPr>
+        <w:t>])</w:t>
+      </w:r>
+    </w:p>
+    <w:p>
+      <w:pPr>
+        <w:shd w:val="clear" w:color="auto" w:fill="FFFFFF"/>
+        <w:spacing w:after="0" w:line="240" w:lineRule="auto"/>
+        <w:rPr>
+          <w:rFonts w:ascii="Courier New" w:eastAsia="Times New Roman" w:hAnsi="Courier New" w:cs="Courier New"/>
+          <w:color w:val="000000"/>
+          <w:sz w:val="20"/>
+          <w:szCs w:val="20"/>
+          <w:lang w:val="tr-TR" w:eastAsia="tr-TR"/>
+        </w:rPr>
+      </w:pPr>
+      <w:r>
+        <w:rPr>
+          <w:rFonts w:ascii="Courier New" w:eastAsia="Times New Roman" w:hAnsi="Courier New" w:cs="Courier New"/>
+          <w:color w:val="000000"/>
+          <w:sz w:val="20"/>
+          <w:szCs w:val="20"/>
+          <w:lang w:val="tr-TR" w:eastAsia="tr-TR"/>
+        </w:rPr>
+        <w:t xml:space="preserve">    </w:t>
+      </w:r>
+      <w:proofErr w:type="spellStart"/>
+      <w:r>
+        <w:rPr>
+          <w:rFonts w:ascii="Courier New" w:eastAsia="Times New Roman" w:hAnsi="Courier New" w:cs="Courier New"/>
+          <w:color w:val="000000"/>
+          <w:sz w:val="20"/>
+          <w:szCs w:val="20"/>
+          <w:lang w:val="tr-TR" w:eastAsia="tr-TR"/>
+        </w:rPr>
+        <w:t>numbers</w:t>
+      </w:r>
+      <w:proofErr w:type="spellEnd"/>
+      <w:r>
+        <w:rPr>
+          <w:rFonts w:ascii="Courier New" w:eastAsia="Times New Roman" w:hAnsi="Courier New" w:cs="Courier New"/>
+          <w:b/>
+          <w:bCs/>
+          <w:color w:val="000080"/>
+          <w:sz w:val="20"/>
+          <w:szCs w:val="20"/>
+          <w:lang w:val="tr-TR" w:eastAsia="tr-TR"/>
+        </w:rPr>
+        <w:t>[</w:t>
+      </w:r>
+      <w:r>
+        <w:rPr>
+          <w:rFonts w:ascii="Courier New" w:eastAsia="Times New Roman" w:hAnsi="Courier New" w:cs="Courier New"/>
+          <w:color w:val="000000"/>
+          <w:sz w:val="20"/>
+          <w:szCs w:val="20"/>
+          <w:lang w:val="tr-TR" w:eastAsia="tr-TR"/>
+        </w:rPr>
+        <w:t>i</w:t>
+      </w:r>
+      <w:r>
+        <w:rPr>
+          <w:rFonts w:ascii="Courier New" w:eastAsia="Times New Roman" w:hAnsi="Courier New" w:cs="Courier New"/>
+          <w:b/>
+          <w:bCs/>
+          <w:color w:val="000080"/>
+          <w:sz w:val="20"/>
+          <w:szCs w:val="20"/>
+          <w:lang w:val="tr-TR" w:eastAsia="tr-TR"/>
+        </w:rPr>
+        <w:t>]</w:t>
+      </w:r>
+      <w:r>
+        <w:rPr>
+          <w:rFonts w:ascii="Courier New" w:eastAsia="Times New Roman" w:hAnsi="Courier New" w:cs="Courier New"/>
+          <w:color w:val="000000"/>
+          <w:sz w:val="20"/>
+          <w:szCs w:val="20"/>
+          <w:lang w:val="tr-TR" w:eastAsia="tr-TR"/>
+        </w:rPr>
+        <w:t xml:space="preserve"> </w:t>
+      </w:r>
+      <w:r>
+        <w:rPr>
+          <w:rFonts w:ascii="Courier New" w:eastAsia="Times New Roman" w:hAnsi="Courier New" w:cs="Courier New"/>
+          <w:b/>
+          <w:bCs/>
+          <w:color w:val="000080"/>
+          <w:sz w:val="20"/>
+          <w:szCs w:val="20"/>
+          <w:lang w:val="tr-TR" w:eastAsia="tr-TR"/>
+        </w:rPr>
+        <w:t>=</w:t>
+      </w:r>
+      <w:r>
+        <w:rPr>
+          <w:rFonts w:ascii="Courier New" w:eastAsia="Times New Roman" w:hAnsi="Courier New" w:cs="Courier New"/>
+          <w:color w:val="000000"/>
+          <w:sz w:val="20"/>
+          <w:szCs w:val="20"/>
+          <w:lang w:val="tr-TR" w:eastAsia="tr-TR"/>
+        </w:rPr>
+        <w:t xml:space="preserve"> </w:t>
+      </w:r>
+      <w:proofErr w:type="spellStart"/>
+      <w:r>
+        <w:rPr>
+          <w:rFonts w:ascii="Courier New" w:eastAsia="Times New Roman" w:hAnsi="Courier New" w:cs="Courier New"/>
+          <w:color w:val="000000"/>
+          <w:sz w:val="20"/>
+          <w:szCs w:val="20"/>
+          <w:lang w:val="tr-TR" w:eastAsia="tr-TR"/>
+        </w:rPr>
+        <w:t>numbers</w:t>
+      </w:r>
+      <w:proofErr w:type="spellEnd"/>
+      <w:r>
+        <w:rPr>
+          <w:rFonts w:ascii="Courier New" w:eastAsia="Times New Roman" w:hAnsi="Courier New" w:cs="Courier New"/>
+          <w:b/>
+          <w:bCs/>
+          <w:color w:val="000080"/>
+          <w:sz w:val="20"/>
+          <w:szCs w:val="20"/>
+          <w:lang w:val="tr-TR" w:eastAsia="tr-TR"/>
+        </w:rPr>
+        <w:t>[</w:t>
+      </w:r>
+      <w:r>
+        <w:rPr>
+          <w:rFonts w:ascii="Courier New" w:eastAsia="Times New Roman" w:hAnsi="Courier New" w:cs="Courier New"/>
+          <w:color w:val="000000"/>
+          <w:sz w:val="20"/>
+          <w:szCs w:val="20"/>
+          <w:lang w:val="tr-TR" w:eastAsia="tr-TR"/>
+        </w:rPr>
+        <w:t>i</w:t>
+      </w:r>
+      <w:r>
+        <w:rPr>
+          <w:rFonts w:ascii="Courier New" w:eastAsia="Times New Roman" w:hAnsi="Courier New" w:cs="Courier New"/>
+          <w:b/>
+          <w:bCs/>
+          <w:color w:val="000080"/>
+          <w:sz w:val="20"/>
+          <w:szCs w:val="20"/>
+          <w:lang w:val="tr-TR" w:eastAsia="tr-TR"/>
+        </w:rPr>
+        <w:t>]</w:t>
+      </w:r>
+      <w:r>
+        <w:rPr>
+          <w:rFonts w:ascii="Courier New" w:eastAsia="Times New Roman" w:hAnsi="Courier New" w:cs="Courier New"/>
+          <w:color w:val="000000"/>
+          <w:sz w:val="20"/>
+          <w:szCs w:val="20"/>
+          <w:lang w:val="tr-TR" w:eastAsia="tr-TR"/>
+        </w:rPr>
+        <w:t xml:space="preserve"> </w:t>
+      </w:r>
+      <w:r>
+        <w:rPr>
+          <w:rFonts w:ascii="Courier New" w:eastAsia="Times New Roman" w:hAnsi="Courier New" w:cs="Courier New"/>
+          <w:b/>
+          <w:bCs/>
+          <w:color w:val="000080"/>
+          <w:sz w:val="20"/>
+          <w:szCs w:val="20"/>
+          <w:lang w:val="tr-TR" w:eastAsia="tr-TR"/>
+        </w:rPr>
+        <w:t>+</w:t>
+      </w:r>
+      <w:r>
+        <w:rPr>
+          <w:rFonts w:ascii="Courier New" w:eastAsia="Times New Roman" w:hAnsi="Courier New" w:cs="Courier New"/>
+          <w:color w:val="000000"/>
+          <w:sz w:val="20"/>
+          <w:szCs w:val="20"/>
+          <w:lang w:val="tr-TR" w:eastAsia="tr-TR"/>
+        </w:rPr>
+        <w:t xml:space="preserve"> i</w:t>
+      </w:r>
+    </w:p>
+    <w:p>
+      <w:pPr>
+        <w:shd w:val="clear" w:color="auto" w:fill="FFFFFF"/>
+        <w:spacing w:after="0" w:line="240" w:lineRule="auto"/>
+        <w:rPr>
+          <w:rFonts w:ascii="Courier New" w:eastAsia="Times New Roman" w:hAnsi="Courier New" w:cs="Courier New"/>
+          <w:color w:val="000000"/>
+          <w:sz w:val="20"/>
+          <w:szCs w:val="20"/>
+          <w:lang w:val="tr-TR" w:eastAsia="tr-TR"/>
+        </w:rPr>
+      </w:pPr>
+      <w:r>
+        <w:rPr>
+          <w:rFonts w:ascii="Courier New" w:eastAsia="Times New Roman" w:hAnsi="Courier New" w:cs="Courier New"/>
+          <w:color w:val="000000"/>
+          <w:sz w:val="20"/>
+          <w:szCs w:val="20"/>
+          <w:lang w:val="tr-TR" w:eastAsia="tr-TR"/>
+        </w:rPr>
+        <w:t xml:space="preserve">    </w:t>
+      </w:r>
+      <w:proofErr w:type="spellStart"/>
+      <w:r>
+        <w:rPr>
+          <w:rFonts w:ascii="Courier New" w:eastAsia="Times New Roman" w:hAnsi="Courier New" w:cs="Courier New"/>
+          <w:b/>
+          <w:bCs/>
+          <w:color w:val="0000FF"/>
+          <w:sz w:val="20"/>
+          <w:szCs w:val="20"/>
+          <w:lang w:val="tr-TR" w:eastAsia="tr-TR"/>
+        </w:rPr>
+        <w:t>print</w:t>
+      </w:r>
+      <w:proofErr w:type="spellEnd"/>
+      <w:r>
+        <w:rPr>
+          <w:rFonts w:ascii="Courier New" w:eastAsia="Times New Roman" w:hAnsi="Courier New" w:cs="Courier New"/>
+          <w:b/>
+          <w:bCs/>
+          <w:color w:val="000080"/>
+          <w:sz w:val="20"/>
+          <w:szCs w:val="20"/>
+          <w:lang w:val="tr-TR" w:eastAsia="tr-TR"/>
+        </w:rPr>
+        <w:t>(</w:t>
+      </w:r>
+      <w:r>
+        <w:rPr>
+          <w:rFonts w:ascii="Courier New" w:eastAsia="Times New Roman" w:hAnsi="Courier New" w:cs="Courier New"/>
+          <w:color w:val="008040"/>
+          <w:sz w:val="20"/>
+          <w:szCs w:val="20"/>
+          <w:lang w:val="tr-TR" w:eastAsia="tr-TR"/>
+        </w:rPr>
+        <w:t xml:space="preserve">'Value of </w:t>
+      </w:r>
+      <w:proofErr w:type="spellStart"/>
+      <w:r>
+        <w:rPr>
+          <w:rFonts w:ascii="Courier New" w:eastAsia="Times New Roman" w:hAnsi="Courier New" w:cs="Courier New"/>
+          <w:color w:val="008040"/>
+          <w:sz w:val="20"/>
+          <w:szCs w:val="20"/>
+          <w:lang w:val="tr-TR" w:eastAsia="tr-TR"/>
+        </w:rPr>
+        <w:t>numbers</w:t>
+      </w:r>
+      <w:proofErr w:type="spellEnd"/>
+      <w:r>
+        <w:rPr>
+          <w:rFonts w:ascii="Courier New" w:eastAsia="Times New Roman" w:hAnsi="Courier New" w:cs="Courier New"/>
+          <w:color w:val="008040"/>
+          <w:sz w:val="20"/>
+          <w:szCs w:val="20"/>
+          <w:lang w:val="tr-TR" w:eastAsia="tr-TR"/>
+        </w:rPr>
+        <w:t xml:space="preserve">[i] </w:t>
+      </w:r>
+      <w:proofErr w:type="spellStart"/>
+      <w:r>
+        <w:rPr>
+          <w:rFonts w:ascii="Courier New" w:eastAsia="Times New Roman" w:hAnsi="Courier New" w:cs="Courier New"/>
+          <w:color w:val="008040"/>
+          <w:sz w:val="20"/>
+          <w:szCs w:val="20"/>
+          <w:lang w:val="tr-TR" w:eastAsia="tr-TR"/>
+        </w:rPr>
+        <w:t>after</w:t>
+      </w:r>
+      <w:proofErr w:type="spellEnd"/>
+      <w:r>
+        <w:rPr>
+          <w:rFonts w:ascii="Courier New" w:eastAsia="Times New Roman" w:hAnsi="Courier New" w:cs="Courier New"/>
+          <w:color w:val="008040"/>
+          <w:sz w:val="20"/>
+          <w:szCs w:val="20"/>
+          <w:lang w:val="tr-TR" w:eastAsia="tr-TR"/>
+        </w:rPr>
+        <w:t xml:space="preserve"> </w:t>
+      </w:r>
+      <w:proofErr w:type="spellStart"/>
+      <w:r>
+        <w:rPr>
+          <w:rFonts w:ascii="Courier New" w:eastAsia="Times New Roman" w:hAnsi="Courier New" w:cs="Courier New"/>
+          <w:color w:val="008040"/>
+          <w:sz w:val="20"/>
+          <w:szCs w:val="20"/>
+          <w:lang w:val="tr-TR" w:eastAsia="tr-TR"/>
+        </w:rPr>
+        <w:t>addition</w:t>
+      </w:r>
+      <w:proofErr w:type="spellEnd"/>
+      <w:r>
+        <w:rPr>
+          <w:rFonts w:ascii="Courier New" w:eastAsia="Times New Roman" w:hAnsi="Courier New" w:cs="Courier New"/>
+          <w:color w:val="008040"/>
+          <w:sz w:val="20"/>
+          <w:szCs w:val="20"/>
+          <w:lang w:val="tr-TR" w:eastAsia="tr-TR"/>
+        </w:rPr>
+        <w:t>:'</w:t>
+      </w:r>
+      <w:r>
+        <w:rPr>
+          <w:rFonts w:ascii="Courier New" w:eastAsia="Times New Roman" w:hAnsi="Courier New" w:cs="Courier New"/>
+          <w:b/>
+          <w:bCs/>
+          <w:color w:val="000080"/>
+          <w:sz w:val="20"/>
+          <w:szCs w:val="20"/>
+          <w:lang w:val="tr-TR" w:eastAsia="tr-TR"/>
+        </w:rPr>
+        <w:t>,</w:t>
+      </w:r>
+      <w:r>
+        <w:rPr>
+          <w:rFonts w:ascii="Courier New" w:eastAsia="Times New Roman" w:hAnsi="Courier New" w:cs="Courier New"/>
+          <w:color w:val="000000"/>
+          <w:sz w:val="20"/>
+          <w:szCs w:val="20"/>
+          <w:lang w:val="tr-TR" w:eastAsia="tr-TR"/>
+        </w:rPr>
+        <w:t xml:space="preserve"> </w:t>
+      </w:r>
+      <w:proofErr w:type="spellStart"/>
+      <w:r>
+        <w:rPr>
+          <w:rFonts w:ascii="Courier New" w:eastAsia="Times New Roman" w:hAnsi="Courier New" w:cs="Courier New"/>
+          <w:color w:val="000000"/>
+          <w:sz w:val="20"/>
+          <w:szCs w:val="20"/>
+          <w:lang w:val="tr-TR" w:eastAsia="tr-TR"/>
+        </w:rPr>
+        <w:t>numbers</w:t>
+      </w:r>
+      <w:proofErr w:type="spellEnd"/>
+      <w:r>
+        <w:rPr>
+          <w:rFonts w:ascii="Courier New" w:eastAsia="Times New Roman" w:hAnsi="Courier New" w:cs="Courier New"/>
+          <w:b/>
+          <w:bCs/>
+          <w:color w:val="000080"/>
+          <w:sz w:val="20"/>
+          <w:szCs w:val="20"/>
+          <w:lang w:val="tr-TR" w:eastAsia="tr-TR"/>
+        </w:rPr>
+        <w:t>[</w:t>
+      </w:r>
+      <w:r>
+        <w:rPr>
+          <w:rFonts w:ascii="Courier New" w:eastAsia="Times New Roman" w:hAnsi="Courier New" w:cs="Courier New"/>
+          <w:color w:val="000000"/>
+          <w:sz w:val="20"/>
+          <w:szCs w:val="20"/>
+          <w:lang w:val="tr-TR" w:eastAsia="tr-TR"/>
+        </w:rPr>
+        <w:t>i</w:t>
+      </w:r>
+      <w:r>
+        <w:rPr>
+          <w:rFonts w:ascii="Courier New" w:eastAsia="Times New Roman" w:hAnsi="Courier New" w:cs="Courier New"/>
+          <w:b/>
+          <w:bCs/>
+          <w:color w:val="000080"/>
+          <w:sz w:val="20"/>
+          <w:szCs w:val="20"/>
+          <w:lang w:val="tr-TR" w:eastAsia="tr-TR"/>
+        </w:rPr>
+        <w:t>])</w:t>
+      </w:r>
+    </w:p>
+    <w:p>
+      <w:pPr>
+        <w:shd w:val="clear" w:color="auto" w:fill="FFFFFF"/>
+        <w:spacing w:after="0" w:line="240" w:lineRule="auto"/>
+        <w:rPr>
+          <w:rFonts w:ascii="Courier New" w:eastAsia="Times New Roman" w:hAnsi="Courier New" w:cs="Courier New"/>
+          <w:color w:val="000000"/>
+          <w:sz w:val="20"/>
+          <w:szCs w:val="20"/>
+          <w:lang w:val="tr-TR" w:eastAsia="tr-TR"/>
+        </w:rPr>
+      </w:pPr>
+      <w:r>
+        <w:rPr>
+          <w:rFonts w:ascii="Courier New" w:eastAsia="Times New Roman" w:hAnsi="Courier New" w:cs="Courier New"/>
+          <w:color w:val="000000"/>
+          <w:sz w:val="20"/>
+          <w:szCs w:val="20"/>
+          <w:lang w:val="tr-TR" w:eastAsia="tr-TR"/>
+        </w:rPr>
+        <w:t xml:space="preserve">    </w:t>
+      </w:r>
+      <w:proofErr w:type="spellStart"/>
+      <w:r>
+        <w:rPr>
+          <w:rFonts w:ascii="Courier New" w:eastAsia="Times New Roman" w:hAnsi="Courier New" w:cs="Courier New"/>
+          <w:b/>
+          <w:bCs/>
+          <w:color w:val="0000FF"/>
+          <w:sz w:val="20"/>
+          <w:szCs w:val="20"/>
+          <w:lang w:val="tr-TR" w:eastAsia="tr-TR"/>
+        </w:rPr>
+        <w:t>print</w:t>
+      </w:r>
+      <w:proofErr w:type="spellEnd"/>
+      <w:r>
+        <w:rPr>
+          <w:rFonts w:ascii="Courier New" w:eastAsia="Times New Roman" w:hAnsi="Courier New" w:cs="Courier New"/>
+          <w:b/>
+          <w:bCs/>
+          <w:color w:val="000080"/>
+          <w:sz w:val="20"/>
+          <w:szCs w:val="20"/>
+          <w:lang w:val="tr-TR" w:eastAsia="tr-TR"/>
+        </w:rPr>
+        <w:t>(</w:t>
+      </w:r>
+      <w:r>
+        <w:rPr>
+          <w:rFonts w:ascii="Courier New" w:eastAsia="Times New Roman" w:hAnsi="Courier New" w:cs="Courier New"/>
+          <w:color w:val="008040"/>
+          <w:sz w:val="20"/>
+          <w:szCs w:val="20"/>
+          <w:lang w:val="tr-TR" w:eastAsia="tr-TR"/>
+        </w:rPr>
+        <w:t>''</w:t>
+      </w:r>
+      <w:r>
+        <w:rPr>
+          <w:rFonts w:ascii="Courier New" w:eastAsia="Times New Roman" w:hAnsi="Courier New" w:cs="Courier New"/>
+          <w:b/>
+          <w:bCs/>
+          <w:color w:val="000080"/>
+          <w:sz w:val="20"/>
+          <w:szCs w:val="20"/>
+          <w:lang w:val="tr-TR" w:eastAsia="tr-TR"/>
+        </w:rPr>
+        <w:t>)</w:t>
+      </w:r>
+    </w:p>
+    <w:p>
+      <w:pPr>
+        <w:shd w:val="clear" w:color="auto" w:fill="FFFFFF"/>
+        <w:spacing w:after="0" w:line="240" w:lineRule="auto"/>
+        <w:rPr>
+          <w:rFonts w:ascii="Courier New" w:eastAsia="Times New Roman" w:hAnsi="Courier New" w:cs="Courier New"/>
+          <w:color w:val="000000"/>
+          <w:sz w:val="20"/>
+          <w:szCs w:val="20"/>
+          <w:lang w:val="tr-TR" w:eastAsia="tr-TR"/>
+        </w:rPr>
+      </w:pPr>
+      <w:proofErr w:type="spellStart"/>
+      <w:r>
+        <w:rPr>
+          <w:rFonts w:ascii="Courier New" w:eastAsia="Times New Roman" w:hAnsi="Courier New" w:cs="Courier New"/>
+          <w:b/>
+          <w:bCs/>
+          <w:color w:val="0000FF"/>
+          <w:sz w:val="20"/>
+          <w:szCs w:val="20"/>
+          <w:lang w:val="tr-TR" w:eastAsia="tr-TR"/>
+        </w:rPr>
+        <w:t>print</w:t>
+      </w:r>
+      <w:proofErr w:type="spellEnd"/>
+      <w:r>
+        <w:rPr>
+          <w:rFonts w:ascii="Courier New" w:eastAsia="Times New Roman" w:hAnsi="Courier New" w:cs="Courier New"/>
+          <w:b/>
+          <w:bCs/>
+          <w:color w:val="000080"/>
+          <w:sz w:val="20"/>
+          <w:szCs w:val="20"/>
+          <w:lang w:val="tr-TR" w:eastAsia="tr-TR"/>
+        </w:rPr>
+        <w:t>(</w:t>
+      </w:r>
+      <w:proofErr w:type="spellStart"/>
+      <w:r>
+        <w:rPr>
+          <w:rFonts w:ascii="Courier New" w:eastAsia="Times New Roman" w:hAnsi="Courier New" w:cs="Courier New"/>
+          <w:color w:val="000000"/>
+          <w:sz w:val="20"/>
+          <w:szCs w:val="20"/>
+          <w:lang w:val="tr-TR" w:eastAsia="tr-TR"/>
+        </w:rPr>
+        <w:t>numbers</w:t>
+      </w:r>
+      <w:proofErr w:type="spellEnd"/>
+      <w:r>
+        <w:rPr>
+          <w:rFonts w:ascii="Courier New" w:eastAsia="Times New Roman" w:hAnsi="Courier New" w:cs="Courier New"/>
+          <w:b/>
+          <w:bCs/>
+          <w:color w:val="000080"/>
+          <w:sz w:val="20"/>
+          <w:szCs w:val="20"/>
+          <w:lang w:val="tr-TR" w:eastAsia="tr-TR"/>
+        </w:rPr>
+        <w:t>)</w:t>
+      </w:r>
+    </w:p>
+    <w:p>
+      <w:pPr>
+        <w:shd w:val="clear" w:color="auto" w:fill="FFFFFF"/>
+        <w:spacing w:after="0" w:line="240" w:lineRule="auto"/>
+        <w:rPr>
+          <w:rFonts w:ascii="Courier New" w:eastAsia="Times New Roman" w:hAnsi="Courier New" w:cs="Courier New"/>
+          <w:color w:val="000000"/>
+          <w:sz w:val="20"/>
+          <w:szCs w:val="20"/>
+          <w:lang w:val="tr-TR" w:eastAsia="tr-TR"/>
+        </w:rPr>
+      </w:pPr>
+      <w:proofErr w:type="spellStart"/>
+      <w:r>
+        <w:rPr>
+          <w:rFonts w:ascii="Courier New" w:eastAsia="Times New Roman" w:hAnsi="Courier New" w:cs="Courier New"/>
+          <w:b/>
+          <w:bCs/>
+          <w:color w:val="0000FF"/>
+          <w:sz w:val="20"/>
+          <w:szCs w:val="20"/>
+          <w:lang w:val="tr-TR" w:eastAsia="tr-TR"/>
+        </w:rPr>
+        <w:t>print</w:t>
+      </w:r>
+      <w:proofErr w:type="spellEnd"/>
+      <w:r>
+        <w:rPr>
+          <w:rFonts w:ascii="Courier New" w:eastAsia="Times New Roman" w:hAnsi="Courier New" w:cs="Courier New"/>
+          <w:b/>
+          <w:bCs/>
+          <w:color w:val="000080"/>
+          <w:sz w:val="20"/>
+          <w:szCs w:val="20"/>
+          <w:lang w:val="tr-TR" w:eastAsia="tr-TR"/>
+        </w:rPr>
+        <w:t>(</w:t>
+      </w:r>
+      <w:r>
+        <w:rPr>
+          <w:rFonts w:ascii="Courier New" w:eastAsia="Times New Roman" w:hAnsi="Courier New" w:cs="Courier New"/>
+          <w:color w:val="008040"/>
+          <w:sz w:val="20"/>
+          <w:szCs w:val="20"/>
+          <w:lang w:val="tr-TR" w:eastAsia="tr-TR"/>
+        </w:rPr>
+        <w:t>'--------------------'</w:t>
+      </w:r>
+      <w:r>
+        <w:rPr>
+          <w:rFonts w:ascii="Courier New" w:eastAsia="Times New Roman" w:hAnsi="Courier New" w:cs="Courier New"/>
+          <w:b/>
+          <w:bCs/>
+          <w:color w:val="000080"/>
+          <w:sz w:val="20"/>
+          <w:szCs w:val="20"/>
+          <w:lang w:val="tr-TR" w:eastAsia="tr-TR"/>
+        </w:rPr>
+        <w:t>)</w:t>
+      </w:r>
+    </w:p>
+    <w:p>
+      <w:pPr>
+        <w:shd w:val="clear" w:color="auto" w:fill="FFFFFF"/>
+        <w:spacing w:after="0" w:line="240" w:lineRule="auto"/>
+        <w:rPr>
+          <w:rFonts w:ascii="Courier New" w:eastAsia="Times New Roman" w:hAnsi="Courier New" w:cs="Courier New"/>
+          <w:color w:val="000000"/>
+          <w:sz w:val="20"/>
+          <w:szCs w:val="20"/>
+          <w:lang w:val="tr-TR" w:eastAsia="tr-TR"/>
+        </w:rPr>
+      </w:pPr>
+    </w:p>
+    <w:p>
+      <w:pPr>
+        <w:shd w:val="clear" w:color="auto" w:fill="FFFFFF"/>
+        <w:spacing w:after="0" w:line="240" w:lineRule="auto"/>
+        <w:rPr>
+          <w:rFonts w:ascii="Courier New" w:eastAsia="Times New Roman" w:hAnsi="Courier New" w:cs="Courier New"/>
+          <w:color w:val="000000"/>
+          <w:sz w:val="20"/>
+          <w:szCs w:val="20"/>
+          <w:lang w:val="tr-TR" w:eastAsia="tr-TR"/>
+        </w:rPr>
+      </w:pPr>
+      <w:proofErr w:type="spellStart"/>
+      <w:r>
+        <w:rPr>
+          <w:rFonts w:ascii="Courier New" w:eastAsia="Times New Roman" w:hAnsi="Courier New" w:cs="Courier New"/>
+          <w:color w:val="000000"/>
+          <w:sz w:val="20"/>
+          <w:szCs w:val="20"/>
+          <w:lang w:val="tr-TR" w:eastAsia="tr-TR"/>
+        </w:rPr>
+        <w:t>cities</w:t>
+      </w:r>
+      <w:proofErr w:type="spellEnd"/>
+      <w:r>
+        <w:rPr>
+          <w:rFonts w:ascii="Courier New" w:eastAsia="Times New Roman" w:hAnsi="Courier New" w:cs="Courier New"/>
+          <w:color w:val="000000"/>
+          <w:sz w:val="20"/>
+          <w:szCs w:val="20"/>
+          <w:lang w:val="tr-TR" w:eastAsia="tr-TR"/>
+        </w:rPr>
+        <w:t xml:space="preserve"> </w:t>
+      </w:r>
+      <w:r>
+        <w:rPr>
+          <w:rFonts w:ascii="Courier New" w:eastAsia="Times New Roman" w:hAnsi="Courier New" w:cs="Courier New"/>
+          <w:b/>
+          <w:bCs/>
+          <w:color w:val="000080"/>
+          <w:sz w:val="20"/>
+          <w:szCs w:val="20"/>
+          <w:lang w:val="tr-TR" w:eastAsia="tr-TR"/>
+        </w:rPr>
+        <w:t>=</w:t>
+      </w:r>
+      <w:r>
+        <w:rPr>
+          <w:rFonts w:ascii="Courier New" w:eastAsia="Times New Roman" w:hAnsi="Courier New" w:cs="Courier New"/>
+          <w:color w:val="000000"/>
+          <w:sz w:val="20"/>
+          <w:szCs w:val="20"/>
+          <w:lang w:val="tr-TR" w:eastAsia="tr-TR"/>
+        </w:rPr>
+        <w:t xml:space="preserve"> </w:t>
+      </w:r>
+      <w:r>
+        <w:rPr>
+          <w:rFonts w:ascii="Courier New" w:eastAsia="Times New Roman" w:hAnsi="Courier New" w:cs="Courier New"/>
+          <w:b/>
+          <w:bCs/>
+          <w:color w:val="000080"/>
+          <w:sz w:val="20"/>
+          <w:szCs w:val="20"/>
+          <w:lang w:val="tr-TR" w:eastAsia="tr-TR"/>
+        </w:rPr>
+        <w:t>[</w:t>
+      </w:r>
+      <w:r>
+        <w:rPr>
+          <w:rFonts w:ascii="Courier New" w:eastAsia="Times New Roman" w:hAnsi="Courier New" w:cs="Courier New"/>
+          <w:color w:val="008040"/>
+          <w:sz w:val="20"/>
+          <w:szCs w:val="20"/>
+          <w:lang w:val="tr-TR" w:eastAsia="tr-TR"/>
+        </w:rPr>
+        <w:t>'Helsinki'</w:t>
+      </w:r>
+      <w:r>
+        <w:rPr>
+          <w:rFonts w:ascii="Courier New" w:eastAsia="Times New Roman" w:hAnsi="Courier New" w:cs="Courier New"/>
+          <w:b/>
+          <w:bCs/>
+          <w:color w:val="000080"/>
+          <w:sz w:val="20"/>
+          <w:szCs w:val="20"/>
+          <w:lang w:val="tr-TR" w:eastAsia="tr-TR"/>
+        </w:rPr>
+        <w:t>,</w:t>
+      </w:r>
+      <w:r>
+        <w:rPr>
+          <w:rFonts w:ascii="Courier New" w:eastAsia="Times New Roman" w:hAnsi="Courier New" w:cs="Courier New"/>
+          <w:color w:val="000000"/>
+          <w:sz w:val="20"/>
+          <w:szCs w:val="20"/>
+          <w:lang w:val="tr-TR" w:eastAsia="tr-TR"/>
+        </w:rPr>
+        <w:t xml:space="preserve"> </w:t>
+      </w:r>
+      <w:r>
+        <w:rPr>
+          <w:rFonts w:ascii="Courier New" w:eastAsia="Times New Roman" w:hAnsi="Courier New" w:cs="Courier New"/>
+          <w:color w:val="008040"/>
+          <w:sz w:val="20"/>
+          <w:szCs w:val="20"/>
+          <w:lang w:val="tr-TR" w:eastAsia="tr-TR"/>
+        </w:rPr>
+        <w:t>'Stockholm'</w:t>
+      </w:r>
+      <w:r>
+        <w:rPr>
+          <w:rFonts w:ascii="Courier New" w:eastAsia="Times New Roman" w:hAnsi="Courier New" w:cs="Courier New"/>
+          <w:b/>
+          <w:bCs/>
+          <w:color w:val="000080"/>
+          <w:sz w:val="20"/>
+          <w:szCs w:val="20"/>
+          <w:lang w:val="tr-TR" w:eastAsia="tr-TR"/>
+        </w:rPr>
+        <w:t>,</w:t>
+      </w:r>
+      <w:r>
+        <w:rPr>
+          <w:rFonts w:ascii="Courier New" w:eastAsia="Times New Roman" w:hAnsi="Courier New" w:cs="Courier New"/>
+          <w:color w:val="000000"/>
+          <w:sz w:val="20"/>
+          <w:szCs w:val="20"/>
+          <w:lang w:val="tr-TR" w:eastAsia="tr-TR"/>
+        </w:rPr>
+        <w:t xml:space="preserve"> </w:t>
+      </w:r>
+      <w:r>
+        <w:rPr>
+          <w:rFonts w:ascii="Courier New" w:eastAsia="Times New Roman" w:hAnsi="Courier New" w:cs="Courier New"/>
+          <w:color w:val="008040"/>
+          <w:sz w:val="20"/>
+          <w:szCs w:val="20"/>
+          <w:lang w:val="tr-TR" w:eastAsia="tr-TR"/>
+        </w:rPr>
+        <w:t>'Oslo'</w:t>
+      </w:r>
+      <w:r>
+        <w:rPr>
+          <w:rFonts w:ascii="Courier New" w:eastAsia="Times New Roman" w:hAnsi="Courier New" w:cs="Courier New"/>
+          <w:b/>
+          <w:bCs/>
+          <w:color w:val="000080"/>
+          <w:sz w:val="20"/>
+          <w:szCs w:val="20"/>
+          <w:lang w:val="tr-TR" w:eastAsia="tr-TR"/>
+        </w:rPr>
+        <w:t>,</w:t>
+      </w:r>
+      <w:r>
+        <w:rPr>
+          <w:rFonts w:ascii="Courier New" w:eastAsia="Times New Roman" w:hAnsi="Courier New" w:cs="Courier New"/>
+          <w:color w:val="000000"/>
+          <w:sz w:val="20"/>
+          <w:szCs w:val="20"/>
+          <w:lang w:val="tr-TR" w:eastAsia="tr-TR"/>
+        </w:rPr>
+        <w:t xml:space="preserve"> </w:t>
+      </w:r>
+      <w:r>
+        <w:rPr>
+          <w:rFonts w:ascii="Courier New" w:eastAsia="Times New Roman" w:hAnsi="Courier New" w:cs="Courier New"/>
+          <w:color w:val="008040"/>
+          <w:sz w:val="20"/>
+          <w:szCs w:val="20"/>
+          <w:lang w:val="tr-TR" w:eastAsia="tr-TR"/>
+        </w:rPr>
+        <w:t>'Reykjavik'</w:t>
+      </w:r>
+      <w:r>
+        <w:rPr>
+          <w:rFonts w:ascii="Courier New" w:eastAsia="Times New Roman" w:hAnsi="Courier New" w:cs="Courier New"/>
+          <w:b/>
+          <w:bCs/>
+          <w:color w:val="000080"/>
+          <w:sz w:val="20"/>
+          <w:szCs w:val="20"/>
+          <w:lang w:val="tr-TR" w:eastAsia="tr-TR"/>
+        </w:rPr>
+        <w:t>,</w:t>
+      </w:r>
+      <w:r>
+        <w:rPr>
+          <w:rFonts w:ascii="Courier New" w:eastAsia="Times New Roman" w:hAnsi="Courier New" w:cs="Courier New"/>
+          <w:color w:val="000000"/>
+          <w:sz w:val="20"/>
+          <w:szCs w:val="20"/>
+          <w:lang w:val="tr-TR" w:eastAsia="tr-TR"/>
+        </w:rPr>
+        <w:t xml:space="preserve"> </w:t>
+      </w:r>
+      <w:r>
+        <w:rPr>
+          <w:rFonts w:ascii="Courier New" w:eastAsia="Times New Roman" w:hAnsi="Courier New" w:cs="Courier New"/>
+          <w:color w:val="008040"/>
+          <w:sz w:val="20"/>
+          <w:szCs w:val="20"/>
+          <w:lang w:val="tr-TR" w:eastAsia="tr-TR"/>
+        </w:rPr>
+        <w:t>'</w:t>
+      </w:r>
+      <w:proofErr w:type="spellStart"/>
+      <w:r>
+        <w:rPr>
+          <w:rFonts w:ascii="Courier New" w:eastAsia="Times New Roman" w:hAnsi="Courier New" w:cs="Courier New"/>
+          <w:color w:val="008040"/>
+          <w:sz w:val="20"/>
+          <w:szCs w:val="20"/>
+          <w:lang w:val="tr-TR" w:eastAsia="tr-TR"/>
+        </w:rPr>
+        <w:t>Copenhagen</w:t>
+      </w:r>
+      <w:proofErr w:type="spellEnd"/>
+      <w:r>
+        <w:rPr>
+          <w:rFonts w:ascii="Courier New" w:eastAsia="Times New Roman" w:hAnsi="Courier New" w:cs="Courier New"/>
+          <w:color w:val="008040"/>
+          <w:sz w:val="20"/>
+          <w:szCs w:val="20"/>
+          <w:lang w:val="tr-TR" w:eastAsia="tr-TR"/>
+        </w:rPr>
+        <w:t>'</w:t>
+      </w:r>
+      <w:r>
+        <w:rPr>
+          <w:rFonts w:ascii="Courier New" w:eastAsia="Times New Roman" w:hAnsi="Courier New" w:cs="Courier New"/>
+          <w:b/>
+          <w:bCs/>
+          <w:color w:val="000080"/>
+          <w:sz w:val="20"/>
+          <w:szCs w:val="20"/>
+          <w:lang w:val="tr-TR" w:eastAsia="tr-TR"/>
+        </w:rPr>
+        <w:t>]</w:t>
+      </w:r>
+    </w:p>
+    <w:p>
+      <w:pPr>
+        <w:shd w:val="clear" w:color="auto" w:fill="FFFFFF"/>
+        <w:spacing w:after="0" w:line="240" w:lineRule="auto"/>
+        <w:rPr>
+          <w:rFonts w:ascii="Courier New" w:eastAsia="Times New Roman" w:hAnsi="Courier New" w:cs="Courier New"/>
+          <w:color w:val="000000"/>
+          <w:sz w:val="20"/>
+          <w:szCs w:val="20"/>
+          <w:lang w:val="tr-TR" w:eastAsia="tr-TR"/>
+        </w:rPr>
+      </w:pPr>
+      <w:proofErr w:type="spellStart"/>
+      <w:r>
+        <w:rPr>
+          <w:rFonts w:ascii="Courier New" w:eastAsia="Times New Roman" w:hAnsi="Courier New" w:cs="Courier New"/>
+          <w:color w:val="000000"/>
+          <w:sz w:val="20"/>
+          <w:szCs w:val="20"/>
+          <w:lang w:val="tr-TR" w:eastAsia="tr-TR"/>
+        </w:rPr>
+        <w:t>countries</w:t>
+      </w:r>
+      <w:proofErr w:type="spellEnd"/>
+      <w:r>
+        <w:rPr>
+          <w:rFonts w:ascii="Courier New" w:eastAsia="Times New Roman" w:hAnsi="Courier New" w:cs="Courier New"/>
+          <w:color w:val="000000"/>
+          <w:sz w:val="20"/>
+          <w:szCs w:val="20"/>
+          <w:lang w:val="tr-TR" w:eastAsia="tr-TR"/>
+        </w:rPr>
+        <w:t xml:space="preserve"> </w:t>
+      </w:r>
+      <w:r>
+        <w:rPr>
+          <w:rFonts w:ascii="Courier New" w:eastAsia="Times New Roman" w:hAnsi="Courier New" w:cs="Courier New"/>
+          <w:b/>
+          <w:bCs/>
+          <w:color w:val="000080"/>
+          <w:sz w:val="20"/>
+          <w:szCs w:val="20"/>
+          <w:lang w:val="tr-TR" w:eastAsia="tr-TR"/>
+        </w:rPr>
+        <w:t>=</w:t>
+      </w:r>
+      <w:r>
+        <w:rPr>
+          <w:rFonts w:ascii="Courier New" w:eastAsia="Times New Roman" w:hAnsi="Courier New" w:cs="Courier New"/>
+          <w:color w:val="000000"/>
+          <w:sz w:val="20"/>
+          <w:szCs w:val="20"/>
+          <w:lang w:val="tr-TR" w:eastAsia="tr-TR"/>
+        </w:rPr>
+        <w:t xml:space="preserve"> </w:t>
+      </w:r>
+      <w:r>
+        <w:rPr>
+          <w:rFonts w:ascii="Courier New" w:eastAsia="Times New Roman" w:hAnsi="Courier New" w:cs="Courier New"/>
+          <w:b/>
+          <w:bCs/>
+          <w:color w:val="000080"/>
+          <w:sz w:val="20"/>
+          <w:szCs w:val="20"/>
+          <w:lang w:val="tr-TR" w:eastAsia="tr-TR"/>
+        </w:rPr>
+        <w:t>[</w:t>
+      </w:r>
+      <w:r>
+        <w:rPr>
+          <w:rFonts w:ascii="Courier New" w:eastAsia="Times New Roman" w:hAnsi="Courier New" w:cs="Courier New"/>
+          <w:color w:val="008040"/>
+          <w:sz w:val="20"/>
+          <w:szCs w:val="20"/>
+          <w:lang w:val="tr-TR" w:eastAsia="tr-TR"/>
+        </w:rPr>
+        <w:t>'</w:t>
+      </w:r>
+      <w:proofErr w:type="spellStart"/>
+      <w:r>
+        <w:rPr>
+          <w:rFonts w:ascii="Courier New" w:eastAsia="Times New Roman" w:hAnsi="Courier New" w:cs="Courier New"/>
+          <w:color w:val="008040"/>
+          <w:sz w:val="20"/>
+          <w:szCs w:val="20"/>
+          <w:lang w:val="tr-TR" w:eastAsia="tr-TR"/>
+        </w:rPr>
+        <w:t>Finland</w:t>
+      </w:r>
+      <w:proofErr w:type="spellEnd"/>
+      <w:r>
+        <w:rPr>
+          <w:rFonts w:ascii="Courier New" w:eastAsia="Times New Roman" w:hAnsi="Courier New" w:cs="Courier New"/>
+          <w:color w:val="008040"/>
+          <w:sz w:val="20"/>
+          <w:szCs w:val="20"/>
+          <w:lang w:val="tr-TR" w:eastAsia="tr-TR"/>
+        </w:rPr>
+        <w:t>'</w:t>
+      </w:r>
+      <w:r>
+        <w:rPr>
+          <w:rFonts w:ascii="Courier New" w:eastAsia="Times New Roman" w:hAnsi="Courier New" w:cs="Courier New"/>
+          <w:b/>
+          <w:bCs/>
+          <w:color w:val="000080"/>
+          <w:sz w:val="20"/>
+          <w:szCs w:val="20"/>
+          <w:lang w:val="tr-TR" w:eastAsia="tr-TR"/>
+        </w:rPr>
+        <w:t>,</w:t>
+      </w:r>
+      <w:r>
+        <w:rPr>
+          <w:rFonts w:ascii="Courier New" w:eastAsia="Times New Roman" w:hAnsi="Courier New" w:cs="Courier New"/>
+          <w:color w:val="000000"/>
+          <w:sz w:val="20"/>
+          <w:szCs w:val="20"/>
+          <w:lang w:val="tr-TR" w:eastAsia="tr-TR"/>
+        </w:rPr>
+        <w:t xml:space="preserve"> </w:t>
+      </w:r>
+      <w:r>
+        <w:rPr>
+          <w:rFonts w:ascii="Courier New" w:eastAsia="Times New Roman" w:hAnsi="Courier New" w:cs="Courier New"/>
+          <w:color w:val="008040"/>
+          <w:sz w:val="20"/>
+          <w:szCs w:val="20"/>
+          <w:lang w:val="tr-TR" w:eastAsia="tr-TR"/>
+        </w:rPr>
+        <w:t>'</w:t>
+      </w:r>
+      <w:proofErr w:type="spellStart"/>
+      <w:r>
+        <w:rPr>
+          <w:rFonts w:ascii="Courier New" w:eastAsia="Times New Roman" w:hAnsi="Courier New" w:cs="Courier New"/>
+          <w:color w:val="008040"/>
+          <w:sz w:val="20"/>
+          <w:szCs w:val="20"/>
+          <w:lang w:val="tr-TR" w:eastAsia="tr-TR"/>
+        </w:rPr>
+        <w:t>Sweden</w:t>
+      </w:r>
+      <w:proofErr w:type="spellEnd"/>
+      <w:r>
+        <w:rPr>
+          <w:rFonts w:ascii="Courier New" w:eastAsia="Times New Roman" w:hAnsi="Courier New" w:cs="Courier New"/>
+          <w:color w:val="008040"/>
+          <w:sz w:val="20"/>
+          <w:szCs w:val="20"/>
+          <w:lang w:val="tr-TR" w:eastAsia="tr-TR"/>
+        </w:rPr>
+        <w:t>'</w:t>
+      </w:r>
+      <w:r>
+        <w:rPr>
+          <w:rFonts w:ascii="Courier New" w:eastAsia="Times New Roman" w:hAnsi="Courier New" w:cs="Courier New"/>
+          <w:b/>
+          <w:bCs/>
+          <w:color w:val="000080"/>
+          <w:sz w:val="20"/>
+          <w:szCs w:val="20"/>
+          <w:lang w:val="tr-TR" w:eastAsia="tr-TR"/>
+        </w:rPr>
+        <w:t>,</w:t>
+      </w:r>
+      <w:r>
+        <w:rPr>
+          <w:rFonts w:ascii="Courier New" w:eastAsia="Times New Roman" w:hAnsi="Courier New" w:cs="Courier New"/>
+          <w:color w:val="000000"/>
+          <w:sz w:val="20"/>
+          <w:szCs w:val="20"/>
+          <w:lang w:val="tr-TR" w:eastAsia="tr-TR"/>
+        </w:rPr>
+        <w:t xml:space="preserve"> </w:t>
+      </w:r>
+      <w:r>
+        <w:rPr>
+          <w:rFonts w:ascii="Courier New" w:eastAsia="Times New Roman" w:hAnsi="Courier New" w:cs="Courier New"/>
+          <w:color w:val="008040"/>
+          <w:sz w:val="20"/>
+          <w:szCs w:val="20"/>
+          <w:lang w:val="tr-TR" w:eastAsia="tr-TR"/>
+        </w:rPr>
+        <w:t>'</w:t>
+      </w:r>
+      <w:proofErr w:type="spellStart"/>
+      <w:r>
+        <w:rPr>
+          <w:rFonts w:ascii="Courier New" w:eastAsia="Times New Roman" w:hAnsi="Courier New" w:cs="Courier New"/>
+          <w:color w:val="008040"/>
+          <w:sz w:val="20"/>
+          <w:szCs w:val="20"/>
+          <w:lang w:val="tr-TR" w:eastAsia="tr-TR"/>
+        </w:rPr>
+        <w:t>Norway</w:t>
+      </w:r>
+      <w:proofErr w:type="spellEnd"/>
+      <w:r>
+        <w:rPr>
+          <w:rFonts w:ascii="Courier New" w:eastAsia="Times New Roman" w:hAnsi="Courier New" w:cs="Courier New"/>
+          <w:color w:val="008040"/>
+          <w:sz w:val="20"/>
+          <w:szCs w:val="20"/>
+          <w:lang w:val="tr-TR" w:eastAsia="tr-TR"/>
+        </w:rPr>
+        <w:t>'</w:t>
+      </w:r>
+      <w:r>
+        <w:rPr>
+          <w:rFonts w:ascii="Courier New" w:eastAsia="Times New Roman" w:hAnsi="Courier New" w:cs="Courier New"/>
+          <w:b/>
+          <w:bCs/>
+          <w:color w:val="000080"/>
+          <w:sz w:val="20"/>
+          <w:szCs w:val="20"/>
+          <w:lang w:val="tr-TR" w:eastAsia="tr-TR"/>
+        </w:rPr>
+        <w:t>,</w:t>
+      </w:r>
+      <w:r>
+        <w:rPr>
+          <w:rFonts w:ascii="Courier New" w:eastAsia="Times New Roman" w:hAnsi="Courier New" w:cs="Courier New"/>
+          <w:color w:val="000000"/>
+          <w:sz w:val="20"/>
+          <w:szCs w:val="20"/>
+          <w:lang w:val="tr-TR" w:eastAsia="tr-TR"/>
+        </w:rPr>
+        <w:t xml:space="preserve"> </w:t>
+      </w:r>
+      <w:r>
+        <w:rPr>
+          <w:rFonts w:ascii="Courier New" w:eastAsia="Times New Roman" w:hAnsi="Courier New" w:cs="Courier New"/>
+          <w:color w:val="008040"/>
+          <w:sz w:val="20"/>
+          <w:szCs w:val="20"/>
+          <w:lang w:val="tr-TR" w:eastAsia="tr-TR"/>
+        </w:rPr>
+        <w:t>'</w:t>
+      </w:r>
+      <w:proofErr w:type="spellStart"/>
+      <w:r>
+        <w:rPr>
+          <w:rFonts w:ascii="Courier New" w:eastAsia="Times New Roman" w:hAnsi="Courier New" w:cs="Courier New"/>
+          <w:color w:val="008040"/>
+          <w:sz w:val="20"/>
+          <w:szCs w:val="20"/>
+          <w:lang w:val="tr-TR" w:eastAsia="tr-TR"/>
+        </w:rPr>
+        <w:t>Iceland</w:t>
+      </w:r>
+      <w:proofErr w:type="spellEnd"/>
+      <w:r>
+        <w:rPr>
+          <w:rFonts w:ascii="Courier New" w:eastAsia="Times New Roman" w:hAnsi="Courier New" w:cs="Courier New"/>
+          <w:color w:val="008040"/>
+          <w:sz w:val="20"/>
+          <w:szCs w:val="20"/>
+          <w:lang w:val="tr-TR" w:eastAsia="tr-TR"/>
+        </w:rPr>
+        <w:t>'</w:t>
+      </w:r>
+      <w:r>
+        <w:rPr>
+          <w:rFonts w:ascii="Courier New" w:eastAsia="Times New Roman" w:hAnsi="Courier New" w:cs="Courier New"/>
+          <w:b/>
+          <w:bCs/>
+          <w:color w:val="000080"/>
+          <w:sz w:val="20"/>
+          <w:szCs w:val="20"/>
+          <w:lang w:val="tr-TR" w:eastAsia="tr-TR"/>
+        </w:rPr>
+        <w:t>,</w:t>
+      </w:r>
+      <w:r>
+        <w:rPr>
+          <w:rFonts w:ascii="Courier New" w:eastAsia="Times New Roman" w:hAnsi="Courier New" w:cs="Courier New"/>
+          <w:color w:val="000000"/>
+          <w:sz w:val="20"/>
+          <w:szCs w:val="20"/>
+          <w:lang w:val="tr-TR" w:eastAsia="tr-TR"/>
+        </w:rPr>
+        <w:t xml:space="preserve"> </w:t>
+      </w:r>
+      <w:r>
+        <w:rPr>
+          <w:rFonts w:ascii="Courier New" w:eastAsia="Times New Roman" w:hAnsi="Courier New" w:cs="Courier New"/>
+          <w:color w:val="008040"/>
+          <w:sz w:val="20"/>
+          <w:szCs w:val="20"/>
+          <w:lang w:val="tr-TR" w:eastAsia="tr-TR"/>
+        </w:rPr>
+        <w:t>'</w:t>
+      </w:r>
+      <w:proofErr w:type="spellStart"/>
+      <w:r>
+        <w:rPr>
+          <w:rFonts w:ascii="Courier New" w:eastAsia="Times New Roman" w:hAnsi="Courier New" w:cs="Courier New"/>
+          <w:color w:val="008040"/>
+          <w:sz w:val="20"/>
+          <w:szCs w:val="20"/>
+          <w:lang w:val="tr-TR" w:eastAsia="tr-TR"/>
+        </w:rPr>
+        <w:t>Denmark</w:t>
+      </w:r>
+      <w:proofErr w:type="spellEnd"/>
+      <w:r>
+        <w:rPr>
+          <w:rFonts w:ascii="Courier New" w:eastAsia="Times New Roman" w:hAnsi="Courier New" w:cs="Courier New"/>
+          <w:color w:val="008040"/>
+          <w:sz w:val="20"/>
+          <w:szCs w:val="20"/>
+          <w:lang w:val="tr-TR" w:eastAsia="tr-TR"/>
+        </w:rPr>
+        <w:t>'</w:t>
+      </w:r>
+      <w:r>
+        <w:rPr>
+          <w:rFonts w:ascii="Courier New" w:eastAsia="Times New Roman" w:hAnsi="Courier New" w:cs="Courier New"/>
+          <w:b/>
+          <w:bCs/>
+          <w:color w:val="000080"/>
+          <w:sz w:val="20"/>
+          <w:szCs w:val="20"/>
+          <w:lang w:val="tr-TR" w:eastAsia="tr-TR"/>
+        </w:rPr>
+        <w:t>]</w:t>
+      </w:r>
+    </w:p>
+    <w:p>
+      <w:pPr>
+        <w:shd w:val="clear" w:color="auto" w:fill="FFFFFF"/>
+        <w:spacing w:after="0" w:line="240" w:lineRule="auto"/>
+        <w:rPr>
+          <w:rFonts w:ascii="Courier New" w:eastAsia="Times New Roman" w:hAnsi="Courier New" w:cs="Courier New"/>
+          <w:color w:val="000000"/>
+          <w:sz w:val="20"/>
+          <w:szCs w:val="20"/>
+          <w:lang w:val="tr-TR" w:eastAsia="tr-TR"/>
+        </w:rPr>
+      </w:pPr>
+      <w:proofErr w:type="spellStart"/>
+      <w:r>
+        <w:rPr>
+          <w:rFonts w:ascii="Courier New" w:eastAsia="Times New Roman" w:hAnsi="Courier New" w:cs="Courier New"/>
+          <w:b/>
+          <w:bCs/>
+          <w:color w:val="0000FF"/>
+          <w:sz w:val="20"/>
+          <w:szCs w:val="20"/>
+          <w:lang w:val="tr-TR" w:eastAsia="tr-TR"/>
+        </w:rPr>
+        <w:t>for</w:t>
+      </w:r>
+      <w:proofErr w:type="spellEnd"/>
+      <w:r>
+        <w:rPr>
+          <w:rFonts w:ascii="Courier New" w:eastAsia="Times New Roman" w:hAnsi="Courier New" w:cs="Courier New"/>
+          <w:color w:val="000000"/>
+          <w:sz w:val="20"/>
+          <w:szCs w:val="20"/>
+          <w:lang w:val="tr-TR" w:eastAsia="tr-TR"/>
+        </w:rPr>
+        <w:t xml:space="preserve"> i </w:t>
+      </w:r>
+      <w:r>
+        <w:rPr>
+          <w:rFonts w:ascii="Courier New" w:eastAsia="Times New Roman" w:hAnsi="Courier New" w:cs="Courier New"/>
+          <w:b/>
+          <w:bCs/>
+          <w:color w:val="0000FF"/>
+          <w:sz w:val="20"/>
+          <w:szCs w:val="20"/>
+          <w:lang w:val="tr-TR" w:eastAsia="tr-TR"/>
+        </w:rPr>
+        <w:t>in</w:t>
+      </w:r>
+      <w:r>
+        <w:rPr>
+          <w:rFonts w:ascii="Courier New" w:eastAsia="Times New Roman" w:hAnsi="Courier New" w:cs="Courier New"/>
+          <w:color w:val="000000"/>
+          <w:sz w:val="20"/>
+          <w:szCs w:val="20"/>
+          <w:lang w:val="tr-TR" w:eastAsia="tr-TR"/>
+        </w:rPr>
+        <w:t xml:space="preserve"> </w:t>
+      </w:r>
+      <w:proofErr w:type="spellStart"/>
+      <w:r>
+        <w:rPr>
+          <w:rFonts w:ascii="Courier New" w:eastAsia="Times New Roman" w:hAnsi="Courier New" w:cs="Courier New"/>
+          <w:color w:val="000000"/>
+          <w:sz w:val="20"/>
+          <w:szCs w:val="20"/>
+          <w:lang w:val="tr-TR" w:eastAsia="tr-TR"/>
+        </w:rPr>
+        <w:t>range</w:t>
+      </w:r>
+      <w:proofErr w:type="spellEnd"/>
+      <w:r>
+        <w:rPr>
+          <w:rFonts w:ascii="Courier New" w:eastAsia="Times New Roman" w:hAnsi="Courier New" w:cs="Courier New"/>
+          <w:b/>
+          <w:bCs/>
+          <w:color w:val="000080"/>
+          <w:sz w:val="20"/>
+          <w:szCs w:val="20"/>
+          <w:lang w:val="tr-TR" w:eastAsia="tr-TR"/>
+        </w:rPr>
+        <w:t>(</w:t>
+      </w:r>
+      <w:proofErr w:type="spellStart"/>
+      <w:r>
+        <w:rPr>
+          <w:rFonts w:ascii="Courier New" w:eastAsia="Times New Roman" w:hAnsi="Courier New" w:cs="Courier New"/>
+          <w:color w:val="000000"/>
+          <w:sz w:val="20"/>
+          <w:szCs w:val="20"/>
+          <w:lang w:val="tr-TR" w:eastAsia="tr-TR"/>
+        </w:rPr>
+        <w:t>len</w:t>
+      </w:r>
+      <w:proofErr w:type="spellEnd"/>
+      <w:r>
+        <w:rPr>
+          <w:rFonts w:ascii="Courier New" w:eastAsia="Times New Roman" w:hAnsi="Courier New" w:cs="Courier New"/>
+          <w:b/>
+          <w:bCs/>
+          <w:color w:val="000080"/>
+          <w:sz w:val="20"/>
+          <w:szCs w:val="20"/>
+          <w:lang w:val="tr-TR" w:eastAsia="tr-TR"/>
+        </w:rPr>
+        <w:t>(</w:t>
+      </w:r>
+      <w:proofErr w:type="spellStart"/>
+      <w:r>
+        <w:rPr>
+          <w:rFonts w:ascii="Courier New" w:eastAsia="Times New Roman" w:hAnsi="Courier New" w:cs="Courier New"/>
+          <w:color w:val="000000"/>
+          <w:sz w:val="20"/>
+          <w:szCs w:val="20"/>
+          <w:lang w:val="tr-TR" w:eastAsia="tr-TR"/>
+        </w:rPr>
+        <w:t>cities</w:t>
+      </w:r>
+      <w:proofErr w:type="spellEnd"/>
+      <w:r>
+        <w:rPr>
+          <w:rFonts w:ascii="Courier New" w:eastAsia="Times New Roman" w:hAnsi="Courier New" w:cs="Courier New"/>
+          <w:b/>
+          <w:bCs/>
+          <w:color w:val="000080"/>
+          <w:sz w:val="20"/>
+          <w:szCs w:val="20"/>
+          <w:lang w:val="tr-TR" w:eastAsia="tr-TR"/>
+        </w:rPr>
+        <w:t>)):</w:t>
+      </w:r>
+    </w:p>
+    <w:p>
+      <w:pPr>
+        <w:shd w:val="clear" w:color="auto" w:fill="FFFFFF"/>
+        <w:spacing w:after="0" w:line="240" w:lineRule="auto"/>
+        <w:rPr>
+          <w:rFonts w:ascii="Courier New" w:eastAsia="Times New Roman" w:hAnsi="Courier New" w:cs="Courier New"/>
+          <w:color w:val="000000"/>
+          <w:sz w:val="20"/>
+          <w:szCs w:val="20"/>
+          <w:lang w:val="tr-TR" w:eastAsia="tr-TR"/>
+        </w:rPr>
+      </w:pPr>
+      <w:r>
+        <w:rPr>
+          <w:rFonts w:ascii="Courier New" w:eastAsia="Times New Roman" w:hAnsi="Courier New" w:cs="Courier New"/>
+          <w:color w:val="000000"/>
+          <w:sz w:val="20"/>
+          <w:szCs w:val="20"/>
+          <w:lang w:val="tr-TR" w:eastAsia="tr-TR"/>
+        </w:rPr>
+        <w:t xml:space="preserve">    </w:t>
+      </w:r>
+      <w:proofErr w:type="spellStart"/>
+      <w:r>
+        <w:rPr>
+          <w:rFonts w:ascii="Courier New" w:eastAsia="Times New Roman" w:hAnsi="Courier New" w:cs="Courier New"/>
+          <w:b/>
+          <w:bCs/>
+          <w:color w:val="0000FF"/>
+          <w:sz w:val="20"/>
+          <w:szCs w:val="20"/>
+          <w:lang w:val="tr-TR" w:eastAsia="tr-TR"/>
+        </w:rPr>
+        <w:t>print</w:t>
+      </w:r>
+      <w:proofErr w:type="spellEnd"/>
+      <w:r>
+        <w:rPr>
+          <w:rFonts w:ascii="Courier New" w:eastAsia="Times New Roman" w:hAnsi="Courier New" w:cs="Courier New"/>
+          <w:b/>
+          <w:bCs/>
+          <w:color w:val="000080"/>
+          <w:sz w:val="20"/>
+          <w:szCs w:val="20"/>
+          <w:lang w:val="tr-TR" w:eastAsia="tr-TR"/>
+        </w:rPr>
+        <w:t>(</w:t>
+      </w:r>
+      <w:proofErr w:type="spellStart"/>
+      <w:r>
+        <w:rPr>
+          <w:rFonts w:ascii="Courier New" w:eastAsia="Times New Roman" w:hAnsi="Courier New" w:cs="Courier New"/>
+          <w:color w:val="000000"/>
+          <w:sz w:val="20"/>
+          <w:szCs w:val="20"/>
+          <w:lang w:val="tr-TR" w:eastAsia="tr-TR"/>
+        </w:rPr>
+        <w:t>cities</w:t>
+      </w:r>
+      <w:proofErr w:type="spellEnd"/>
+      <w:r>
+        <w:rPr>
+          <w:rFonts w:ascii="Courier New" w:eastAsia="Times New Roman" w:hAnsi="Courier New" w:cs="Courier New"/>
+          <w:b/>
+          <w:bCs/>
+          <w:color w:val="000080"/>
+          <w:sz w:val="20"/>
+          <w:szCs w:val="20"/>
+          <w:lang w:val="tr-TR" w:eastAsia="tr-TR"/>
+        </w:rPr>
+        <w:t>[</w:t>
+      </w:r>
+      <w:r>
+        <w:rPr>
+          <w:rFonts w:ascii="Courier New" w:eastAsia="Times New Roman" w:hAnsi="Courier New" w:cs="Courier New"/>
+          <w:color w:val="000000"/>
+          <w:sz w:val="20"/>
+          <w:szCs w:val="20"/>
+          <w:lang w:val="tr-TR" w:eastAsia="tr-TR"/>
+        </w:rPr>
+        <w:t>i</w:t>
+      </w:r>
+      <w:r>
+        <w:rPr>
+          <w:rFonts w:ascii="Courier New" w:eastAsia="Times New Roman" w:hAnsi="Courier New" w:cs="Courier New"/>
+          <w:b/>
+          <w:bCs/>
+          <w:color w:val="000080"/>
+          <w:sz w:val="20"/>
+          <w:szCs w:val="20"/>
+          <w:lang w:val="tr-TR" w:eastAsia="tr-TR"/>
+        </w:rPr>
+        <w:t>],</w:t>
+      </w:r>
+      <w:r>
+        <w:rPr>
+          <w:rFonts w:ascii="Courier New" w:eastAsia="Times New Roman" w:hAnsi="Courier New" w:cs="Courier New"/>
+          <w:color w:val="000000"/>
+          <w:sz w:val="20"/>
+          <w:szCs w:val="20"/>
+          <w:lang w:val="tr-TR" w:eastAsia="tr-TR"/>
+        </w:rPr>
+        <w:t xml:space="preserve"> </w:t>
+      </w:r>
+      <w:r>
+        <w:rPr>
+          <w:rFonts w:ascii="Courier New" w:eastAsia="Times New Roman" w:hAnsi="Courier New" w:cs="Courier New"/>
+          <w:color w:val="008040"/>
+          <w:sz w:val="20"/>
+          <w:szCs w:val="20"/>
+          <w:lang w:val="tr-TR" w:eastAsia="tr-TR"/>
+        </w:rPr>
+        <w:t xml:space="preserve">'is </w:t>
+      </w:r>
+      <w:proofErr w:type="spellStart"/>
+      <w:r>
+        <w:rPr>
+          <w:rFonts w:ascii="Courier New" w:eastAsia="Times New Roman" w:hAnsi="Courier New" w:cs="Courier New"/>
+          <w:color w:val="008040"/>
+          <w:sz w:val="20"/>
+          <w:szCs w:val="20"/>
+          <w:lang w:val="tr-TR" w:eastAsia="tr-TR"/>
+        </w:rPr>
+        <w:t>the</w:t>
+      </w:r>
+      <w:proofErr w:type="spellEnd"/>
+      <w:r>
+        <w:rPr>
+          <w:rFonts w:ascii="Courier New" w:eastAsia="Times New Roman" w:hAnsi="Courier New" w:cs="Courier New"/>
+          <w:color w:val="008040"/>
+          <w:sz w:val="20"/>
+          <w:szCs w:val="20"/>
+          <w:lang w:val="tr-TR" w:eastAsia="tr-TR"/>
+        </w:rPr>
+        <w:t xml:space="preserve"> </w:t>
+      </w:r>
+      <w:proofErr w:type="spellStart"/>
+      <w:r>
+        <w:rPr>
+          <w:rFonts w:ascii="Courier New" w:eastAsia="Times New Roman" w:hAnsi="Courier New" w:cs="Courier New"/>
+          <w:color w:val="008040"/>
+          <w:sz w:val="20"/>
+          <w:szCs w:val="20"/>
+          <w:lang w:val="tr-TR" w:eastAsia="tr-TR"/>
+        </w:rPr>
+        <w:t>capital</w:t>
+      </w:r>
+      <w:proofErr w:type="spellEnd"/>
+      <w:r>
+        <w:rPr>
+          <w:rFonts w:ascii="Courier New" w:eastAsia="Times New Roman" w:hAnsi="Courier New" w:cs="Courier New"/>
+          <w:color w:val="008040"/>
+          <w:sz w:val="20"/>
+          <w:szCs w:val="20"/>
+          <w:lang w:val="tr-TR" w:eastAsia="tr-TR"/>
+        </w:rPr>
+        <w:t xml:space="preserve"> of'</w:t>
+      </w:r>
+      <w:r>
+        <w:rPr>
+          <w:rFonts w:ascii="Courier New" w:eastAsia="Times New Roman" w:hAnsi="Courier New" w:cs="Courier New"/>
+          <w:b/>
+          <w:bCs/>
+          <w:color w:val="000080"/>
+          <w:sz w:val="20"/>
+          <w:szCs w:val="20"/>
+          <w:lang w:val="tr-TR" w:eastAsia="tr-TR"/>
+        </w:rPr>
+        <w:t>,</w:t>
+      </w:r>
+      <w:r>
+        <w:rPr>
+          <w:rFonts w:ascii="Courier New" w:eastAsia="Times New Roman" w:hAnsi="Courier New" w:cs="Courier New"/>
+          <w:color w:val="000000"/>
+          <w:sz w:val="20"/>
+          <w:szCs w:val="20"/>
+          <w:lang w:val="tr-TR" w:eastAsia="tr-TR"/>
+        </w:rPr>
+        <w:t xml:space="preserve"> </w:t>
+      </w:r>
+      <w:proofErr w:type="spellStart"/>
+      <w:r>
+        <w:rPr>
+          <w:rFonts w:ascii="Courier New" w:eastAsia="Times New Roman" w:hAnsi="Courier New" w:cs="Courier New"/>
+          <w:color w:val="000000"/>
+          <w:sz w:val="20"/>
+          <w:szCs w:val="20"/>
+          <w:lang w:val="tr-TR" w:eastAsia="tr-TR"/>
+        </w:rPr>
+        <w:t>countries</w:t>
+      </w:r>
+      <w:proofErr w:type="spellEnd"/>
+      <w:r>
+        <w:rPr>
+          <w:rFonts w:ascii="Courier New" w:eastAsia="Times New Roman" w:hAnsi="Courier New" w:cs="Courier New"/>
+          <w:b/>
+          <w:bCs/>
+          <w:color w:val="000080"/>
+          <w:sz w:val="20"/>
+          <w:szCs w:val="20"/>
+          <w:lang w:val="tr-TR" w:eastAsia="tr-TR"/>
+        </w:rPr>
+        <w:t>[</w:t>
+      </w:r>
+      <w:r>
+        <w:rPr>
+          <w:rFonts w:ascii="Courier New" w:eastAsia="Times New Roman" w:hAnsi="Courier New" w:cs="Courier New"/>
+          <w:color w:val="000000"/>
+          <w:sz w:val="20"/>
+          <w:szCs w:val="20"/>
+          <w:lang w:val="tr-TR" w:eastAsia="tr-TR"/>
+        </w:rPr>
+        <w:t>i</w:t>
+      </w:r>
+      <w:r>
+        <w:rPr>
+          <w:rFonts w:ascii="Courier New" w:eastAsia="Times New Roman" w:hAnsi="Courier New" w:cs="Courier New"/>
+          <w:b/>
+          <w:bCs/>
+          <w:color w:val="000080"/>
+          <w:sz w:val="20"/>
+          <w:szCs w:val="20"/>
+          <w:lang w:val="tr-TR" w:eastAsia="tr-TR"/>
+        </w:rPr>
+        <w:t>])</w:t>
+      </w:r>
+    </w:p>
+    <w:p>
+      <w:pPr>
+        <w:shd w:val="clear" w:color="auto" w:fill="FFFFFF"/>
+        <w:spacing w:after="0" w:line="240" w:lineRule="auto"/>
+        <w:rPr>
+          <w:rFonts w:ascii="Courier New" w:eastAsia="Times New Roman" w:hAnsi="Courier New" w:cs="Courier New"/>
+          <w:color w:val="000000"/>
+          <w:sz w:val="20"/>
+          <w:szCs w:val="20"/>
+          <w:lang w:val="tr-TR" w:eastAsia="tr-TR"/>
+        </w:rPr>
+      </w:pPr>
+      <w:proofErr w:type="spellStart"/>
+      <w:r>
+        <w:rPr>
+          <w:rFonts w:ascii="Courier New" w:eastAsia="Times New Roman" w:hAnsi="Courier New" w:cs="Courier New"/>
+          <w:b/>
+          <w:bCs/>
+          <w:color w:val="0000FF"/>
+          <w:sz w:val="20"/>
+          <w:szCs w:val="20"/>
+          <w:lang w:val="tr-TR" w:eastAsia="tr-TR"/>
+        </w:rPr>
+        <w:t>print</w:t>
+      </w:r>
+      <w:proofErr w:type="spellEnd"/>
+      <w:r>
+        <w:rPr>
+          <w:rFonts w:ascii="Courier New" w:eastAsia="Times New Roman" w:hAnsi="Courier New" w:cs="Courier New"/>
+          <w:b/>
+          <w:bCs/>
+          <w:color w:val="000080"/>
+          <w:sz w:val="20"/>
+          <w:szCs w:val="20"/>
+          <w:lang w:val="tr-TR" w:eastAsia="tr-TR"/>
+        </w:rPr>
+        <w:t>(</w:t>
+      </w:r>
+      <w:r>
+        <w:rPr>
+          <w:rFonts w:ascii="Courier New" w:eastAsia="Times New Roman" w:hAnsi="Courier New" w:cs="Courier New"/>
+          <w:color w:val="008040"/>
+          <w:sz w:val="20"/>
+          <w:szCs w:val="20"/>
+          <w:lang w:val="tr-TR" w:eastAsia="tr-TR"/>
+        </w:rPr>
+        <w:t>'--------------------'</w:t>
+      </w:r>
+      <w:r>
+        <w:rPr>
+          <w:rFonts w:ascii="Courier New" w:eastAsia="Times New Roman" w:hAnsi="Courier New" w:cs="Courier New"/>
+          <w:b/>
+          <w:bCs/>
+          <w:color w:val="000080"/>
+          <w:sz w:val="20"/>
+          <w:szCs w:val="20"/>
+          <w:lang w:val="tr-TR" w:eastAsia="tr-TR"/>
+        </w:rPr>
+        <w:t>)</w:t>
+      </w:r>
+    </w:p>
+    <w:p>
+      <w:pPr>
+        <w:shd w:val="clear" w:color="auto" w:fill="FFFFFF"/>
+        <w:spacing w:after="0" w:line="240" w:lineRule="auto"/>
+        <w:rPr>
+          <w:rFonts w:ascii="Courier New" w:eastAsia="Times New Roman" w:hAnsi="Courier New" w:cs="Courier New"/>
+          <w:color w:val="000000"/>
+          <w:sz w:val="20"/>
+          <w:szCs w:val="20"/>
+          <w:lang w:val="tr-TR" w:eastAsia="tr-TR"/>
+        </w:rPr>
+      </w:pPr>
+    </w:p>
+    <w:p>
+      <w:pPr>
+        <w:shd w:val="clear" w:color="auto" w:fill="FFFFFF"/>
+        <w:spacing w:after="0" w:line="240" w:lineRule="auto"/>
+        <w:rPr>
+          <w:rFonts w:ascii="Courier New" w:eastAsia="Times New Roman" w:hAnsi="Courier New" w:cs="Courier New"/>
+          <w:color w:val="000000"/>
+          <w:sz w:val="20"/>
+          <w:szCs w:val="20"/>
+          <w:lang w:val="tr-TR" w:eastAsia="tr-TR"/>
+        </w:rPr>
+      </w:pPr>
+      <w:proofErr w:type="spellStart"/>
+      <w:r>
+        <w:rPr>
+          <w:rFonts w:ascii="Courier New" w:eastAsia="Times New Roman" w:hAnsi="Courier New" w:cs="Courier New"/>
+          <w:color w:val="000000"/>
+          <w:sz w:val="20"/>
+          <w:szCs w:val="20"/>
+          <w:lang w:val="tr-TR" w:eastAsia="tr-TR"/>
+        </w:rPr>
+        <w:t>odd_numbers</w:t>
+      </w:r>
+      <w:proofErr w:type="spellEnd"/>
+      <w:r>
+        <w:rPr>
+          <w:rFonts w:ascii="Courier New" w:eastAsia="Times New Roman" w:hAnsi="Courier New" w:cs="Courier New"/>
+          <w:color w:val="000000"/>
+          <w:sz w:val="20"/>
+          <w:szCs w:val="20"/>
+          <w:lang w:val="tr-TR" w:eastAsia="tr-TR"/>
+        </w:rPr>
+        <w:t xml:space="preserve"> </w:t>
+      </w:r>
+      <w:r>
+        <w:rPr>
+          <w:rFonts w:ascii="Courier New" w:eastAsia="Times New Roman" w:hAnsi="Courier New" w:cs="Courier New"/>
+          <w:b/>
+          <w:bCs/>
+          <w:color w:val="000080"/>
+          <w:sz w:val="20"/>
+          <w:szCs w:val="20"/>
+          <w:lang w:val="tr-TR" w:eastAsia="tr-TR"/>
+        </w:rPr>
+        <w:t>=</w:t>
+      </w:r>
+      <w:r>
+        <w:rPr>
+          <w:rFonts w:ascii="Courier New" w:eastAsia="Times New Roman" w:hAnsi="Courier New" w:cs="Courier New"/>
+          <w:color w:val="000000"/>
+          <w:sz w:val="20"/>
+          <w:szCs w:val="20"/>
+          <w:lang w:val="tr-TR" w:eastAsia="tr-TR"/>
+        </w:rPr>
+        <w:t xml:space="preserve"> </w:t>
+      </w:r>
+      <w:r>
+        <w:rPr>
+          <w:rFonts w:ascii="Courier New" w:eastAsia="Times New Roman" w:hAnsi="Courier New" w:cs="Courier New"/>
+          <w:b/>
+          <w:bCs/>
+          <w:color w:val="000080"/>
+          <w:sz w:val="20"/>
+          <w:szCs w:val="20"/>
+          <w:lang w:val="tr-TR" w:eastAsia="tr-TR"/>
+        </w:rPr>
+        <w:t>[</w:t>
+      </w:r>
+      <w:r>
+        <w:rPr>
+          <w:rFonts w:ascii="Courier New" w:eastAsia="Times New Roman" w:hAnsi="Courier New" w:cs="Courier New"/>
+          <w:b/>
+          <w:bCs/>
+          <w:color w:val="8000FF"/>
+          <w:sz w:val="20"/>
+          <w:szCs w:val="20"/>
+          <w:lang w:val="tr-TR" w:eastAsia="tr-TR"/>
+        </w:rPr>
+        <w:t>1</w:t>
+      </w:r>
+      <w:r>
+        <w:rPr>
+          <w:rFonts w:ascii="Courier New" w:eastAsia="Times New Roman" w:hAnsi="Courier New" w:cs="Courier New"/>
+          <w:b/>
+          <w:bCs/>
+          <w:color w:val="000080"/>
+          <w:sz w:val="20"/>
+          <w:szCs w:val="20"/>
+          <w:lang w:val="tr-TR" w:eastAsia="tr-TR"/>
+        </w:rPr>
+        <w:t>,</w:t>
+      </w:r>
+      <w:r>
+        <w:rPr>
+          <w:rFonts w:ascii="Courier New" w:eastAsia="Times New Roman" w:hAnsi="Courier New" w:cs="Courier New"/>
+          <w:color w:val="000000"/>
+          <w:sz w:val="20"/>
+          <w:szCs w:val="20"/>
+          <w:lang w:val="tr-TR" w:eastAsia="tr-TR"/>
+        </w:rPr>
+        <w:t xml:space="preserve"> </w:t>
+      </w:r>
+      <w:r>
+        <w:rPr>
+          <w:rFonts w:ascii="Courier New" w:eastAsia="Times New Roman" w:hAnsi="Courier New" w:cs="Courier New"/>
+          <w:b/>
+          <w:bCs/>
+          <w:color w:val="8000FF"/>
+          <w:sz w:val="20"/>
+          <w:szCs w:val="20"/>
+          <w:lang w:val="tr-TR" w:eastAsia="tr-TR"/>
+        </w:rPr>
+        <w:t>3</w:t>
+      </w:r>
+      <w:r>
+        <w:rPr>
+          <w:rFonts w:ascii="Courier New" w:eastAsia="Times New Roman" w:hAnsi="Courier New" w:cs="Courier New"/>
+          <w:b/>
+          <w:bCs/>
+          <w:color w:val="000080"/>
+          <w:sz w:val="20"/>
+          <w:szCs w:val="20"/>
+          <w:lang w:val="tr-TR" w:eastAsia="tr-TR"/>
+        </w:rPr>
+        <w:t>,</w:t>
+      </w:r>
+      <w:r>
+        <w:rPr>
+          <w:rFonts w:ascii="Courier New" w:eastAsia="Times New Roman" w:hAnsi="Courier New" w:cs="Courier New"/>
+          <w:color w:val="000000"/>
+          <w:sz w:val="20"/>
+          <w:szCs w:val="20"/>
+          <w:lang w:val="tr-TR" w:eastAsia="tr-TR"/>
+        </w:rPr>
+        <w:t xml:space="preserve"> </w:t>
+      </w:r>
+      <w:r>
+        <w:rPr>
+          <w:rFonts w:ascii="Courier New" w:eastAsia="Times New Roman" w:hAnsi="Courier New" w:cs="Courier New"/>
+          <w:b/>
+          <w:bCs/>
+          <w:color w:val="8000FF"/>
+          <w:sz w:val="20"/>
+          <w:szCs w:val="20"/>
+          <w:lang w:val="tr-TR" w:eastAsia="tr-TR"/>
+        </w:rPr>
+        <w:t>5</w:t>
+      </w:r>
+      <w:r>
+        <w:rPr>
+          <w:rFonts w:ascii="Courier New" w:eastAsia="Times New Roman" w:hAnsi="Courier New" w:cs="Courier New"/>
+          <w:b/>
+          <w:bCs/>
+          <w:color w:val="000080"/>
+          <w:sz w:val="20"/>
+          <w:szCs w:val="20"/>
+          <w:lang w:val="tr-TR" w:eastAsia="tr-TR"/>
+        </w:rPr>
+        <w:t>]</w:t>
+      </w:r>
+    </w:p>
+    <w:p>
+      <w:pPr>
+        <w:shd w:val="clear" w:color="auto" w:fill="FFFFFF"/>
+        <w:spacing w:after="0" w:line="240" w:lineRule="auto"/>
+        <w:rPr>
+          <w:rFonts w:ascii="Courier New" w:eastAsia="Times New Roman" w:hAnsi="Courier New" w:cs="Courier New"/>
+          <w:color w:val="000000"/>
+          <w:sz w:val="20"/>
+          <w:szCs w:val="20"/>
+          <w:lang w:val="tr-TR" w:eastAsia="tr-TR"/>
+        </w:rPr>
+      </w:pPr>
+      <w:proofErr w:type="spellStart"/>
+      <w:r>
+        <w:rPr>
+          <w:rFonts w:ascii="Courier New" w:eastAsia="Times New Roman" w:hAnsi="Courier New" w:cs="Courier New"/>
+          <w:color w:val="000000"/>
+          <w:sz w:val="20"/>
+          <w:szCs w:val="20"/>
+          <w:lang w:val="tr-TR" w:eastAsia="tr-TR"/>
+        </w:rPr>
+        <w:t>even_numbers</w:t>
+      </w:r>
+      <w:proofErr w:type="spellEnd"/>
+      <w:r>
+        <w:rPr>
+          <w:rFonts w:ascii="Courier New" w:eastAsia="Times New Roman" w:hAnsi="Courier New" w:cs="Courier New"/>
+          <w:color w:val="000000"/>
+          <w:sz w:val="20"/>
+          <w:szCs w:val="20"/>
+          <w:lang w:val="tr-TR" w:eastAsia="tr-TR"/>
+        </w:rPr>
+        <w:t xml:space="preserve"> </w:t>
+      </w:r>
+      <w:r>
+        <w:rPr>
+          <w:rFonts w:ascii="Courier New" w:eastAsia="Times New Roman" w:hAnsi="Courier New" w:cs="Courier New"/>
+          <w:b/>
+          <w:bCs/>
+          <w:color w:val="000080"/>
+          <w:sz w:val="20"/>
+          <w:szCs w:val="20"/>
+          <w:lang w:val="tr-TR" w:eastAsia="tr-TR"/>
+        </w:rPr>
+        <w:t>=</w:t>
+      </w:r>
+      <w:r>
+        <w:rPr>
+          <w:rFonts w:ascii="Courier New" w:eastAsia="Times New Roman" w:hAnsi="Courier New" w:cs="Courier New"/>
+          <w:color w:val="000000"/>
+          <w:sz w:val="20"/>
+          <w:szCs w:val="20"/>
+          <w:lang w:val="tr-TR" w:eastAsia="tr-TR"/>
+        </w:rPr>
+        <w:t xml:space="preserve"> </w:t>
+      </w:r>
+      <w:r>
+        <w:rPr>
+          <w:rFonts w:ascii="Courier New" w:eastAsia="Times New Roman" w:hAnsi="Courier New" w:cs="Courier New"/>
+          <w:b/>
+          <w:bCs/>
+          <w:color w:val="000080"/>
+          <w:sz w:val="20"/>
+          <w:szCs w:val="20"/>
+          <w:lang w:val="tr-TR" w:eastAsia="tr-TR"/>
+        </w:rPr>
+        <w:t>[</w:t>
+      </w:r>
+      <w:r>
+        <w:rPr>
+          <w:rFonts w:ascii="Courier New" w:eastAsia="Times New Roman" w:hAnsi="Courier New" w:cs="Courier New"/>
+          <w:b/>
+          <w:bCs/>
+          <w:color w:val="8000FF"/>
+          <w:sz w:val="20"/>
+          <w:szCs w:val="20"/>
+          <w:lang w:val="tr-TR" w:eastAsia="tr-TR"/>
+        </w:rPr>
+        <w:t>2</w:t>
+      </w:r>
+      <w:r>
+        <w:rPr>
+          <w:rFonts w:ascii="Courier New" w:eastAsia="Times New Roman" w:hAnsi="Courier New" w:cs="Courier New"/>
+          <w:b/>
+          <w:bCs/>
+          <w:color w:val="000080"/>
+          <w:sz w:val="20"/>
+          <w:szCs w:val="20"/>
+          <w:lang w:val="tr-TR" w:eastAsia="tr-TR"/>
+        </w:rPr>
+        <w:t>,</w:t>
+      </w:r>
+      <w:r>
+        <w:rPr>
+          <w:rFonts w:ascii="Courier New" w:eastAsia="Times New Roman" w:hAnsi="Courier New" w:cs="Courier New"/>
+          <w:color w:val="000000"/>
+          <w:sz w:val="20"/>
+          <w:szCs w:val="20"/>
+          <w:lang w:val="tr-TR" w:eastAsia="tr-TR"/>
+        </w:rPr>
+        <w:t xml:space="preserve"> </w:t>
+      </w:r>
+      <w:r>
+        <w:rPr>
+          <w:rFonts w:ascii="Courier New" w:eastAsia="Times New Roman" w:hAnsi="Courier New" w:cs="Courier New"/>
+          <w:b/>
+          <w:bCs/>
+          <w:color w:val="8000FF"/>
+          <w:sz w:val="20"/>
+          <w:szCs w:val="20"/>
+          <w:lang w:val="tr-TR" w:eastAsia="tr-TR"/>
+        </w:rPr>
+        <w:t>4</w:t>
+      </w:r>
+      <w:r>
+        <w:rPr>
+          <w:rFonts w:ascii="Courier New" w:eastAsia="Times New Roman" w:hAnsi="Courier New" w:cs="Courier New"/>
+          <w:b/>
+          <w:bCs/>
+          <w:color w:val="000080"/>
+          <w:sz w:val="20"/>
+          <w:szCs w:val="20"/>
+          <w:lang w:val="tr-TR" w:eastAsia="tr-TR"/>
+        </w:rPr>
+        <w:t>,</w:t>
+      </w:r>
+      <w:r>
+        <w:rPr>
+          <w:rFonts w:ascii="Courier New" w:eastAsia="Times New Roman" w:hAnsi="Courier New" w:cs="Courier New"/>
+          <w:color w:val="000000"/>
+          <w:sz w:val="20"/>
+          <w:szCs w:val="20"/>
+          <w:lang w:val="tr-TR" w:eastAsia="tr-TR"/>
+        </w:rPr>
+        <w:t xml:space="preserve"> </w:t>
+      </w:r>
+      <w:r>
+        <w:rPr>
+          <w:rFonts w:ascii="Courier New" w:eastAsia="Times New Roman" w:hAnsi="Courier New" w:cs="Courier New"/>
+          <w:b/>
+          <w:bCs/>
+          <w:color w:val="8000FF"/>
+          <w:sz w:val="20"/>
+          <w:szCs w:val="20"/>
+          <w:lang w:val="tr-TR" w:eastAsia="tr-TR"/>
+        </w:rPr>
+        <w:t>6</w:t>
+      </w:r>
+      <w:r>
+        <w:rPr>
+          <w:rFonts w:ascii="Courier New" w:eastAsia="Times New Roman" w:hAnsi="Courier New" w:cs="Courier New"/>
+          <w:b/>
+          <w:bCs/>
+          <w:color w:val="000080"/>
+          <w:sz w:val="20"/>
+          <w:szCs w:val="20"/>
+          <w:lang w:val="tr-TR" w:eastAsia="tr-TR"/>
+        </w:rPr>
+        <w:t>]</w:t>
+      </w:r>
+    </w:p>
+    <w:p>
+      <w:pPr>
+        <w:shd w:val="clear" w:color="auto" w:fill="FFFFFF"/>
+        <w:spacing w:after="0" w:line="240" w:lineRule="auto"/>
+        <w:rPr>
+          <w:rFonts w:ascii="Courier New" w:eastAsia="Times New Roman" w:hAnsi="Courier New" w:cs="Courier New"/>
+          <w:color w:val="000000"/>
+          <w:sz w:val="20"/>
+          <w:szCs w:val="20"/>
+          <w:lang w:val="tr-TR" w:eastAsia="tr-TR"/>
+        </w:rPr>
+      </w:pPr>
+      <w:proofErr w:type="spellStart"/>
+      <w:r>
+        <w:rPr>
+          <w:rFonts w:ascii="Courier New" w:eastAsia="Times New Roman" w:hAnsi="Courier New" w:cs="Courier New"/>
+          <w:b/>
+          <w:bCs/>
+          <w:color w:val="0000FF"/>
+          <w:sz w:val="20"/>
+          <w:szCs w:val="20"/>
+          <w:lang w:val="tr-TR" w:eastAsia="tr-TR"/>
+        </w:rPr>
+        <w:t>for</w:t>
+      </w:r>
+      <w:proofErr w:type="spellEnd"/>
+      <w:r>
+        <w:rPr>
+          <w:rFonts w:ascii="Courier New" w:eastAsia="Times New Roman" w:hAnsi="Courier New" w:cs="Courier New"/>
+          <w:color w:val="000000"/>
+          <w:sz w:val="20"/>
+          <w:szCs w:val="20"/>
+          <w:lang w:val="tr-TR" w:eastAsia="tr-TR"/>
+        </w:rPr>
+        <w:t xml:space="preserve"> i </w:t>
+      </w:r>
+      <w:r>
+        <w:rPr>
+          <w:rFonts w:ascii="Courier New" w:eastAsia="Times New Roman" w:hAnsi="Courier New" w:cs="Courier New"/>
+          <w:b/>
+          <w:bCs/>
+          <w:color w:val="0000FF"/>
+          <w:sz w:val="20"/>
+          <w:szCs w:val="20"/>
+          <w:lang w:val="tr-TR" w:eastAsia="tr-TR"/>
+        </w:rPr>
+        <w:t>in</w:t>
+      </w:r>
+      <w:r>
+        <w:rPr>
+          <w:rFonts w:ascii="Courier New" w:eastAsia="Times New Roman" w:hAnsi="Courier New" w:cs="Courier New"/>
+          <w:color w:val="000000"/>
+          <w:sz w:val="20"/>
+          <w:szCs w:val="20"/>
+          <w:lang w:val="tr-TR" w:eastAsia="tr-TR"/>
+        </w:rPr>
+        <w:t xml:space="preserve"> </w:t>
+      </w:r>
+      <w:proofErr w:type="spellStart"/>
+      <w:r>
+        <w:rPr>
+          <w:rFonts w:ascii="Courier New" w:eastAsia="Times New Roman" w:hAnsi="Courier New" w:cs="Courier New"/>
+          <w:color w:val="000000"/>
+          <w:sz w:val="20"/>
+          <w:szCs w:val="20"/>
+          <w:lang w:val="tr-TR" w:eastAsia="tr-TR"/>
+        </w:rPr>
+        <w:t>range</w:t>
+      </w:r>
+      <w:proofErr w:type="spellEnd"/>
+      <w:r>
+        <w:rPr>
+          <w:rFonts w:ascii="Courier New" w:eastAsia="Times New Roman" w:hAnsi="Courier New" w:cs="Courier New"/>
+          <w:b/>
+          <w:bCs/>
+          <w:color w:val="000080"/>
+          <w:sz w:val="20"/>
+          <w:szCs w:val="20"/>
+          <w:lang w:val="tr-TR" w:eastAsia="tr-TR"/>
+        </w:rPr>
+        <w:t>(</w:t>
+      </w:r>
+      <w:proofErr w:type="spellStart"/>
+      <w:r>
+        <w:rPr>
+          <w:rFonts w:ascii="Courier New" w:eastAsia="Times New Roman" w:hAnsi="Courier New" w:cs="Courier New"/>
+          <w:color w:val="000000"/>
+          <w:sz w:val="20"/>
+          <w:szCs w:val="20"/>
+          <w:lang w:val="tr-TR" w:eastAsia="tr-TR"/>
+        </w:rPr>
+        <w:t>len</w:t>
+      </w:r>
+      <w:proofErr w:type="spellEnd"/>
+      <w:r>
+        <w:rPr>
+          <w:rFonts w:ascii="Courier New" w:eastAsia="Times New Roman" w:hAnsi="Courier New" w:cs="Courier New"/>
+          <w:b/>
+          <w:bCs/>
+          <w:color w:val="000080"/>
+          <w:sz w:val="20"/>
+          <w:szCs w:val="20"/>
+          <w:lang w:val="tr-TR" w:eastAsia="tr-TR"/>
+        </w:rPr>
+        <w:t>(</w:t>
+      </w:r>
+      <w:proofErr w:type="spellStart"/>
+      <w:r>
+        <w:rPr>
+          <w:rFonts w:ascii="Courier New" w:eastAsia="Times New Roman" w:hAnsi="Courier New" w:cs="Courier New"/>
+          <w:color w:val="000000"/>
+          <w:sz w:val="20"/>
+          <w:szCs w:val="20"/>
+          <w:lang w:val="tr-TR" w:eastAsia="tr-TR"/>
+        </w:rPr>
+        <w:t>odd_numbers</w:t>
+      </w:r>
+      <w:proofErr w:type="spellEnd"/>
+      <w:r>
+        <w:rPr>
+          <w:rFonts w:ascii="Courier New" w:eastAsia="Times New Roman" w:hAnsi="Courier New" w:cs="Courier New"/>
+          <w:b/>
+          <w:bCs/>
+          <w:color w:val="000080"/>
+          <w:sz w:val="20"/>
+          <w:szCs w:val="20"/>
+          <w:lang w:val="tr-TR" w:eastAsia="tr-TR"/>
+        </w:rPr>
+        <w:t>)):</w:t>
+      </w:r>
+    </w:p>
+    <w:p>
+      <w:pPr>
+        <w:shd w:val="clear" w:color="auto" w:fill="FFFFFF"/>
+        <w:spacing w:after="0" w:line="240" w:lineRule="auto"/>
+        <w:rPr>
+          <w:rFonts w:ascii="Courier New" w:eastAsia="Times New Roman" w:hAnsi="Courier New" w:cs="Courier New"/>
+          <w:color w:val="000000"/>
+          <w:sz w:val="20"/>
+          <w:szCs w:val="20"/>
+          <w:lang w:val="tr-TR" w:eastAsia="tr-TR"/>
+        </w:rPr>
+      </w:pPr>
+      <w:r>
+        <w:rPr>
+          <w:rFonts w:ascii="Courier New" w:eastAsia="Times New Roman" w:hAnsi="Courier New" w:cs="Courier New"/>
+          <w:color w:val="000000"/>
+          <w:sz w:val="20"/>
+          <w:szCs w:val="20"/>
+          <w:lang w:val="tr-TR" w:eastAsia="tr-TR"/>
+        </w:rPr>
+        <w:t xml:space="preserve">    </w:t>
+      </w:r>
+      <w:proofErr w:type="spellStart"/>
+      <w:r>
+        <w:rPr>
+          <w:rFonts w:ascii="Courier New" w:eastAsia="Times New Roman" w:hAnsi="Courier New" w:cs="Courier New"/>
+          <w:b/>
+          <w:bCs/>
+          <w:color w:val="0000FF"/>
+          <w:sz w:val="20"/>
+          <w:szCs w:val="20"/>
+          <w:lang w:val="tr-TR" w:eastAsia="tr-TR"/>
+        </w:rPr>
+        <w:t>print</w:t>
+      </w:r>
+      <w:proofErr w:type="spellEnd"/>
+      <w:r>
+        <w:rPr>
+          <w:rFonts w:ascii="Courier New" w:eastAsia="Times New Roman" w:hAnsi="Courier New" w:cs="Courier New"/>
+          <w:b/>
+          <w:bCs/>
+          <w:color w:val="000080"/>
+          <w:sz w:val="20"/>
+          <w:szCs w:val="20"/>
+          <w:lang w:val="tr-TR" w:eastAsia="tr-TR"/>
+        </w:rPr>
+        <w:t>(</w:t>
+      </w:r>
+      <w:proofErr w:type="spellStart"/>
+      <w:r>
+        <w:rPr>
+          <w:rFonts w:ascii="Courier New" w:eastAsia="Times New Roman" w:hAnsi="Courier New" w:cs="Courier New"/>
+          <w:color w:val="000000"/>
+          <w:sz w:val="20"/>
+          <w:szCs w:val="20"/>
+          <w:lang w:val="tr-TR" w:eastAsia="tr-TR"/>
+        </w:rPr>
+        <w:t>odd_numbers</w:t>
+      </w:r>
+      <w:proofErr w:type="spellEnd"/>
+      <w:r>
+        <w:rPr>
+          <w:rFonts w:ascii="Courier New" w:eastAsia="Times New Roman" w:hAnsi="Courier New" w:cs="Courier New"/>
+          <w:b/>
+          <w:bCs/>
+          <w:color w:val="000080"/>
+          <w:sz w:val="20"/>
+          <w:szCs w:val="20"/>
+          <w:lang w:val="tr-TR" w:eastAsia="tr-TR"/>
+        </w:rPr>
+        <w:t>[</w:t>
+      </w:r>
+      <w:r>
+        <w:rPr>
+          <w:rFonts w:ascii="Courier New" w:eastAsia="Times New Roman" w:hAnsi="Courier New" w:cs="Courier New"/>
+          <w:color w:val="000000"/>
+          <w:sz w:val="20"/>
+          <w:szCs w:val="20"/>
+          <w:lang w:val="tr-TR" w:eastAsia="tr-TR"/>
+        </w:rPr>
+        <w:t>i</w:t>
+      </w:r>
+      <w:r>
+        <w:rPr>
+          <w:rFonts w:ascii="Courier New" w:eastAsia="Times New Roman" w:hAnsi="Courier New" w:cs="Courier New"/>
+          <w:b/>
+          <w:bCs/>
+          <w:color w:val="000080"/>
+          <w:sz w:val="20"/>
+          <w:szCs w:val="20"/>
+          <w:lang w:val="tr-TR" w:eastAsia="tr-TR"/>
+        </w:rPr>
+        <w:t>]</w:t>
+      </w:r>
+      <w:r>
+        <w:rPr>
+          <w:rFonts w:ascii="Courier New" w:eastAsia="Times New Roman" w:hAnsi="Courier New" w:cs="Courier New"/>
+          <w:color w:val="000000"/>
+          <w:sz w:val="20"/>
+          <w:szCs w:val="20"/>
+          <w:lang w:val="tr-TR" w:eastAsia="tr-TR"/>
+        </w:rPr>
+        <w:t xml:space="preserve"> </w:t>
+      </w:r>
+      <w:r>
+        <w:rPr>
+          <w:rFonts w:ascii="Courier New" w:eastAsia="Times New Roman" w:hAnsi="Courier New" w:cs="Courier New"/>
+          <w:b/>
+          <w:bCs/>
+          <w:color w:val="000080"/>
+          <w:sz w:val="20"/>
+          <w:szCs w:val="20"/>
+          <w:lang w:val="tr-TR" w:eastAsia="tr-TR"/>
+        </w:rPr>
+        <w:t>+</w:t>
+      </w:r>
+      <w:r>
+        <w:rPr>
+          <w:rFonts w:ascii="Courier New" w:eastAsia="Times New Roman" w:hAnsi="Courier New" w:cs="Courier New"/>
+          <w:color w:val="000000"/>
+          <w:sz w:val="20"/>
+          <w:szCs w:val="20"/>
+          <w:lang w:val="tr-TR" w:eastAsia="tr-TR"/>
+        </w:rPr>
+        <w:t xml:space="preserve"> </w:t>
+      </w:r>
+      <w:proofErr w:type="spellStart"/>
+      <w:r>
+        <w:rPr>
+          <w:rFonts w:ascii="Courier New" w:eastAsia="Times New Roman" w:hAnsi="Courier New" w:cs="Courier New"/>
+          <w:color w:val="000000"/>
+          <w:sz w:val="20"/>
+          <w:szCs w:val="20"/>
+          <w:lang w:val="tr-TR" w:eastAsia="tr-TR"/>
+        </w:rPr>
+        <w:t>even_numbers</w:t>
+      </w:r>
+      <w:proofErr w:type="spellEnd"/>
+      <w:r>
+        <w:rPr>
+          <w:rFonts w:ascii="Courier New" w:eastAsia="Times New Roman" w:hAnsi="Courier New" w:cs="Courier New"/>
+          <w:b/>
+          <w:bCs/>
+          <w:color w:val="000080"/>
+          <w:sz w:val="20"/>
+          <w:szCs w:val="20"/>
+          <w:lang w:val="tr-TR" w:eastAsia="tr-TR"/>
+        </w:rPr>
+        <w:t>[</w:t>
+      </w:r>
+      <w:r>
+        <w:rPr>
+          <w:rFonts w:ascii="Courier New" w:eastAsia="Times New Roman" w:hAnsi="Courier New" w:cs="Courier New"/>
+          <w:color w:val="000000"/>
+          <w:sz w:val="20"/>
+          <w:szCs w:val="20"/>
+          <w:lang w:val="tr-TR" w:eastAsia="tr-TR"/>
+        </w:rPr>
+        <w:t>i</w:t>
+      </w:r>
+      <w:r>
+        <w:rPr>
+          <w:rFonts w:ascii="Courier New" w:eastAsia="Times New Roman" w:hAnsi="Courier New" w:cs="Courier New"/>
+          <w:b/>
+          <w:bCs/>
+          <w:color w:val="000080"/>
+          <w:sz w:val="20"/>
+          <w:szCs w:val="20"/>
+          <w:lang w:val="tr-TR" w:eastAsia="tr-TR"/>
+        </w:rPr>
+        <w:t>])</w:t>
+      </w:r>
+    </w:p>
+    <w:p>
+      <w:pPr>
+        <w:shd w:val="clear" w:color="auto" w:fill="FFFFFF"/>
+        <w:spacing w:after="0" w:line="240" w:lineRule="auto"/>
+        <w:rPr>
+          <w:rFonts w:ascii="Courier New" w:eastAsia="Times New Roman" w:hAnsi="Courier New" w:cs="Courier New"/>
+          <w:color w:val="000000"/>
+          <w:sz w:val="20"/>
+          <w:szCs w:val="20"/>
+          <w:lang w:val="tr-TR" w:eastAsia="tr-TR"/>
+        </w:rPr>
+      </w:pPr>
+    </w:p>
+    <w:p>
+      <w:pPr>
         <w:spacing w:after="0" w:line="240" w:lineRule="auto"/>
         <w:rPr>
           <w:rFonts w:ascii="Courier New" w:hAnsi="Courier New" w:cs="Courier New"/>
@@ -1759,22 +5960,26 @@
           <w:sz w:val="20"/>
         </w:rPr>
       </w:pPr>
-      <w:r>
+    </w:p>
+    <w:p>
+      <w:pPr>
+        <w:spacing w:after="0" w:line="240" w:lineRule="auto"/>
         <w:rPr>
           <w:rFonts w:ascii="Courier New" w:hAnsi="Courier New" w:cs="Courier New"/>
           <w:color w:val="0070C0"/>
           <w:sz w:val="20"/>
         </w:rPr>
-        <w:t>#</w:t>
-      </w:r>
-      <w:r>
+      </w:pPr>
+    </w:p>
+    <w:p>
+      <w:pPr>
+        <w:spacing w:after="0" w:line="240" w:lineRule="auto"/>
         <w:rPr>
           <w:rFonts w:ascii="Courier New" w:hAnsi="Courier New" w:cs="Courier New"/>
           <w:color w:val="0070C0"/>
           <w:sz w:val="20"/>
         </w:rPr>
-        <w:t>Introducing the for loop</w:t>
-      </w:r>
+      </w:pPr>
     </w:p>
     <w:p>
       <w:pPr>
@@ -1785,24 +5990,26 @@
           <w:sz w:val="20"/>
         </w:rPr>
       </w:pPr>
-      <w:proofErr w:type="spellStart"/>
-      <w:r>
+    </w:p>
+    <w:p>
+      <w:pPr>
+        <w:spacing w:after="0" w:line="240" w:lineRule="auto"/>
         <w:rPr>
           <w:rFonts w:ascii="Courier New" w:hAnsi="Courier New" w:cs="Courier New"/>
           <w:color w:val="0070C0"/>
           <w:sz w:val="20"/>
         </w:rPr>
-        <w:t>european_cities</w:t>
-      </w:r>
-      <w:proofErr w:type="spellEnd"/>
-      <w:r>
+      </w:pPr>
+    </w:p>
+    <w:p>
+      <w:pPr>
+        <w:spacing w:after="0" w:line="240" w:lineRule="auto"/>
         <w:rPr>
           <w:rFonts w:ascii="Courier New" w:hAnsi="Courier New" w:cs="Courier New"/>
           <w:color w:val="0070C0"/>
           <w:sz w:val="20"/>
         </w:rPr>
-        <w:t xml:space="preserve"> = ['Amsterdam', 'Brussels', 'Lisbon', 'Reykjavik'] </w:t>
-      </w:r>
+      </w:pPr>
     </w:p>
     <w:p>
       <w:pPr>
@@ -1813,32 +6020,36 @@
           <w:sz w:val="20"/>
         </w:rPr>
       </w:pPr>
-      <w:r>
+    </w:p>
+    <w:p>
+      <w:pPr>
+        <w:spacing w:after="0" w:line="240" w:lineRule="auto"/>
         <w:rPr>
           <w:rFonts w:ascii="Courier New" w:hAnsi="Courier New" w:cs="Courier New"/>
           <w:color w:val="0070C0"/>
           <w:sz w:val="20"/>
         </w:rPr>
-        <w:t xml:space="preserve">for city in </w:t>
-      </w:r>
-      <w:proofErr w:type="spellStart"/>
-      <w:r>
+      </w:pPr>
+    </w:p>
+    <w:p>
+      <w:pPr>
+        <w:spacing w:after="0" w:line="240" w:lineRule="auto"/>
         <w:rPr>
           <w:rFonts w:ascii="Courier New" w:hAnsi="Courier New" w:cs="Courier New"/>
           <w:color w:val="0070C0"/>
           <w:sz w:val="20"/>
         </w:rPr>
-        <w:t>european_cities</w:t>
-      </w:r>
-      <w:proofErr w:type="spellEnd"/>
-      <w:r>
+      </w:pPr>
+    </w:p>
+    <w:p>
+      <w:pPr>
+        <w:spacing w:after="0" w:line="240" w:lineRule="auto"/>
         <w:rPr>
           <w:rFonts w:ascii="Courier New" w:hAnsi="Courier New" w:cs="Courier New"/>
           <w:color w:val="0070C0"/>
           <w:sz w:val="20"/>
         </w:rPr>
-        <w:t>:</w:t>
-      </w:r>
+      </w:pPr>
     </w:p>
     <w:p>
       <w:pPr>
@@ -1849,1285 +6060,21 @@
           <w:sz w:val="20"/>
         </w:rPr>
       </w:pPr>
-      <w:r>
+    </w:p>
+    <w:p>
+      <w:pPr>
+        <w:spacing w:after="0" w:line="240" w:lineRule="auto"/>
         <w:rPr>
           <w:rFonts w:ascii="Courier New" w:hAnsi="Courier New" w:cs="Courier New"/>
           <w:color w:val="0070C0"/>
           <w:sz w:val="20"/>
         </w:rPr>
-        <w:t xml:space="preserve">    print(city)</w:t>
-      </w:r>
-    </w:p>
-    <w:p>
-      <w:pPr>
-        <w:spacing w:after="0" w:line="240" w:lineRule="auto"/>
-        <w:rPr>
-          <w:rFonts w:ascii="Courier New" w:hAnsi="Courier New" w:cs="Courier New"/>
-          <w:color w:val="0070C0"/>
-          <w:sz w:val="20"/>
-        </w:rPr>
-      </w:pPr>
-      <w:proofErr w:type="gramStart"/>
-      <w:r>
-        <w:rPr>
-          <w:rFonts w:ascii="Courier New" w:hAnsi="Courier New" w:cs="Courier New"/>
-          <w:color w:val="0070C0"/>
-          <w:sz w:val="20"/>
-        </w:rPr>
-        <w:t>print(</w:t>
-      </w:r>
-      <w:proofErr w:type="gramEnd"/>
-      <w:r>
-        <w:rPr>
-          <w:rFonts w:ascii="Courier New" w:hAnsi="Courier New" w:cs="Courier New"/>
-          <w:color w:val="0070C0"/>
-          <w:sz w:val="20"/>
-        </w:rPr>
-        <w:t>'</w:t>
-      </w:r>
-      <w:r>
-        <w:rPr>
-          <w:rFonts w:ascii="Courier New" w:hAnsi="Courier New" w:cs="Courier New"/>
-          <w:color w:val="0070C0"/>
-          <w:sz w:val="20"/>
-        </w:rPr>
-        <w:t>--------------------</w:t>
-      </w:r>
-      <w:r>
-        <w:rPr>
-          <w:rFonts w:ascii="Courier New" w:hAnsi="Courier New" w:cs="Courier New"/>
-          <w:color w:val="0070C0"/>
-          <w:sz w:val="20"/>
-        </w:rPr>
-        <w:t>')</w:t>
-      </w:r>
-    </w:p>
-    <w:p>
-      <w:pPr>
-        <w:spacing w:after="0" w:line="240" w:lineRule="auto"/>
-        <w:rPr>
-          <w:rFonts w:ascii="Courier New" w:hAnsi="Courier New" w:cs="Courier New"/>
-          <w:color w:val="0070C0"/>
-          <w:sz w:val="20"/>
-        </w:rPr>
-      </w:pPr>
-    </w:p>
-    <w:p>
-      <w:pPr>
-        <w:spacing w:after="0" w:line="240" w:lineRule="auto"/>
-        <w:rPr>
-          <w:rFonts w:ascii="Courier New" w:hAnsi="Courier New" w:cs="Courier New"/>
-          <w:color w:val="0070C0"/>
-          <w:sz w:val="20"/>
-        </w:rPr>
-      </w:pPr>
-      <w:r>
-        <w:rPr>
-          <w:rFonts w:ascii="Courier New" w:hAnsi="Courier New" w:cs="Courier New"/>
-          <w:color w:val="0070C0"/>
-          <w:sz w:val="20"/>
-        </w:rPr>
-        <w:t>#</w:t>
-      </w:r>
-      <w:r>
-        <w:rPr>
-          <w:rFonts w:ascii="Courier New" w:hAnsi="Courier New" w:cs="Courier New"/>
-          <w:color w:val="0070C0"/>
-          <w:sz w:val="20"/>
-        </w:rPr>
-        <w:t xml:space="preserve">for loops and the </w:t>
-      </w:r>
-      <w:proofErr w:type="gramStart"/>
-      <w:r>
-        <w:rPr>
-          <w:rFonts w:ascii="Courier New" w:hAnsi="Courier New" w:cs="Courier New"/>
-          <w:color w:val="0070C0"/>
-          <w:sz w:val="20"/>
-        </w:rPr>
-        <w:t>range(</w:t>
-      </w:r>
-      <w:proofErr w:type="gramEnd"/>
-      <w:r>
-        <w:rPr>
-          <w:rFonts w:ascii="Courier New" w:hAnsi="Courier New" w:cs="Courier New"/>
-          <w:color w:val="0070C0"/>
-          <w:sz w:val="20"/>
-        </w:rPr>
-        <w:t>) function</w:t>
-      </w:r>
-    </w:p>
-    <w:p>
-      <w:pPr>
-        <w:spacing w:after="0" w:line="240" w:lineRule="auto"/>
-        <w:rPr>
-          <w:rFonts w:ascii="Courier New" w:hAnsi="Courier New" w:cs="Courier New"/>
-          <w:color w:val="0070C0"/>
-          <w:sz w:val="20"/>
-        </w:rPr>
-      </w:pPr>
-      <w:r>
-        <w:rPr>
-          <w:rFonts w:ascii="Courier New" w:hAnsi="Courier New" w:cs="Courier New"/>
-          <w:color w:val="0070C0"/>
-          <w:sz w:val="20"/>
-        </w:rPr>
-        <w:t xml:space="preserve">for </w:t>
-      </w:r>
-      <w:proofErr w:type="spellStart"/>
-      <w:r>
-        <w:rPr>
-          <w:rFonts w:ascii="Courier New" w:hAnsi="Courier New" w:cs="Courier New"/>
-          <w:color w:val="0070C0"/>
-          <w:sz w:val="20"/>
-        </w:rPr>
-        <w:t>i</w:t>
-      </w:r>
-      <w:proofErr w:type="spellEnd"/>
-      <w:r>
-        <w:rPr>
-          <w:rFonts w:ascii="Courier New" w:hAnsi="Courier New" w:cs="Courier New"/>
-          <w:color w:val="0070C0"/>
-          <w:sz w:val="20"/>
-        </w:rPr>
-        <w:t xml:space="preserve"> in </w:t>
-      </w:r>
-      <w:proofErr w:type="gramStart"/>
-      <w:r>
-        <w:rPr>
-          <w:rFonts w:ascii="Courier New" w:hAnsi="Courier New" w:cs="Courier New"/>
-          <w:color w:val="0070C0"/>
-          <w:sz w:val="20"/>
-        </w:rPr>
-        <w:t>range(</w:t>
-      </w:r>
-      <w:proofErr w:type="gramEnd"/>
-      <w:r>
-        <w:rPr>
-          <w:rFonts w:ascii="Courier New" w:hAnsi="Courier New" w:cs="Courier New"/>
-          <w:color w:val="0070C0"/>
-          <w:sz w:val="20"/>
-        </w:rPr>
-        <w:t>2,9,3):</w:t>
-      </w:r>
-    </w:p>
-    <w:p>
-      <w:pPr>
-        <w:spacing w:after="0" w:line="240" w:lineRule="auto"/>
-        <w:rPr>
-          <w:rFonts w:ascii="Courier New" w:hAnsi="Courier New" w:cs="Courier New"/>
-          <w:color w:val="0070C0"/>
-          <w:sz w:val="20"/>
-        </w:rPr>
-      </w:pPr>
-      <w:r>
-        <w:rPr>
-          <w:rFonts w:ascii="Courier New" w:hAnsi="Courier New" w:cs="Courier New"/>
-          <w:color w:val="0070C0"/>
-          <w:sz w:val="20"/>
-        </w:rPr>
-        <w:t xml:space="preserve">    print(</w:t>
-      </w:r>
-      <w:proofErr w:type="spellStart"/>
-      <w:r>
-        <w:rPr>
-          <w:rFonts w:ascii="Courier New" w:hAnsi="Courier New" w:cs="Courier New"/>
-          <w:color w:val="0070C0"/>
-          <w:sz w:val="20"/>
-        </w:rPr>
-        <w:t>i</w:t>
-      </w:r>
-      <w:proofErr w:type="spellEnd"/>
-      <w:r>
-        <w:rPr>
-          <w:rFonts w:ascii="Courier New" w:hAnsi="Courier New" w:cs="Courier New"/>
-          <w:color w:val="0070C0"/>
-          <w:sz w:val="20"/>
-        </w:rPr>
-        <w:t>)</w:t>
-      </w:r>
-    </w:p>
-    <w:p>
-      <w:pPr>
-        <w:spacing w:after="0" w:line="240" w:lineRule="auto"/>
-        <w:rPr>
-          <w:rFonts w:ascii="Courier New" w:hAnsi="Courier New" w:cs="Courier New"/>
-          <w:color w:val="0070C0"/>
-          <w:sz w:val="20"/>
-        </w:rPr>
-      </w:pPr>
-      <w:proofErr w:type="gramStart"/>
-      <w:r>
-        <w:rPr>
-          <w:rFonts w:ascii="Courier New" w:hAnsi="Courier New" w:cs="Courier New"/>
-          <w:color w:val="0070C0"/>
-          <w:sz w:val="20"/>
-        </w:rPr>
-        <w:t>print(</w:t>
-      </w:r>
-      <w:proofErr w:type="gramEnd"/>
-      <w:r>
-        <w:rPr>
-          <w:rFonts w:ascii="Courier New" w:hAnsi="Courier New" w:cs="Courier New"/>
-          <w:color w:val="0070C0"/>
-          <w:sz w:val="20"/>
-        </w:rPr>
-        <w:t>'</w:t>
-      </w:r>
-      <w:r>
-        <w:rPr>
-          <w:rFonts w:ascii="Courier New" w:hAnsi="Courier New" w:cs="Courier New"/>
-          <w:color w:val="0070C0"/>
-          <w:sz w:val="20"/>
-        </w:rPr>
-        <w:t>--------------------</w:t>
-      </w:r>
-      <w:r>
-        <w:rPr>
-          <w:rFonts w:ascii="Courier New" w:hAnsi="Courier New" w:cs="Courier New"/>
-          <w:color w:val="0070C0"/>
-          <w:sz w:val="20"/>
-        </w:rPr>
-        <w:t>')</w:t>
-      </w:r>
-    </w:p>
-    <w:p>
-      <w:pPr>
-        <w:spacing w:after="0" w:line="240" w:lineRule="auto"/>
-        <w:rPr>
-          <w:rFonts w:ascii="Courier New" w:hAnsi="Courier New" w:cs="Courier New"/>
-          <w:color w:val="0070C0"/>
-          <w:sz w:val="20"/>
-        </w:rPr>
-      </w:pPr>
-    </w:p>
-    <w:p>
-      <w:pPr>
-        <w:spacing w:after="0" w:line="240" w:lineRule="auto"/>
-        <w:rPr>
-          <w:rFonts w:ascii="Courier New" w:hAnsi="Courier New" w:cs="Courier New"/>
-          <w:color w:val="0070C0"/>
-          <w:sz w:val="20"/>
-        </w:rPr>
-      </w:pPr>
-      <w:r>
-        <w:rPr>
-          <w:rFonts w:ascii="Courier New" w:hAnsi="Courier New" w:cs="Courier New"/>
-          <w:color w:val="0070C0"/>
-          <w:sz w:val="20"/>
-        </w:rPr>
-        <w:t>#</w:t>
-      </w:r>
-      <w:r>
-        <w:t xml:space="preserve"> </w:t>
-      </w:r>
-      <w:r>
-        <w:rPr>
-          <w:rFonts w:ascii="Courier New" w:hAnsi="Courier New" w:cs="Courier New"/>
-          <w:color w:val="0070C0"/>
-          <w:sz w:val="20"/>
-        </w:rPr>
-        <w:t>Looping over the length of lists using index values</w:t>
-      </w:r>
-    </w:p>
-    <w:p>
-      <w:pPr>
-        <w:spacing w:after="0" w:line="240" w:lineRule="auto"/>
-        <w:rPr>
-          <w:rFonts w:ascii="Courier New" w:hAnsi="Courier New" w:cs="Courier New"/>
-          <w:color w:val="0070C0"/>
-          <w:sz w:val="20"/>
-        </w:rPr>
-      </w:pPr>
-      <w:r>
-        <w:rPr>
-          <w:rFonts w:ascii="Courier New" w:hAnsi="Courier New" w:cs="Courier New"/>
-          <w:color w:val="0070C0"/>
-          <w:sz w:val="20"/>
-        </w:rPr>
-        <w:t>numbers = [5, 6, 7]</w:t>
-      </w:r>
-    </w:p>
-    <w:p>
-      <w:pPr>
-        <w:spacing w:after="0" w:line="240" w:lineRule="auto"/>
-        <w:rPr>
-          <w:rFonts w:ascii="Courier New" w:hAnsi="Courier New" w:cs="Courier New"/>
-          <w:color w:val="0070C0"/>
-          <w:sz w:val="20"/>
-        </w:rPr>
-      </w:pPr>
-      <w:r>
-        <w:rPr>
-          <w:rFonts w:ascii="Courier New" w:hAnsi="Courier New" w:cs="Courier New"/>
-          <w:color w:val="0070C0"/>
-          <w:sz w:val="20"/>
-        </w:rPr>
-        <w:t xml:space="preserve">for </w:t>
-      </w:r>
-      <w:proofErr w:type="spellStart"/>
-      <w:r>
-        <w:rPr>
-          <w:rFonts w:ascii="Courier New" w:hAnsi="Courier New" w:cs="Courier New"/>
-          <w:color w:val="0070C0"/>
-          <w:sz w:val="20"/>
-        </w:rPr>
-        <w:t>i</w:t>
-      </w:r>
-      <w:proofErr w:type="spellEnd"/>
-      <w:r>
-        <w:rPr>
-          <w:rFonts w:ascii="Courier New" w:hAnsi="Courier New" w:cs="Courier New"/>
-          <w:color w:val="0070C0"/>
-          <w:sz w:val="20"/>
-        </w:rPr>
-        <w:t xml:space="preserve"> in range(</w:t>
-      </w:r>
-      <w:proofErr w:type="spellStart"/>
-      <w:r>
-        <w:rPr>
-          <w:rFonts w:ascii="Courier New" w:hAnsi="Courier New" w:cs="Courier New"/>
-          <w:color w:val="0070C0"/>
-          <w:sz w:val="20"/>
-        </w:rPr>
-        <w:t>len</w:t>
-      </w:r>
-      <w:proofErr w:type="spellEnd"/>
-      <w:r>
-        <w:rPr>
-          <w:rFonts w:ascii="Courier New" w:hAnsi="Courier New" w:cs="Courier New"/>
-          <w:color w:val="0070C0"/>
-          <w:sz w:val="20"/>
-        </w:rPr>
-        <w:t>(numbers)):</w:t>
-      </w:r>
-    </w:p>
-    <w:p>
-      <w:pPr>
-        <w:spacing w:after="0" w:line="240" w:lineRule="auto"/>
-        <w:rPr>
-          <w:rFonts w:ascii="Courier New" w:hAnsi="Courier New" w:cs="Courier New"/>
-          <w:color w:val="0070C0"/>
-          <w:sz w:val="20"/>
-        </w:rPr>
-      </w:pPr>
-      <w:r>
-        <w:rPr>
-          <w:rFonts w:ascii="Courier New" w:hAnsi="Courier New" w:cs="Courier New"/>
-          <w:color w:val="0070C0"/>
-          <w:sz w:val="20"/>
-        </w:rPr>
-        <w:t xml:space="preserve">    </w:t>
-      </w:r>
-      <w:proofErr w:type="gramStart"/>
-      <w:r>
-        <w:rPr>
-          <w:rFonts w:ascii="Courier New" w:hAnsi="Courier New" w:cs="Courier New"/>
-          <w:color w:val="0070C0"/>
-          <w:sz w:val="20"/>
-        </w:rPr>
-        <w:t>print(</w:t>
-      </w:r>
-      <w:proofErr w:type="gramEnd"/>
-      <w:r>
-        <w:rPr>
-          <w:rFonts w:ascii="Courier New" w:hAnsi="Courier New" w:cs="Courier New"/>
-          <w:color w:val="0070C0"/>
-          <w:sz w:val="20"/>
-        </w:rPr>
-        <w:t xml:space="preserve">'Value of i:', </w:t>
-      </w:r>
-      <w:proofErr w:type="spellStart"/>
-      <w:r>
-        <w:rPr>
-          <w:rFonts w:ascii="Courier New" w:hAnsi="Courier New" w:cs="Courier New"/>
-          <w:color w:val="0070C0"/>
-          <w:sz w:val="20"/>
-        </w:rPr>
-        <w:t>i</w:t>
-      </w:r>
-      <w:proofErr w:type="spellEnd"/>
-      <w:r>
-        <w:rPr>
-          <w:rFonts w:ascii="Courier New" w:hAnsi="Courier New" w:cs="Courier New"/>
-          <w:color w:val="0070C0"/>
-          <w:sz w:val="20"/>
-        </w:rPr>
-        <w:t>)</w:t>
-      </w:r>
-    </w:p>
-    <w:p>
-      <w:pPr>
-        <w:spacing w:after="0" w:line="240" w:lineRule="auto"/>
-        <w:rPr>
-          <w:rFonts w:ascii="Courier New" w:hAnsi="Courier New" w:cs="Courier New"/>
-          <w:color w:val="0070C0"/>
-          <w:sz w:val="20"/>
-        </w:rPr>
-      </w:pPr>
-      <w:r>
-        <w:rPr>
-          <w:rFonts w:ascii="Courier New" w:hAnsi="Courier New" w:cs="Courier New"/>
-          <w:color w:val="0070C0"/>
-          <w:sz w:val="20"/>
-        </w:rPr>
-        <w:t xml:space="preserve">    </w:t>
-      </w:r>
-      <w:proofErr w:type="gramStart"/>
-      <w:r>
-        <w:rPr>
-          <w:rFonts w:ascii="Courier New" w:hAnsi="Courier New" w:cs="Courier New"/>
-          <w:color w:val="0070C0"/>
-          <w:sz w:val="20"/>
-        </w:rPr>
-        <w:t>print(</w:t>
-      </w:r>
-      <w:proofErr w:type="gramEnd"/>
-      <w:r>
-        <w:rPr>
-          <w:rFonts w:ascii="Courier New" w:hAnsi="Courier New" w:cs="Courier New"/>
-          <w:color w:val="0070C0"/>
-          <w:sz w:val="20"/>
-        </w:rPr>
-        <w:t>'Value of numbers[</w:t>
-      </w:r>
-      <w:proofErr w:type="spellStart"/>
-      <w:r>
-        <w:rPr>
-          <w:rFonts w:ascii="Courier New" w:hAnsi="Courier New" w:cs="Courier New"/>
-          <w:color w:val="0070C0"/>
-          <w:sz w:val="20"/>
-        </w:rPr>
-        <w:t>i</w:t>
-      </w:r>
-      <w:proofErr w:type="spellEnd"/>
-      <w:r>
-        <w:rPr>
-          <w:rFonts w:ascii="Courier New" w:hAnsi="Courier New" w:cs="Courier New"/>
-          <w:color w:val="0070C0"/>
-          <w:sz w:val="20"/>
-        </w:rPr>
-        <w:t>] before addition:', numbers[</w:t>
-      </w:r>
-      <w:proofErr w:type="spellStart"/>
-      <w:r>
-        <w:rPr>
-          <w:rFonts w:ascii="Courier New" w:hAnsi="Courier New" w:cs="Courier New"/>
-          <w:color w:val="0070C0"/>
-          <w:sz w:val="20"/>
-        </w:rPr>
-        <w:t>i</w:t>
-      </w:r>
-      <w:proofErr w:type="spellEnd"/>
-      <w:r>
-        <w:rPr>
-          <w:rFonts w:ascii="Courier New" w:hAnsi="Courier New" w:cs="Courier New"/>
-          <w:color w:val="0070C0"/>
-          <w:sz w:val="20"/>
-        </w:rPr>
-        <w:t>])</w:t>
-      </w:r>
-    </w:p>
-    <w:p>
-      <w:pPr>
-        <w:spacing w:after="0" w:line="240" w:lineRule="auto"/>
-        <w:rPr>
-          <w:rFonts w:ascii="Courier New" w:hAnsi="Courier New" w:cs="Courier New"/>
-          <w:color w:val="0070C0"/>
-          <w:sz w:val="20"/>
-        </w:rPr>
-      </w:pPr>
-      <w:r>
-        <w:rPr>
-          <w:rFonts w:ascii="Courier New" w:hAnsi="Courier New" w:cs="Courier New"/>
-          <w:color w:val="0070C0"/>
-          <w:sz w:val="20"/>
-        </w:rPr>
-        <w:t xml:space="preserve">    numbers[</w:t>
-      </w:r>
-      <w:proofErr w:type="spellStart"/>
-      <w:r>
-        <w:rPr>
-          <w:rFonts w:ascii="Courier New" w:hAnsi="Courier New" w:cs="Courier New"/>
-          <w:color w:val="0070C0"/>
-          <w:sz w:val="20"/>
-        </w:rPr>
-        <w:t>i</w:t>
-      </w:r>
-      <w:proofErr w:type="spellEnd"/>
-      <w:r>
-        <w:rPr>
-          <w:rFonts w:ascii="Courier New" w:hAnsi="Courier New" w:cs="Courier New"/>
-          <w:color w:val="0070C0"/>
-          <w:sz w:val="20"/>
-        </w:rPr>
-        <w:t>] = numbers[</w:t>
-      </w:r>
-      <w:proofErr w:type="spellStart"/>
-      <w:r>
-        <w:rPr>
-          <w:rFonts w:ascii="Courier New" w:hAnsi="Courier New" w:cs="Courier New"/>
-          <w:color w:val="0070C0"/>
-          <w:sz w:val="20"/>
-        </w:rPr>
-        <w:t>i</w:t>
-      </w:r>
-      <w:proofErr w:type="spellEnd"/>
-      <w:r>
-        <w:rPr>
-          <w:rFonts w:ascii="Courier New" w:hAnsi="Courier New" w:cs="Courier New"/>
-          <w:color w:val="0070C0"/>
-          <w:sz w:val="20"/>
-        </w:rPr>
-        <w:t xml:space="preserve">] + </w:t>
-      </w:r>
-      <w:proofErr w:type="spellStart"/>
-      <w:r>
-        <w:rPr>
-          <w:rFonts w:ascii="Courier New" w:hAnsi="Courier New" w:cs="Courier New"/>
-          <w:color w:val="0070C0"/>
-          <w:sz w:val="20"/>
-        </w:rPr>
-        <w:t>i</w:t>
-      </w:r>
-      <w:proofErr w:type="spellEnd"/>
-    </w:p>
-    <w:p>
-      <w:pPr>
-        <w:spacing w:after="0" w:line="240" w:lineRule="auto"/>
-        <w:rPr>
-          <w:rFonts w:ascii="Courier New" w:hAnsi="Courier New" w:cs="Courier New"/>
-          <w:color w:val="0070C0"/>
-          <w:sz w:val="20"/>
-        </w:rPr>
-      </w:pPr>
-      <w:r>
-        <w:rPr>
-          <w:rFonts w:ascii="Courier New" w:hAnsi="Courier New" w:cs="Courier New"/>
-          <w:color w:val="0070C0"/>
-          <w:sz w:val="20"/>
-        </w:rPr>
-        <w:t xml:space="preserve">    </w:t>
-      </w:r>
-      <w:proofErr w:type="gramStart"/>
-      <w:r>
-        <w:rPr>
-          <w:rFonts w:ascii="Courier New" w:hAnsi="Courier New" w:cs="Courier New"/>
-          <w:color w:val="0070C0"/>
-          <w:sz w:val="20"/>
-        </w:rPr>
-        <w:t>print(</w:t>
-      </w:r>
-      <w:proofErr w:type="gramEnd"/>
-      <w:r>
-        <w:rPr>
-          <w:rFonts w:ascii="Courier New" w:hAnsi="Courier New" w:cs="Courier New"/>
-          <w:color w:val="0070C0"/>
-          <w:sz w:val="20"/>
-        </w:rPr>
-        <w:t>'Value of numbers[</w:t>
-      </w:r>
-      <w:proofErr w:type="spellStart"/>
-      <w:r>
-        <w:rPr>
-          <w:rFonts w:ascii="Courier New" w:hAnsi="Courier New" w:cs="Courier New"/>
-          <w:color w:val="0070C0"/>
-          <w:sz w:val="20"/>
-        </w:rPr>
-        <w:t>i</w:t>
-      </w:r>
-      <w:proofErr w:type="spellEnd"/>
-      <w:r>
-        <w:rPr>
-          <w:rFonts w:ascii="Courier New" w:hAnsi="Courier New" w:cs="Courier New"/>
-          <w:color w:val="0070C0"/>
-          <w:sz w:val="20"/>
-        </w:rPr>
-        <w:t>] after addition:', numbers[</w:t>
-      </w:r>
-      <w:proofErr w:type="spellStart"/>
-      <w:r>
-        <w:rPr>
-          <w:rFonts w:ascii="Courier New" w:hAnsi="Courier New" w:cs="Courier New"/>
-          <w:color w:val="0070C0"/>
-          <w:sz w:val="20"/>
-        </w:rPr>
-        <w:t>i</w:t>
-      </w:r>
-      <w:proofErr w:type="spellEnd"/>
-      <w:r>
-        <w:rPr>
-          <w:rFonts w:ascii="Courier New" w:hAnsi="Courier New" w:cs="Courier New"/>
-          <w:color w:val="0070C0"/>
-          <w:sz w:val="20"/>
-        </w:rPr>
-        <w:t>])</w:t>
-      </w:r>
-    </w:p>
-    <w:p>
-      <w:pPr>
-        <w:spacing w:after="0" w:line="240" w:lineRule="auto"/>
-        <w:rPr>
-          <w:rFonts w:ascii="Courier New" w:hAnsi="Courier New" w:cs="Courier New"/>
-          <w:color w:val="0070C0"/>
-          <w:sz w:val="20"/>
-        </w:rPr>
-      </w:pPr>
-      <w:r>
-        <w:rPr>
-          <w:rFonts w:ascii="Courier New" w:hAnsi="Courier New" w:cs="Courier New"/>
-          <w:color w:val="0070C0"/>
-          <w:sz w:val="20"/>
-        </w:rPr>
-        <w:t xml:space="preserve">    </w:t>
-      </w:r>
-      <w:proofErr w:type="gramStart"/>
-      <w:r>
-        <w:rPr>
-          <w:rFonts w:ascii="Courier New" w:hAnsi="Courier New" w:cs="Courier New"/>
-          <w:color w:val="0070C0"/>
-          <w:sz w:val="20"/>
-        </w:rPr>
-        <w:t>print(</w:t>
-      </w:r>
-      <w:proofErr w:type="gramEnd"/>
-      <w:r>
-        <w:rPr>
-          <w:rFonts w:ascii="Courier New" w:hAnsi="Courier New" w:cs="Courier New"/>
-          <w:color w:val="0070C0"/>
-          <w:sz w:val="20"/>
-        </w:rPr>
-        <w:t>'')</w:t>
-      </w:r>
-    </w:p>
-    <w:p>
-      <w:pPr>
-        <w:spacing w:after="0" w:line="240" w:lineRule="auto"/>
-        <w:rPr>
-          <w:rFonts w:ascii="Courier New" w:hAnsi="Courier New" w:cs="Courier New"/>
-          <w:color w:val="0070C0"/>
-          <w:sz w:val="20"/>
-        </w:rPr>
-      </w:pPr>
-      <w:r>
-        <w:rPr>
-          <w:rFonts w:ascii="Courier New" w:hAnsi="Courier New" w:cs="Courier New"/>
-          <w:color w:val="0070C0"/>
-          <w:sz w:val="20"/>
-        </w:rPr>
-        <w:t>print(numbers)</w:t>
-      </w:r>
-    </w:p>
-    <w:p>
-      <w:pPr>
-        <w:spacing w:after="0" w:line="240" w:lineRule="auto"/>
-        <w:rPr>
-          <w:rFonts w:ascii="Courier New" w:hAnsi="Courier New" w:cs="Courier New"/>
-          <w:color w:val="0070C0"/>
-          <w:sz w:val="20"/>
-        </w:rPr>
-      </w:pPr>
-      <w:proofErr w:type="gramStart"/>
-      <w:r>
-        <w:rPr>
-          <w:rFonts w:ascii="Courier New" w:hAnsi="Courier New" w:cs="Courier New"/>
-          <w:color w:val="0070C0"/>
-          <w:sz w:val="20"/>
-        </w:rPr>
-        <w:t>print(</w:t>
-      </w:r>
-      <w:proofErr w:type="gramEnd"/>
-      <w:r>
-        <w:rPr>
-          <w:rFonts w:ascii="Courier New" w:hAnsi="Courier New" w:cs="Courier New"/>
-          <w:color w:val="0070C0"/>
-          <w:sz w:val="20"/>
-        </w:rPr>
-        <w:t>'</w:t>
-      </w:r>
-      <w:r>
-        <w:rPr>
-          <w:rFonts w:ascii="Courier New" w:hAnsi="Courier New" w:cs="Courier New"/>
-          <w:color w:val="0070C0"/>
-          <w:sz w:val="20"/>
-        </w:rPr>
-        <w:t>--------------------</w:t>
-      </w:r>
-      <w:r>
-        <w:rPr>
-          <w:rFonts w:ascii="Courier New" w:hAnsi="Courier New" w:cs="Courier New"/>
-          <w:color w:val="0070C0"/>
-          <w:sz w:val="20"/>
-        </w:rPr>
-        <w:t>')</w:t>
-      </w:r>
-    </w:p>
-    <w:p>
-      <w:pPr>
-        <w:spacing w:after="0" w:line="240" w:lineRule="auto"/>
-        <w:rPr>
-          <w:rFonts w:ascii="Courier New" w:hAnsi="Courier New" w:cs="Courier New"/>
-          <w:color w:val="0070C0"/>
-          <w:sz w:val="20"/>
-        </w:rPr>
-      </w:pPr>
-    </w:p>
-    <w:p>
-      <w:pPr>
-        <w:spacing w:after="0" w:line="240" w:lineRule="auto"/>
-        <w:rPr>
-          <w:rFonts w:ascii="Courier New" w:hAnsi="Courier New" w:cs="Courier New"/>
-          <w:color w:val="0070C0"/>
-          <w:sz w:val="20"/>
-        </w:rPr>
-      </w:pPr>
-      <w:r>
-        <w:rPr>
-          <w:rFonts w:ascii="Courier New" w:hAnsi="Courier New" w:cs="Courier New"/>
-          <w:color w:val="0070C0"/>
-          <w:sz w:val="20"/>
-        </w:rPr>
-        <w:t>cities = ['Helsinki', 'Stockholm', 'Oslo', 'Reykjavik', 'Copenhagen']</w:t>
-      </w:r>
-    </w:p>
-    <w:p>
-      <w:pPr>
-        <w:spacing w:after="0" w:line="240" w:lineRule="auto"/>
-        <w:rPr>
-          <w:rFonts w:ascii="Courier New" w:hAnsi="Courier New" w:cs="Courier New"/>
-          <w:color w:val="0070C0"/>
-          <w:sz w:val="20"/>
-        </w:rPr>
-      </w:pPr>
-      <w:r>
-        <w:rPr>
-          <w:rFonts w:ascii="Courier New" w:hAnsi="Courier New" w:cs="Courier New"/>
-          <w:color w:val="0070C0"/>
-          <w:sz w:val="20"/>
-        </w:rPr>
-        <w:t>countries = ['Finland', 'Sweden', 'Norway', 'Iceland', 'Denmark']</w:t>
-      </w:r>
-    </w:p>
-    <w:p>
-      <w:pPr>
-        <w:spacing w:after="0" w:line="240" w:lineRule="auto"/>
-        <w:rPr>
-          <w:rFonts w:ascii="Courier New" w:hAnsi="Courier New" w:cs="Courier New"/>
-          <w:color w:val="0070C0"/>
-          <w:sz w:val="20"/>
-        </w:rPr>
-      </w:pPr>
-      <w:r>
-        <w:rPr>
-          <w:rFonts w:ascii="Courier New" w:hAnsi="Courier New" w:cs="Courier New"/>
-          <w:color w:val="0070C0"/>
-          <w:sz w:val="20"/>
-        </w:rPr>
-        <w:t xml:space="preserve">for </w:t>
-      </w:r>
-      <w:proofErr w:type="spellStart"/>
-      <w:r>
-        <w:rPr>
-          <w:rFonts w:ascii="Courier New" w:hAnsi="Courier New" w:cs="Courier New"/>
-          <w:color w:val="0070C0"/>
-          <w:sz w:val="20"/>
-        </w:rPr>
-        <w:t>i</w:t>
-      </w:r>
-      <w:proofErr w:type="spellEnd"/>
-      <w:r>
-        <w:rPr>
-          <w:rFonts w:ascii="Courier New" w:hAnsi="Courier New" w:cs="Courier New"/>
-          <w:color w:val="0070C0"/>
-          <w:sz w:val="20"/>
-        </w:rPr>
-        <w:t xml:space="preserve"> in range(</w:t>
-      </w:r>
-      <w:proofErr w:type="spellStart"/>
-      <w:r>
-        <w:rPr>
-          <w:rFonts w:ascii="Courier New" w:hAnsi="Courier New" w:cs="Courier New"/>
-          <w:color w:val="0070C0"/>
-          <w:sz w:val="20"/>
-        </w:rPr>
-        <w:t>len</w:t>
-      </w:r>
-      <w:proofErr w:type="spellEnd"/>
-      <w:r>
-        <w:rPr>
-          <w:rFonts w:ascii="Courier New" w:hAnsi="Courier New" w:cs="Courier New"/>
-          <w:color w:val="0070C0"/>
-          <w:sz w:val="20"/>
-        </w:rPr>
-        <w:t>(cities)):</w:t>
-      </w:r>
-    </w:p>
-    <w:p>
-      <w:pPr>
-        <w:spacing w:after="0" w:line="240" w:lineRule="auto"/>
-        <w:rPr>
-          <w:rFonts w:ascii="Courier New" w:hAnsi="Courier New" w:cs="Courier New"/>
-          <w:color w:val="0070C0"/>
-          <w:sz w:val="20"/>
-        </w:rPr>
-      </w:pPr>
-      <w:r>
-        <w:rPr>
-          <w:rFonts w:ascii="Courier New" w:hAnsi="Courier New" w:cs="Courier New"/>
-          <w:color w:val="0070C0"/>
-          <w:sz w:val="20"/>
-        </w:rPr>
-        <w:t xml:space="preserve">    print(cities[</w:t>
-      </w:r>
-      <w:proofErr w:type="spellStart"/>
-      <w:r>
-        <w:rPr>
-          <w:rFonts w:ascii="Courier New" w:hAnsi="Courier New" w:cs="Courier New"/>
-          <w:color w:val="0070C0"/>
-          <w:sz w:val="20"/>
-        </w:rPr>
-        <w:t>i</w:t>
-      </w:r>
-      <w:proofErr w:type="spellEnd"/>
-      <w:r>
-        <w:rPr>
-          <w:rFonts w:ascii="Courier New" w:hAnsi="Courier New" w:cs="Courier New"/>
-          <w:color w:val="0070C0"/>
-          <w:sz w:val="20"/>
-        </w:rPr>
-        <w:t>], 'is the capital of', countries[</w:t>
-      </w:r>
-      <w:proofErr w:type="spellStart"/>
-      <w:r>
-        <w:rPr>
-          <w:rFonts w:ascii="Courier New" w:hAnsi="Courier New" w:cs="Courier New"/>
-          <w:color w:val="0070C0"/>
-          <w:sz w:val="20"/>
-        </w:rPr>
-        <w:t>i</w:t>
-      </w:r>
-      <w:proofErr w:type="spellEnd"/>
-      <w:r>
-        <w:rPr>
-          <w:rFonts w:ascii="Courier New" w:hAnsi="Courier New" w:cs="Courier New"/>
-          <w:color w:val="0070C0"/>
-          <w:sz w:val="20"/>
-        </w:rPr>
-        <w:t>])</w:t>
-      </w:r>
-    </w:p>
-    <w:p>
-      <w:pPr>
-        <w:spacing w:after="0" w:line="240" w:lineRule="auto"/>
-        <w:rPr>
-          <w:rFonts w:ascii="Courier New" w:hAnsi="Courier New" w:cs="Courier New"/>
-          <w:color w:val="0070C0"/>
-          <w:sz w:val="20"/>
-        </w:rPr>
-      </w:pPr>
-      <w:proofErr w:type="gramStart"/>
-      <w:r>
-        <w:rPr>
-          <w:rFonts w:ascii="Courier New" w:hAnsi="Courier New" w:cs="Courier New"/>
-          <w:color w:val="0070C0"/>
-          <w:sz w:val="20"/>
-        </w:rPr>
-        <w:t>print(</w:t>
-      </w:r>
-      <w:proofErr w:type="gramEnd"/>
-      <w:r>
-        <w:rPr>
-          <w:rFonts w:ascii="Courier New" w:hAnsi="Courier New" w:cs="Courier New"/>
-          <w:color w:val="0070C0"/>
-          <w:sz w:val="20"/>
-        </w:rPr>
-        <w:t>'</w:t>
-      </w:r>
-      <w:r>
-        <w:rPr>
-          <w:rFonts w:ascii="Courier New" w:hAnsi="Courier New" w:cs="Courier New"/>
-          <w:color w:val="0070C0"/>
-          <w:sz w:val="20"/>
-        </w:rPr>
-        <w:t>--------------------</w:t>
-      </w:r>
-      <w:r>
-        <w:rPr>
-          <w:rFonts w:ascii="Courier New" w:hAnsi="Courier New" w:cs="Courier New"/>
-          <w:color w:val="0070C0"/>
-          <w:sz w:val="20"/>
-        </w:rPr>
-        <w:t>')</w:t>
-      </w:r>
-    </w:p>
-    <w:p>
-      <w:pPr>
-        <w:spacing w:after="0" w:line="240" w:lineRule="auto"/>
-        <w:rPr>
-          <w:rFonts w:ascii="Courier New" w:hAnsi="Courier New" w:cs="Courier New"/>
-          <w:color w:val="0070C0"/>
-          <w:sz w:val="20"/>
-        </w:rPr>
-      </w:pPr>
-    </w:p>
-    <w:p>
-      <w:pPr>
-        <w:spacing w:after="0" w:line="240" w:lineRule="auto"/>
-        <w:rPr>
-          <w:rFonts w:ascii="Courier New" w:hAnsi="Courier New" w:cs="Courier New"/>
-          <w:color w:val="0070C0"/>
-          <w:sz w:val="20"/>
-        </w:rPr>
-      </w:pPr>
-      <w:proofErr w:type="spellStart"/>
-      <w:r>
-        <w:rPr>
-          <w:rFonts w:ascii="Courier New" w:hAnsi="Courier New" w:cs="Courier New"/>
-          <w:color w:val="0070C0"/>
-          <w:sz w:val="20"/>
-        </w:rPr>
-        <w:t>odd_numbers</w:t>
-      </w:r>
-      <w:proofErr w:type="spellEnd"/>
-      <w:r>
-        <w:rPr>
-          <w:rFonts w:ascii="Courier New" w:hAnsi="Courier New" w:cs="Courier New"/>
-          <w:color w:val="0070C0"/>
-          <w:sz w:val="20"/>
-        </w:rPr>
-        <w:t xml:space="preserve"> = [1, 3, 5]</w:t>
-      </w:r>
-    </w:p>
-    <w:p>
-      <w:pPr>
-        <w:spacing w:after="0" w:line="240" w:lineRule="auto"/>
-        <w:rPr>
-          <w:rFonts w:ascii="Courier New" w:hAnsi="Courier New" w:cs="Courier New"/>
-          <w:color w:val="0070C0"/>
-          <w:sz w:val="20"/>
-        </w:rPr>
-      </w:pPr>
-      <w:proofErr w:type="spellStart"/>
-      <w:r>
-        <w:rPr>
-          <w:rFonts w:ascii="Courier New" w:hAnsi="Courier New" w:cs="Courier New"/>
-          <w:color w:val="0070C0"/>
-          <w:sz w:val="20"/>
-        </w:rPr>
-        <w:t>even_numbers</w:t>
-      </w:r>
-      <w:proofErr w:type="spellEnd"/>
-      <w:r>
-        <w:rPr>
-          <w:rFonts w:ascii="Courier New" w:hAnsi="Courier New" w:cs="Courier New"/>
-          <w:color w:val="0070C0"/>
-          <w:sz w:val="20"/>
-        </w:rPr>
-        <w:t xml:space="preserve"> = [</w:t>
-      </w:r>
-      <w:r>
-        <w:rPr>
-          <w:rFonts w:ascii="Courier New" w:hAnsi="Courier New" w:cs="Courier New"/>
-          <w:color w:val="0070C0"/>
-          <w:sz w:val="20"/>
-        </w:rPr>
-        <w:t>2</w:t>
-      </w:r>
-      <w:r>
-        <w:rPr>
-          <w:rFonts w:ascii="Courier New" w:hAnsi="Courier New" w:cs="Courier New"/>
-          <w:color w:val="0070C0"/>
-          <w:sz w:val="20"/>
-        </w:rPr>
-        <w:t>, 4, 6]</w:t>
-      </w:r>
-    </w:p>
-    <w:p>
-      <w:pPr>
-        <w:spacing w:after="0" w:line="240" w:lineRule="auto"/>
-        <w:rPr>
-          <w:rFonts w:ascii="Courier New" w:hAnsi="Courier New" w:cs="Courier New"/>
-          <w:color w:val="0070C0"/>
-          <w:sz w:val="20"/>
-        </w:rPr>
-      </w:pPr>
-      <w:r>
-        <w:rPr>
-          <w:rFonts w:ascii="Courier New" w:hAnsi="Courier New" w:cs="Courier New"/>
-          <w:color w:val="0070C0"/>
-          <w:sz w:val="20"/>
-        </w:rPr>
-        <w:t xml:space="preserve">for </w:t>
-      </w:r>
-      <w:proofErr w:type="spellStart"/>
-      <w:r>
-        <w:rPr>
-          <w:rFonts w:ascii="Courier New" w:hAnsi="Courier New" w:cs="Courier New"/>
-          <w:color w:val="0070C0"/>
-          <w:sz w:val="20"/>
-        </w:rPr>
-        <w:t>i</w:t>
-      </w:r>
-      <w:proofErr w:type="spellEnd"/>
-      <w:r>
-        <w:rPr>
-          <w:rFonts w:ascii="Courier New" w:hAnsi="Courier New" w:cs="Courier New"/>
-          <w:color w:val="0070C0"/>
-          <w:sz w:val="20"/>
-        </w:rPr>
-        <w:t xml:space="preserve"> in range(</w:t>
-      </w:r>
-      <w:proofErr w:type="spellStart"/>
-      <w:r>
-        <w:rPr>
-          <w:rFonts w:ascii="Courier New" w:hAnsi="Courier New" w:cs="Courier New"/>
-          <w:color w:val="0070C0"/>
-          <w:sz w:val="20"/>
-        </w:rPr>
-        <w:t>len</w:t>
-      </w:r>
-      <w:proofErr w:type="spellEnd"/>
-      <w:r>
-        <w:rPr>
-          <w:rFonts w:ascii="Courier New" w:hAnsi="Courier New" w:cs="Courier New"/>
-          <w:color w:val="0070C0"/>
-          <w:sz w:val="20"/>
-        </w:rPr>
-        <w:t>(</w:t>
-      </w:r>
-      <w:proofErr w:type="spellStart"/>
-      <w:r>
-        <w:rPr>
-          <w:rFonts w:ascii="Courier New" w:hAnsi="Courier New" w:cs="Courier New"/>
-          <w:color w:val="0070C0"/>
-          <w:sz w:val="20"/>
-        </w:rPr>
-        <w:t>odd_numbers</w:t>
-      </w:r>
-      <w:proofErr w:type="spellEnd"/>
-      <w:r>
-        <w:rPr>
-          <w:rFonts w:ascii="Courier New" w:hAnsi="Courier New" w:cs="Courier New"/>
-          <w:color w:val="0070C0"/>
-          <w:sz w:val="20"/>
-        </w:rPr>
-        <w:t>)):</w:t>
-      </w:r>
-    </w:p>
-    <w:p>
-      <w:pPr>
-        <w:spacing w:after="0" w:line="240" w:lineRule="auto"/>
-        <w:rPr>
-          <w:rFonts w:ascii="Courier New" w:hAnsi="Courier New" w:cs="Courier New"/>
-          <w:color w:val="0070C0"/>
-          <w:sz w:val="20"/>
-        </w:rPr>
-      </w:pPr>
-      <w:r>
-        <w:rPr>
-          <w:rFonts w:ascii="Courier New" w:hAnsi="Courier New" w:cs="Courier New"/>
-          <w:color w:val="0070C0"/>
-          <w:sz w:val="20"/>
-        </w:rPr>
-        <w:t xml:space="preserve">    print(</w:t>
-      </w:r>
-      <w:proofErr w:type="spellStart"/>
-      <w:r>
-        <w:rPr>
-          <w:rFonts w:ascii="Courier New" w:hAnsi="Courier New" w:cs="Courier New"/>
-          <w:color w:val="0070C0"/>
-          <w:sz w:val="20"/>
-        </w:rPr>
-        <w:t>odd_numbers</w:t>
-      </w:r>
-      <w:proofErr w:type="spellEnd"/>
-      <w:r>
-        <w:rPr>
-          <w:rFonts w:ascii="Courier New" w:hAnsi="Courier New" w:cs="Courier New"/>
-          <w:color w:val="0070C0"/>
-          <w:sz w:val="20"/>
-        </w:rPr>
-        <w:t>[</w:t>
-      </w:r>
-      <w:proofErr w:type="spellStart"/>
-      <w:r>
-        <w:rPr>
-          <w:rFonts w:ascii="Courier New" w:hAnsi="Courier New" w:cs="Courier New"/>
-          <w:color w:val="0070C0"/>
-          <w:sz w:val="20"/>
-        </w:rPr>
-        <w:t>i</w:t>
-      </w:r>
-      <w:proofErr w:type="spellEnd"/>
-      <w:r>
-        <w:rPr>
-          <w:rFonts w:ascii="Courier New" w:hAnsi="Courier New" w:cs="Courier New"/>
-          <w:color w:val="0070C0"/>
-          <w:sz w:val="20"/>
-        </w:rPr>
-        <w:t xml:space="preserve">] + </w:t>
-      </w:r>
-      <w:proofErr w:type="spellStart"/>
-      <w:r>
-        <w:rPr>
-          <w:rFonts w:ascii="Courier New" w:hAnsi="Courier New" w:cs="Courier New"/>
-          <w:color w:val="0070C0"/>
-          <w:sz w:val="20"/>
-        </w:rPr>
-        <w:t>even_numbers</w:t>
-      </w:r>
-      <w:proofErr w:type="spellEnd"/>
-      <w:r>
-        <w:rPr>
-          <w:rFonts w:ascii="Courier New" w:hAnsi="Courier New" w:cs="Courier New"/>
-          <w:color w:val="0070C0"/>
-          <w:sz w:val="20"/>
-        </w:rPr>
-        <w:t>[</w:t>
-      </w:r>
-      <w:proofErr w:type="spellStart"/>
-      <w:r>
-        <w:rPr>
-          <w:rFonts w:ascii="Courier New" w:hAnsi="Courier New" w:cs="Courier New"/>
-          <w:color w:val="0070C0"/>
-          <w:sz w:val="20"/>
-        </w:rPr>
-        <w:t>i</w:t>
-      </w:r>
-      <w:proofErr w:type="spellEnd"/>
-      <w:r>
-        <w:rPr>
-          <w:rFonts w:ascii="Courier New" w:hAnsi="Courier New" w:cs="Courier New"/>
-          <w:color w:val="0070C0"/>
-          <w:sz w:val="20"/>
-        </w:rPr>
-        <w:t>])</w:t>
-      </w:r>
-    </w:p>
-    <w:p>
-      <w:pPr>
-        <w:spacing w:after="0" w:line="240" w:lineRule="auto"/>
-        <w:rPr>
-          <w:rFonts w:ascii="Courier New" w:hAnsi="Courier New" w:cs="Courier New"/>
-          <w:color w:val="0070C0"/>
-          <w:sz w:val="20"/>
-        </w:rPr>
-      </w:pPr>
-    </w:p>
-    <w:p>
-      <w:pPr>
-        <w:spacing w:after="0" w:line="240" w:lineRule="auto"/>
-        <w:rPr>
-          <w:rFonts w:ascii="Courier New" w:hAnsi="Courier New" w:cs="Courier New"/>
-          <w:color w:val="0070C0"/>
-          <w:sz w:val="20"/>
-        </w:rPr>
-      </w:pPr>
-    </w:p>
-    <w:p>
-      <w:pPr>
-        <w:spacing w:after="0" w:line="240" w:lineRule="auto"/>
-        <w:rPr>
-          <w:rFonts w:ascii="Courier New" w:hAnsi="Courier New" w:cs="Courier New"/>
-          <w:color w:val="0070C0"/>
-          <w:sz w:val="20"/>
-        </w:rPr>
-      </w:pPr>
-    </w:p>
-    <w:p>
-      <w:pPr>
-        <w:spacing w:after="0" w:line="240" w:lineRule="auto"/>
-        <w:rPr>
-          <w:rFonts w:ascii="Courier New" w:hAnsi="Courier New" w:cs="Courier New"/>
-          <w:color w:val="0070C0"/>
-          <w:sz w:val="20"/>
-        </w:rPr>
-      </w:pPr>
-    </w:p>
-    <w:p>
-      <w:pPr>
-        <w:spacing w:after="0" w:line="240" w:lineRule="auto"/>
-        <w:rPr>
-          <w:rFonts w:ascii="Courier New" w:hAnsi="Courier New" w:cs="Courier New"/>
-          <w:color w:val="0070C0"/>
-          <w:sz w:val="20"/>
-        </w:rPr>
-      </w:pPr>
-    </w:p>
-    <w:p>
-      <w:pPr>
-        <w:spacing w:after="0" w:line="240" w:lineRule="auto"/>
-        <w:rPr>
-          <w:rFonts w:ascii="Courier New" w:hAnsi="Courier New" w:cs="Courier New"/>
-          <w:color w:val="0070C0"/>
-          <w:sz w:val="20"/>
-        </w:rPr>
-      </w:pPr>
-    </w:p>
-    <w:p>
-      <w:pPr>
-        <w:spacing w:after="0" w:line="240" w:lineRule="auto"/>
-        <w:rPr>
-          <w:rFonts w:ascii="Courier New" w:hAnsi="Courier New" w:cs="Courier New"/>
-          <w:color w:val="0070C0"/>
-          <w:sz w:val="20"/>
-        </w:rPr>
-      </w:pPr>
-    </w:p>
-    <w:p>
-      <w:pPr>
-        <w:spacing w:after="0" w:line="240" w:lineRule="auto"/>
-        <w:rPr>
-          <w:rFonts w:ascii="Courier New" w:hAnsi="Courier New" w:cs="Courier New"/>
-          <w:color w:val="0070C0"/>
-          <w:sz w:val="20"/>
-        </w:rPr>
-      </w:pPr>
-    </w:p>
-    <w:p>
-      <w:pPr>
-        <w:spacing w:after="0" w:line="240" w:lineRule="auto"/>
-        <w:rPr>
-          <w:rFonts w:ascii="Courier New" w:hAnsi="Courier New" w:cs="Courier New"/>
-          <w:color w:val="0070C0"/>
-          <w:sz w:val="20"/>
-        </w:rPr>
-      </w:pPr>
-    </w:p>
-    <w:p>
-      <w:pPr>
-        <w:spacing w:after="0" w:line="240" w:lineRule="auto"/>
-        <w:rPr>
-          <w:rFonts w:ascii="Courier New" w:hAnsi="Courier New" w:cs="Courier New"/>
-          <w:color w:val="0070C0"/>
-          <w:sz w:val="20"/>
-        </w:rPr>
-      </w:pPr>
-    </w:p>
-    <w:p>
-      <w:pPr>
-        <w:spacing w:after="0" w:line="240" w:lineRule="auto"/>
-        <w:rPr>
-          <w:rFonts w:ascii="Courier New" w:hAnsi="Courier New" w:cs="Courier New"/>
-          <w:color w:val="0070C0"/>
-          <w:sz w:val="20"/>
-        </w:rPr>
-      </w:pPr>
-    </w:p>
-    <w:p>
-      <w:pPr>
-        <w:spacing w:after="0" w:line="240" w:lineRule="auto"/>
-        <w:rPr>
-          <w:rFonts w:ascii="Courier New" w:hAnsi="Courier New" w:cs="Courier New"/>
-          <w:color w:val="0070C0"/>
-          <w:sz w:val="20"/>
-        </w:rPr>
       </w:pPr>
       <w:r>
         <w:rPr>
           <w:noProof/>
           <w:lang w:val="tr-TR" w:eastAsia="tr-TR"/>
         </w:rPr>
-        <w:lastRenderedPageBreak/>
         <w:drawing>
           <wp:anchor distT="0" distB="0" distL="114300" distR="114300" simplePos="0" relativeHeight="251679744" behindDoc="0" locked="0" layoutInCell="1" allowOverlap="1" wp14:anchorId="44BFAFC1" wp14:editId="08C657E8">
             <wp:simplePos x="0" y="0"/>
@@ -3232,7 +6179,15 @@
       </w:r>
       <w:proofErr w:type="spellEnd"/>
       <w:r>
-        <w:t xml:space="preserve"> kutu </w:t>
+        <w:t xml:space="preserve"> </w:t>
+      </w:r>
+      <w:proofErr w:type="spellStart"/>
+      <w:r>
+        <w:t>kutu</w:t>
+      </w:r>
+      <w:proofErr w:type="spellEnd"/>
+      <w:r>
+        <w:t xml:space="preserve"> </w:t>
       </w:r>
       <w:proofErr w:type="spellStart"/>
       <w:r>
@@ -3363,7 +6318,15 @@
       </w:r>
       <w:proofErr w:type="spellEnd"/>
       <w:r>
-        <w:t xml:space="preserve"> kutu </w:t>
+        <w:t xml:space="preserve"> </w:t>
+      </w:r>
+      <w:proofErr w:type="spellStart"/>
+      <w:r>
+        <w:t>kutu</w:t>
+      </w:r>
+      <w:proofErr w:type="spellEnd"/>
+      <w:r>
+        <w:t xml:space="preserve"> </w:t>
       </w:r>
       <w:proofErr w:type="spellStart"/>
       <w:r>
@@ -3472,7 +6435,6 @@
           <w:b/>
           <w:sz w:val="28"/>
         </w:rPr>
-        <w:lastRenderedPageBreak/>
         <w:t xml:space="preserve">Loop.py </w:t>
       </w:r>
       <w:proofErr w:type="spellStart"/>
@@ -3705,7 +6667,21 @@
         <w:rPr>
           <w:sz w:val="24"/>
         </w:rPr>
-        <w:t xml:space="preserve"> (Git </w:t>
+        <w:t xml:space="preserve"> (</w:t>
+      </w:r>
+      <w:proofErr w:type="spellStart"/>
+      <w:r>
+        <w:rPr>
+          <w:sz w:val="24"/>
+        </w:rPr>
+        <w:t>Git</w:t>
+      </w:r>
+      <w:proofErr w:type="spellEnd"/>
+      <w:r>
+        <w:rPr>
+          <w:sz w:val="24"/>
+        </w:rPr>
+        <w:t xml:space="preserve"> </w:t>
       </w:r>
       <w:proofErr w:type="spellStart"/>
       <w:r>
@@ -3912,6 +6888,7 @@
         </w:rPr>
         <w:t xml:space="preserve"> </w:t>
       </w:r>
+      <w:proofErr w:type="spellStart"/>
       <w:r>
         <w:rPr>
           <w:b/>
@@ -3919,6 +6896,7 @@
         </w:rPr>
         <w:t>Git</w:t>
       </w:r>
+      <w:proofErr w:type="spellEnd"/>
       <w:r>
         <w:rPr>
           <w:sz w:val="24"/>
@@ -4216,12 +7194,21 @@
         </w:rPr>
         <w:t xml:space="preserve"> </w:t>
       </w:r>
-      <w:r>
-        <w:rPr>
-          <w:b/>
-          <w:sz w:val="24"/>
-        </w:rPr>
-        <w:t>Git/Push to remote</w:t>
+      <w:proofErr w:type="spellStart"/>
+      <w:r>
+        <w:rPr>
+          <w:b/>
+          <w:sz w:val="24"/>
+        </w:rPr>
+        <w:t>Git</w:t>
+      </w:r>
+      <w:proofErr w:type="spellEnd"/>
+      <w:r>
+        <w:rPr>
+          <w:b/>
+          <w:sz w:val="24"/>
+        </w:rPr>
+        <w:t>/Push to remote</w:t>
       </w:r>
       <w:r>
         <w:rPr>
@@ -4513,7 +7500,7 @@
 </file>
 
 <file path=word/styles.xml><?xml version="1.0" encoding="utf-8"?>
-<w:styles xmlns:mc="http://schemas.openxmlformats.org/markup-compatibility/2006" xmlns:r="http://schemas.openxmlformats.org/officeDocument/2006/relationships" xmlns:w="http://schemas.openxmlformats.org/wordprocessingml/2006/main" xmlns:w14="http://schemas.microsoft.com/office/word/2010/wordml" xmlns:w15="http://schemas.microsoft.com/office/word/2012/wordml" xmlns:w16cex="http://schemas.microsoft.com/office/word/2018/wordml/cex" xmlns:w16cid="http://schemas.microsoft.com/office/word/2016/wordml/cid" xmlns:w16="http://schemas.microsoft.com/office/word/2018/wordml" xmlns:w16se="http://schemas.microsoft.com/office/word/2015/wordml/symex" mc:Ignorable="w14 w15 w16se w16cid w16 w16cex">
+<w:styles xmlns:mc="http://schemas.openxmlformats.org/markup-compatibility/2006" xmlns:r="http://schemas.openxmlformats.org/officeDocument/2006/relationships" xmlns:w="http://schemas.openxmlformats.org/wordprocessingml/2006/main" xmlns:w14="http://schemas.microsoft.com/office/word/2010/wordml" xmlns:w15="http://schemas.microsoft.com/office/word/2012/wordml" xmlns:w16se="http://schemas.microsoft.com/office/word/2015/wordml/symex" mc:Ignorable="w14 w15 w16se">
   <w:docDefaults>
     <w:rPrDefault>
       <w:rPr>
@@ -4529,7 +7516,7 @@
       </w:pPr>
     </w:pPrDefault>
   </w:docDefaults>
-  <w:latentStyles w:defLockedState="0" w:defUIPriority="99" w:defSemiHidden="0" w:defUnhideWhenUsed="0" w:defQFormat="0" w:count="376">
+  <w:latentStyles w:defLockedState="0" w:defUIPriority="99" w:defSemiHidden="0" w:defUnhideWhenUsed="0" w:defQFormat="0" w:count="371">
     <w:lsdException w:name="Normal" w:uiPriority="0" w:qFormat="1"/>
     <w:lsdException w:name="heading 1" w:uiPriority="9" w:qFormat="1"/>
     <w:lsdException w:name="heading 2" w:semiHidden="1" w:uiPriority="9" w:unhideWhenUsed="1" w:qFormat="1"/>
@@ -4635,6 +7622,7 @@
     <w:lsdException w:name="HTML Sample" w:semiHidden="1" w:unhideWhenUsed="1"/>
     <w:lsdException w:name="HTML Typewriter" w:semiHidden="1" w:unhideWhenUsed="1"/>
     <w:lsdException w:name="HTML Variable" w:semiHidden="1" w:unhideWhenUsed="1"/>
+    <w:lsdException w:name="Normal Table" w:semiHidden="1" w:unhideWhenUsed="1"/>
     <w:lsdException w:name="annotation subject" w:semiHidden="1" w:unhideWhenUsed="1"/>
     <w:lsdException w:name="No List" w:semiHidden="1" w:unhideWhenUsed="1"/>
     <w:lsdException w:name="Outline List 1" w:semiHidden="1" w:unhideWhenUsed="1"/>
@@ -4677,8 +7665,11 @@
     <w:lsdException w:name="Table Contemporary" w:semiHidden="1" w:unhideWhenUsed="1"/>
     <w:lsdException w:name="Table Elegant" w:semiHidden="1" w:unhideWhenUsed="1"/>
     <w:lsdException w:name="Table Professional" w:semiHidden="1" w:unhideWhenUsed="1"/>
+    <w:lsdException w:name="Table Subtle 1" w:semiHidden="1" w:unhideWhenUsed="1"/>
     <w:lsdException w:name="Table Subtle 2" w:semiHidden="1" w:unhideWhenUsed="1"/>
     <w:lsdException w:name="Table Web 1" w:semiHidden="1" w:unhideWhenUsed="1"/>
+    <w:lsdException w:name="Table Web 2" w:semiHidden="1" w:unhideWhenUsed="1"/>
+    <w:lsdException w:name="Table Web 3" w:semiHidden="1" w:unhideWhenUsed="1"/>
     <w:lsdException w:name="Balloon Text" w:semiHidden="1" w:unhideWhenUsed="1"/>
     <w:lsdException w:name="Table Grid" w:uiPriority="39"/>
     <w:lsdException w:name="Table Theme" w:semiHidden="1" w:unhideWhenUsed="1"/>
@@ -4897,11 +7888,6 @@
     <w:lsdException w:name="List Table 5 Dark Accent 6" w:uiPriority="50"/>
     <w:lsdException w:name="List Table 6 Colorful Accent 6" w:uiPriority="51"/>
     <w:lsdException w:name="List Table 7 Colorful Accent 6" w:uiPriority="52"/>
-    <w:lsdException w:name="Mention" w:semiHidden="1" w:unhideWhenUsed="1"/>
-    <w:lsdException w:name="Smart Hyperlink" w:semiHidden="1" w:unhideWhenUsed="1"/>
-    <w:lsdException w:name="Hashtag" w:semiHidden="1" w:unhideWhenUsed="1"/>
-    <w:lsdException w:name="Unresolved Mention" w:semiHidden="1" w:unhideWhenUsed="1"/>
-    <w:lsdException w:name="Smart Link" w:semiHidden="1" w:unhideWhenUsed="1"/>
   </w:latentStyles>
   <w:style w:type="paragraph" w:default="1" w:styleId="Normal">
     <w:name w:val="Normal"/>
@@ -4946,6 +7932,78 @@
     <w:rPr>
       <w:color w:val="0563C1" w:themeColor="hyperlink"/>
       <w:u w:val="single"/>
+    </w:rPr>
+  </w:style>
+  <w:style w:type="character" w:customStyle="1" w:styleId="sc11">
+    <w:name w:val="sc11"/>
+    <w:basedOn w:val="VarsaylanParagrafYazTipi"/>
+    <w:rsid w:val="00A24AC9"/>
+    <w:rPr>
+      <w:rFonts w:ascii="Courier New" w:hAnsi="Courier New" w:cs="Courier New" w:hint="default"/>
+      <w:color w:val="000000"/>
+      <w:sz w:val="20"/>
+      <w:szCs w:val="20"/>
+    </w:rPr>
+  </w:style>
+  <w:style w:type="character" w:customStyle="1" w:styleId="sc0">
+    <w:name w:val="sc0"/>
+    <w:basedOn w:val="VarsaylanParagrafYazTipi"/>
+    <w:rsid w:val="00A24AC9"/>
+    <w:rPr>
+      <w:rFonts w:ascii="Courier New" w:hAnsi="Courier New" w:cs="Courier New" w:hint="default"/>
+      <w:color w:val="000000"/>
+      <w:sz w:val="20"/>
+      <w:szCs w:val="20"/>
+    </w:rPr>
+  </w:style>
+  <w:style w:type="character" w:customStyle="1" w:styleId="sc101">
+    <w:name w:val="sc101"/>
+    <w:basedOn w:val="VarsaylanParagrafYazTipi"/>
+    <w:rsid w:val="00A24AC9"/>
+    <w:rPr>
+      <w:rFonts w:ascii="Courier New" w:hAnsi="Courier New" w:cs="Courier New" w:hint="default"/>
+      <w:b/>
+      <w:bCs/>
+      <w:color w:val="000080"/>
+      <w:sz w:val="20"/>
+      <w:szCs w:val="20"/>
+    </w:rPr>
+  </w:style>
+  <w:style w:type="character" w:customStyle="1" w:styleId="sc41">
+    <w:name w:val="sc41"/>
+    <w:basedOn w:val="VarsaylanParagrafYazTipi"/>
+    <w:rsid w:val="00A24AC9"/>
+    <w:rPr>
+      <w:rFonts w:ascii="Courier New" w:hAnsi="Courier New" w:cs="Courier New" w:hint="default"/>
+      <w:color w:val="008040"/>
+      <w:sz w:val="20"/>
+      <w:szCs w:val="20"/>
+    </w:rPr>
+  </w:style>
+  <w:style w:type="character" w:customStyle="1" w:styleId="sc51">
+    <w:name w:val="sc51"/>
+    <w:basedOn w:val="VarsaylanParagrafYazTipi"/>
+    <w:rsid w:val="00A24AC9"/>
+    <w:rPr>
+      <w:rFonts w:ascii="Courier New" w:hAnsi="Courier New" w:cs="Courier New" w:hint="default"/>
+      <w:b/>
+      <w:bCs/>
+      <w:color w:val="0000FF"/>
+      <w:sz w:val="20"/>
+      <w:szCs w:val="20"/>
+    </w:rPr>
+  </w:style>
+  <w:style w:type="character" w:customStyle="1" w:styleId="sc21">
+    <w:name w:val="sc21"/>
+    <w:basedOn w:val="VarsaylanParagrafYazTipi"/>
+    <w:rsid w:val="00A24AC9"/>
+    <w:rPr>
+      <w:rFonts w:ascii="Courier New" w:hAnsi="Courier New" w:cs="Courier New" w:hint="default"/>
+      <w:b/>
+      <w:bCs/>
+      <w:color w:val="8000FF"/>
+      <w:sz w:val="20"/>
+      <w:szCs w:val="20"/>
     </w:rPr>
   </w:style>
 </w:styles>
